--- a/SE2017秋-G07-总体设计.docx
+++ b/SE2017秋-G07-总体设计.docx
@@ -104,7 +104,7 @@
             <v:path o:extrusionok="f" gradientshapeok="t" o:connecttype="rect"/>
             <o:lock v:ext="edit" aspectratio="t"/>
           </v:shapetype>
-          <v:shape id="_x0000_i1025" type="#_x0000_t75" style="width:400.15pt;height:400.15pt">
+          <v:shape id="_x0000_i1025" type="#_x0000_t75" style="width:400.2pt;height:400.2pt">
             <v:imagedata r:id="rId10" o:title="项目logo"/>
           </v:shape>
         </w:pict>
@@ -163,6 +163,7 @@
         </w:rPr>
         <w:t xml:space="preserve"> </w:t>
       </w:r>
+      <w:proofErr w:type="gramStart"/>
       <w:r>
         <w:rPr>
           <w:rFonts w:hint="eastAsia"/>
@@ -171,6 +172,7 @@
         </w:rPr>
         <w:t>孙昭</w:t>
       </w:r>
+      <w:proofErr w:type="gramEnd"/>
       <w:r>
         <w:rPr>
           <w:rFonts w:hint="eastAsia"/>
@@ -261,7 +263,7 @@
       <w:r>
         <w:fldChar w:fldCharType="separate"/>
       </w:r>
-      <w:hyperlink w:anchor="_Toc499478785" w:history="1">
+      <w:hyperlink w:anchor="_Toc500266989" w:history="1">
         <w:r>
           <w:rPr>
             <w:rStyle w:val="a7"/>
@@ -272,6 +274,7 @@
         <w:r>
           <w:rPr>
             <w:rStyle w:val="a7"/>
+            <w:rFonts w:hint="eastAsia"/>
             <w:noProof/>
           </w:rPr>
           <w:t>．引言</w:t>
@@ -295,7 +298,7 @@
             <w:noProof/>
             <w:webHidden/>
           </w:rPr>
-          <w:instrText xml:space="preserve"> PAGEREF _Toc499478785 \h </w:instrText>
+          <w:instrText xml:space="preserve"> PAGEREF _Toc500266989 \h </w:instrText>
         </w:r>
         <w:r>
           <w:rPr>
@@ -338,7 +341,7 @@
           <w:szCs w:val="22"/>
         </w:rPr>
       </w:pPr>
-      <w:hyperlink w:anchor="_Toc499478786" w:history="1">
+      <w:hyperlink w:anchor="_Toc500266990" w:history="1">
         <w:r>
           <w:rPr>
             <w:rStyle w:val="a7"/>
@@ -349,6 +352,7 @@
         <w:r>
           <w:rPr>
             <w:rStyle w:val="a7"/>
+            <w:rFonts w:hint="eastAsia"/>
             <w:noProof/>
           </w:rPr>
           <w:t>编写目的</w:t>
@@ -372,7 +376,7 @@
             <w:noProof/>
             <w:webHidden/>
           </w:rPr>
-          <w:instrText xml:space="preserve"> PAGEREF _Toc499478786 \h </w:instrText>
+          <w:instrText xml:space="preserve"> PAGEREF _Toc500266990 \h </w:instrText>
         </w:r>
         <w:r>
           <w:rPr>
@@ -415,7 +419,7 @@
           <w:szCs w:val="22"/>
         </w:rPr>
       </w:pPr>
-      <w:hyperlink w:anchor="_Toc499478787" w:history="1">
+      <w:hyperlink w:anchor="_Toc500266991" w:history="1">
         <w:r>
           <w:rPr>
             <w:rStyle w:val="a7"/>
@@ -426,6 +430,7 @@
         <w:r>
           <w:rPr>
             <w:rStyle w:val="a7"/>
+            <w:rFonts w:hint="eastAsia"/>
             <w:noProof/>
           </w:rPr>
           <w:t>项目背景</w:t>
@@ -449,7 +454,7 @@
             <w:noProof/>
             <w:webHidden/>
           </w:rPr>
-          <w:instrText xml:space="preserve"> PAGEREF _Toc499478787 \h </w:instrText>
+          <w:instrText xml:space="preserve"> PAGEREF _Toc500266991 \h </w:instrText>
         </w:r>
         <w:r>
           <w:rPr>
@@ -492,7 +497,7 @@
           <w:szCs w:val="22"/>
         </w:rPr>
       </w:pPr>
-      <w:hyperlink w:anchor="_Toc499478788" w:history="1">
+      <w:hyperlink w:anchor="_Toc500266992" w:history="1">
         <w:r>
           <w:rPr>
             <w:rStyle w:val="a7"/>
@@ -503,9 +508,10 @@
         <w:r>
           <w:rPr>
             <w:rStyle w:val="a7"/>
-            <w:noProof/>
-          </w:rPr>
-          <w:t>定义</w:t>
+            <w:rFonts w:hint="eastAsia"/>
+            <w:noProof/>
+          </w:rPr>
+          <w:t>参考资料</w:t>
         </w:r>
         <w:r>
           <w:rPr>
@@ -526,7 +532,85 @@
             <w:noProof/>
             <w:webHidden/>
           </w:rPr>
-          <w:instrText xml:space="preserve"> PAGEREF _Toc499478788 \h </w:instrText>
+          <w:instrText xml:space="preserve"> PAGEREF _Toc500266992 \h </w:instrText>
+        </w:r>
+        <w:r>
+          <w:rPr>
+            <w:noProof/>
+            <w:webHidden/>
+          </w:rPr>
+        </w:r>
+        <w:r>
+          <w:rPr>
+            <w:noProof/>
+            <w:webHidden/>
+          </w:rPr>
+          <w:fldChar w:fldCharType="separate"/>
+        </w:r>
+        <w:r>
+          <w:rPr>
+            <w:noProof/>
+            <w:webHidden/>
+          </w:rPr>
+          <w:t>3</w:t>
+        </w:r>
+        <w:r>
+          <w:rPr>
+            <w:noProof/>
+            <w:webHidden/>
+          </w:rPr>
+          <w:fldChar w:fldCharType="end"/>
+        </w:r>
+      </w:hyperlink>
+    </w:p>
+    <w:p>
+      <w:pPr>
+        <w:pStyle w:val="10"/>
+        <w:tabs>
+          <w:tab w:val="right" w:leader="dot" w:pos="8296"/>
+        </w:tabs>
+        <w:rPr>
+          <w:rFonts w:ascii="Calibri" w:hAnsi="Calibri"/>
+          <w:noProof/>
+          <w:szCs w:val="22"/>
+        </w:rPr>
+      </w:pPr>
+      <w:hyperlink w:anchor="_Toc500266993" w:history="1">
+        <w:r>
+          <w:rPr>
+            <w:rStyle w:val="a7"/>
+            <w:noProof/>
+          </w:rPr>
+          <w:t>2</w:t>
+        </w:r>
+        <w:r>
+          <w:rPr>
+            <w:rStyle w:val="a7"/>
+            <w:rFonts w:hint="eastAsia"/>
+            <w:noProof/>
+          </w:rPr>
+          <w:t>．任务概述</w:t>
+        </w:r>
+        <w:r>
+          <w:rPr>
+            <w:noProof/>
+            <w:webHidden/>
+          </w:rPr>
+          <w:tab/>
+        </w:r>
+        <w:r>
+          <w:rPr>
+            <w:noProof/>
+            <w:webHidden/>
+          </w:rPr>
+          <w:fldChar w:fldCharType="begin"/>
+        </w:r>
+        <w:r>
+          <w:rPr>
+            <w:noProof/>
+            <w:webHidden/>
+          </w:rPr>
+          <w:instrText xml:space="preserve"> PAGEREF _Toc500266993 \h </w:instrText>
         </w:r>
         <w:r>
           <w:rPr>
@@ -569,20 +653,21 @@
           <w:szCs w:val="22"/>
         </w:rPr>
       </w:pPr>
-      <w:hyperlink w:anchor="_Toc499478789" w:history="1">
+      <w:hyperlink w:anchor="_Toc500266994" w:history="1">
         <w:r>
           <w:rPr>
             <w:rStyle w:val="a7"/>
             <w:noProof/>
           </w:rPr>
-          <w:t>1.4</w:t>
+          <w:t>2.1</w:t>
         </w:r>
         <w:r>
           <w:rPr>
             <w:rStyle w:val="a7"/>
-            <w:noProof/>
-          </w:rPr>
-          <w:t>参考资料</w:t>
+            <w:rFonts w:hint="eastAsia"/>
+            <w:noProof/>
+          </w:rPr>
+          <w:t>目标</w:t>
         </w:r>
         <w:r>
           <w:rPr>
@@ -603,7 +688,7 @@
             <w:noProof/>
             <w:webHidden/>
           </w:rPr>
-          <w:instrText xml:space="preserve"> PAGEREF _Toc499478789 \h </w:instrText>
+          <w:instrText xml:space="preserve"> PAGEREF _Toc500266994 \h </w:instrText>
         </w:r>
         <w:r>
           <w:rPr>
@@ -624,6 +709,240 @@
             <w:webHidden/>
           </w:rPr>
           <w:t>3</w:t>
+        </w:r>
+        <w:r>
+          <w:rPr>
+            <w:noProof/>
+            <w:webHidden/>
+          </w:rPr>
+          <w:fldChar w:fldCharType="end"/>
+        </w:r>
+      </w:hyperlink>
+    </w:p>
+    <w:p>
+      <w:pPr>
+        <w:pStyle w:val="20"/>
+        <w:tabs>
+          <w:tab w:val="right" w:leader="dot" w:pos="8296"/>
+        </w:tabs>
+        <w:rPr>
+          <w:rFonts w:ascii="Calibri" w:hAnsi="Calibri"/>
+          <w:noProof/>
+          <w:szCs w:val="22"/>
+        </w:rPr>
+      </w:pPr>
+      <w:hyperlink w:anchor="_Toc500266995" w:history="1">
+        <w:r>
+          <w:rPr>
+            <w:rStyle w:val="a7"/>
+            <w:noProof/>
+          </w:rPr>
+          <w:t>2.2</w:t>
+        </w:r>
+        <w:r>
+          <w:rPr>
+            <w:rStyle w:val="a7"/>
+            <w:rFonts w:hint="eastAsia"/>
+            <w:noProof/>
+          </w:rPr>
+          <w:t>运行环境</w:t>
+        </w:r>
+        <w:r>
+          <w:rPr>
+            <w:noProof/>
+            <w:webHidden/>
+          </w:rPr>
+          <w:tab/>
+        </w:r>
+        <w:r>
+          <w:rPr>
+            <w:noProof/>
+            <w:webHidden/>
+          </w:rPr>
+          <w:fldChar w:fldCharType="begin"/>
+        </w:r>
+        <w:r>
+          <w:rPr>
+            <w:noProof/>
+            <w:webHidden/>
+          </w:rPr>
+          <w:instrText xml:space="preserve"> PAGEREF _Toc500266995 \h </w:instrText>
+        </w:r>
+        <w:r>
+          <w:rPr>
+            <w:noProof/>
+            <w:webHidden/>
+          </w:rPr>
+        </w:r>
+        <w:r>
+          <w:rPr>
+            <w:noProof/>
+            <w:webHidden/>
+          </w:rPr>
+          <w:fldChar w:fldCharType="separate"/>
+        </w:r>
+        <w:r>
+          <w:rPr>
+            <w:noProof/>
+            <w:webHidden/>
+          </w:rPr>
+          <w:t>4</w:t>
+        </w:r>
+        <w:r>
+          <w:rPr>
+            <w:noProof/>
+            <w:webHidden/>
+          </w:rPr>
+          <w:fldChar w:fldCharType="end"/>
+        </w:r>
+      </w:hyperlink>
+    </w:p>
+    <w:p>
+      <w:pPr>
+        <w:pStyle w:val="20"/>
+        <w:tabs>
+          <w:tab w:val="right" w:leader="dot" w:pos="8296"/>
+        </w:tabs>
+        <w:rPr>
+          <w:rFonts w:ascii="Calibri" w:hAnsi="Calibri"/>
+          <w:noProof/>
+          <w:szCs w:val="22"/>
+        </w:rPr>
+      </w:pPr>
+      <w:hyperlink w:anchor="_Toc500266996" w:history="1">
+        <w:r>
+          <w:rPr>
+            <w:rStyle w:val="a7"/>
+            <w:noProof/>
+          </w:rPr>
+          <w:t>2.3</w:t>
+        </w:r>
+        <w:r>
+          <w:rPr>
+            <w:rStyle w:val="a7"/>
+            <w:rFonts w:hint="eastAsia"/>
+            <w:noProof/>
+          </w:rPr>
+          <w:t>需求概述</w:t>
+        </w:r>
+        <w:r>
+          <w:rPr>
+            <w:noProof/>
+            <w:webHidden/>
+          </w:rPr>
+          <w:tab/>
+        </w:r>
+        <w:r>
+          <w:rPr>
+            <w:noProof/>
+            <w:webHidden/>
+          </w:rPr>
+          <w:fldChar w:fldCharType="begin"/>
+        </w:r>
+        <w:r>
+          <w:rPr>
+            <w:noProof/>
+            <w:webHidden/>
+          </w:rPr>
+          <w:instrText xml:space="preserve"> PAGEREF _Toc500266996 \h </w:instrText>
+        </w:r>
+        <w:r>
+          <w:rPr>
+            <w:noProof/>
+            <w:webHidden/>
+          </w:rPr>
+        </w:r>
+        <w:r>
+          <w:rPr>
+            <w:noProof/>
+            <w:webHidden/>
+          </w:rPr>
+          <w:fldChar w:fldCharType="separate"/>
+        </w:r>
+        <w:r>
+          <w:rPr>
+            <w:noProof/>
+            <w:webHidden/>
+          </w:rPr>
+          <w:t>4</w:t>
+        </w:r>
+        <w:r>
+          <w:rPr>
+            <w:noProof/>
+            <w:webHidden/>
+          </w:rPr>
+          <w:fldChar w:fldCharType="end"/>
+        </w:r>
+      </w:hyperlink>
+    </w:p>
+    <w:p>
+      <w:pPr>
+        <w:pStyle w:val="20"/>
+        <w:tabs>
+          <w:tab w:val="right" w:leader="dot" w:pos="8296"/>
+        </w:tabs>
+        <w:rPr>
+          <w:rFonts w:ascii="Calibri" w:hAnsi="Calibri"/>
+          <w:noProof/>
+          <w:szCs w:val="22"/>
+        </w:rPr>
+      </w:pPr>
+      <w:hyperlink w:anchor="_Toc500266997" w:history="1">
+        <w:r>
+          <w:rPr>
+            <w:rStyle w:val="a7"/>
+            <w:noProof/>
+          </w:rPr>
+          <w:t>2.4</w:t>
+        </w:r>
+        <w:r>
+          <w:rPr>
+            <w:rStyle w:val="a7"/>
+            <w:rFonts w:hint="eastAsia"/>
+            <w:noProof/>
+          </w:rPr>
+          <w:t>条件与限制</w:t>
+        </w:r>
+        <w:r>
+          <w:rPr>
+            <w:noProof/>
+            <w:webHidden/>
+          </w:rPr>
+          <w:tab/>
+        </w:r>
+        <w:r>
+          <w:rPr>
+            <w:noProof/>
+            <w:webHidden/>
+          </w:rPr>
+          <w:fldChar w:fldCharType="begin"/>
+        </w:r>
+        <w:r>
+          <w:rPr>
+            <w:noProof/>
+            <w:webHidden/>
+          </w:rPr>
+          <w:instrText xml:space="preserve"> PAGEREF _Toc500266997 \h </w:instrText>
+        </w:r>
+        <w:r>
+          <w:rPr>
+            <w:noProof/>
+            <w:webHidden/>
+          </w:rPr>
+        </w:r>
+        <w:r>
+          <w:rPr>
+            <w:noProof/>
+            <w:webHidden/>
+          </w:rPr>
+          <w:fldChar w:fldCharType="separate"/>
+        </w:r>
+        <w:r>
+          <w:rPr>
+            <w:noProof/>
+            <w:webHidden/>
+          </w:rPr>
+          <w:t>4</w:t>
         </w:r>
         <w:r>
           <w:rPr>
@@ -646,20 +965,21 @@
           <w:szCs w:val="22"/>
         </w:rPr>
       </w:pPr>
-      <w:hyperlink w:anchor="_Toc499478790" w:history="1">
+      <w:hyperlink w:anchor="_Toc500266998" w:history="1">
         <w:r>
           <w:rPr>
             <w:rStyle w:val="a7"/>
             <w:noProof/>
           </w:rPr>
-          <w:t>2</w:t>
+          <w:t>3</w:t>
         </w:r>
         <w:r>
           <w:rPr>
             <w:rStyle w:val="a7"/>
-            <w:noProof/>
-          </w:rPr>
-          <w:t>．任务概述</w:t>
+            <w:rFonts w:hint="eastAsia"/>
+            <w:noProof/>
+          </w:rPr>
+          <w:t>．总体设计</w:t>
         </w:r>
         <w:r>
           <w:rPr>
@@ -680,7 +1000,7 @@
             <w:noProof/>
             <w:webHidden/>
           </w:rPr>
-          <w:instrText xml:space="preserve"> PAGEREF _Toc499478790 \h </w:instrText>
+          <w:instrText xml:space="preserve"> PAGEREF _Toc500266998 \h </w:instrText>
         </w:r>
         <w:r>
           <w:rPr>
@@ -700,7 +1020,7 @@
             <w:noProof/>
             <w:webHidden/>
           </w:rPr>
-          <w:t>3</w:t>
+          <w:t>4</w:t>
         </w:r>
         <w:r>
           <w:rPr>
@@ -723,20 +1043,21 @@
           <w:szCs w:val="22"/>
         </w:rPr>
       </w:pPr>
-      <w:hyperlink w:anchor="_Toc499478791" w:history="1">
+      <w:hyperlink w:anchor="_Toc500266999" w:history="1">
         <w:r>
           <w:rPr>
             <w:rStyle w:val="a7"/>
             <w:noProof/>
           </w:rPr>
-          <w:t>2.1</w:t>
+          <w:t>3.1</w:t>
         </w:r>
         <w:r>
           <w:rPr>
             <w:rStyle w:val="a7"/>
-            <w:noProof/>
-          </w:rPr>
-          <w:t>目标</w:t>
+            <w:rFonts w:hint="eastAsia"/>
+            <w:noProof/>
+          </w:rPr>
+          <w:t>处理流程</w:t>
         </w:r>
         <w:r>
           <w:rPr>
@@ -757,7 +1078,7 @@
             <w:noProof/>
             <w:webHidden/>
           </w:rPr>
-          <w:instrText xml:space="preserve"> PAGEREF _Toc499478791 \h </w:instrText>
+          <w:instrText xml:space="preserve"> PAGEREF _Toc500266999 \h </w:instrText>
         </w:r>
         <w:r>
           <w:rPr>
@@ -777,7 +1098,7 @@
             <w:noProof/>
             <w:webHidden/>
           </w:rPr>
-          <w:t>3</w:t>
+          <w:t>4</w:t>
         </w:r>
         <w:r>
           <w:rPr>
@@ -800,20 +1121,21 @@
           <w:szCs w:val="22"/>
         </w:rPr>
       </w:pPr>
-      <w:hyperlink w:anchor="_Toc499478792" w:history="1">
+      <w:hyperlink w:anchor="_Toc500267000" w:history="1">
         <w:r>
           <w:rPr>
             <w:rStyle w:val="a7"/>
             <w:noProof/>
           </w:rPr>
-          <w:t>2.2</w:t>
+          <w:t>3.2</w:t>
         </w:r>
         <w:r>
           <w:rPr>
             <w:rStyle w:val="a7"/>
-            <w:noProof/>
-          </w:rPr>
-          <w:t>运行环境</w:t>
+            <w:rFonts w:hint="eastAsia"/>
+            <w:noProof/>
+          </w:rPr>
+          <w:t>总体结构和模块外部设计</w:t>
         </w:r>
         <w:r>
           <w:rPr>
@@ -834,7 +1156,7 @@
             <w:noProof/>
             <w:webHidden/>
           </w:rPr>
-          <w:instrText xml:space="preserve"> PAGEREF _Toc499478792 \h </w:instrText>
+          <w:instrText xml:space="preserve"> PAGEREF _Toc500267000 \h </w:instrText>
         </w:r>
         <w:r>
           <w:rPr>
@@ -854,7 +1176,7 @@
             <w:noProof/>
             <w:webHidden/>
           </w:rPr>
-          <w:t>4</w:t>
+          <w:t>7</w:t>
         </w:r>
         <w:r>
           <w:rPr>
@@ -877,20 +1199,21 @@
           <w:szCs w:val="22"/>
         </w:rPr>
       </w:pPr>
-      <w:hyperlink w:anchor="_Toc499478793" w:history="1">
+      <w:hyperlink w:anchor="_Toc500267001" w:history="1">
         <w:r>
           <w:rPr>
             <w:rStyle w:val="a7"/>
             <w:noProof/>
           </w:rPr>
-          <w:t>2.3</w:t>
+          <w:t>3.3</w:t>
         </w:r>
         <w:r>
           <w:rPr>
             <w:rStyle w:val="a7"/>
-            <w:noProof/>
-          </w:rPr>
-          <w:t>需求概述</w:t>
+            <w:rFonts w:hint="eastAsia"/>
+            <w:noProof/>
+          </w:rPr>
+          <w:t>功能分配</w:t>
         </w:r>
         <w:r>
           <w:rPr>
@@ -911,7 +1234,7 @@
             <w:noProof/>
             <w:webHidden/>
           </w:rPr>
-          <w:instrText xml:space="preserve"> PAGEREF _Toc499478793 \h </w:instrText>
+          <w:instrText xml:space="preserve"> PAGEREF _Toc500267001 \h </w:instrText>
         </w:r>
         <w:r>
           <w:rPr>
@@ -931,7 +1254,85 @@
             <w:noProof/>
             <w:webHidden/>
           </w:rPr>
+          <w:t>7</w:t>
+        </w:r>
+        <w:r>
+          <w:rPr>
+            <w:noProof/>
+            <w:webHidden/>
+          </w:rPr>
+          <w:fldChar w:fldCharType="end"/>
+        </w:r>
+      </w:hyperlink>
+    </w:p>
+    <w:p>
+      <w:pPr>
+        <w:pStyle w:val="10"/>
+        <w:tabs>
+          <w:tab w:val="right" w:leader="dot" w:pos="8296"/>
+        </w:tabs>
+        <w:rPr>
+          <w:rFonts w:ascii="Calibri" w:hAnsi="Calibri"/>
+          <w:noProof/>
+          <w:szCs w:val="22"/>
+        </w:rPr>
+      </w:pPr>
+      <w:hyperlink w:anchor="_Toc500267002" w:history="1">
+        <w:r>
+          <w:rPr>
+            <w:rStyle w:val="a7"/>
+            <w:noProof/>
+          </w:rPr>
           <w:t>4</w:t>
+        </w:r>
+        <w:r>
+          <w:rPr>
+            <w:rStyle w:val="a7"/>
+            <w:rFonts w:hint="eastAsia"/>
+            <w:noProof/>
+          </w:rPr>
+          <w:t>．接口设计</w:t>
+        </w:r>
+        <w:r>
+          <w:rPr>
+            <w:noProof/>
+            <w:webHidden/>
+          </w:rPr>
+          <w:tab/>
+        </w:r>
+        <w:r>
+          <w:rPr>
+            <w:noProof/>
+            <w:webHidden/>
+          </w:rPr>
+          <w:fldChar w:fldCharType="begin"/>
+        </w:r>
+        <w:r>
+          <w:rPr>
+            <w:noProof/>
+            <w:webHidden/>
+          </w:rPr>
+          <w:instrText xml:space="preserve"> PAGEREF _Toc500267002 \h </w:instrText>
+        </w:r>
+        <w:r>
+          <w:rPr>
+            <w:noProof/>
+            <w:webHidden/>
+          </w:rPr>
+        </w:r>
+        <w:r>
+          <w:rPr>
+            <w:noProof/>
+            <w:webHidden/>
+          </w:rPr>
+          <w:fldChar w:fldCharType="separate"/>
+        </w:r>
+        <w:r>
+          <w:rPr>
+            <w:noProof/>
+            <w:webHidden/>
+          </w:rPr>
+          <w:t>9</w:t>
         </w:r>
         <w:r>
           <w:rPr>
@@ -954,20 +1355,21 @@
           <w:szCs w:val="22"/>
         </w:rPr>
       </w:pPr>
-      <w:hyperlink w:anchor="_Toc499478794" w:history="1">
+      <w:hyperlink w:anchor="_Toc500267003" w:history="1">
         <w:r>
           <w:rPr>
             <w:rStyle w:val="a7"/>
             <w:noProof/>
           </w:rPr>
-          <w:t>2.4</w:t>
+          <w:t>4.1</w:t>
         </w:r>
         <w:r>
           <w:rPr>
             <w:rStyle w:val="a7"/>
-            <w:noProof/>
-          </w:rPr>
-          <w:t>条件与限制</w:t>
+            <w:rFonts w:hint="eastAsia"/>
+            <w:noProof/>
+          </w:rPr>
+          <w:t>接口</w:t>
         </w:r>
         <w:r>
           <w:rPr>
@@ -988,7 +1390,7 @@
             <w:noProof/>
             <w:webHidden/>
           </w:rPr>
-          <w:instrText xml:space="preserve"> PAGEREF _Toc499478794 \h </w:instrText>
+          <w:instrText xml:space="preserve"> PAGEREF _Toc500267003 \h </w:instrText>
         </w:r>
         <w:r>
           <w:rPr>
@@ -1008,7 +1410,7 @@
             <w:noProof/>
             <w:webHidden/>
           </w:rPr>
-          <w:t>4</w:t>
+          <w:t>9</w:t>
         </w:r>
         <w:r>
           <w:rPr>
@@ -1031,20 +1433,21 @@
           <w:szCs w:val="22"/>
         </w:rPr>
       </w:pPr>
-      <w:hyperlink w:anchor="_Toc499478795" w:history="1">
+      <w:hyperlink w:anchor="_Toc500267004" w:history="1">
         <w:r>
           <w:rPr>
             <w:rStyle w:val="a7"/>
             <w:noProof/>
           </w:rPr>
-          <w:t>3</w:t>
+          <w:t>5</w:t>
         </w:r>
         <w:r>
           <w:rPr>
             <w:rStyle w:val="a7"/>
-            <w:noProof/>
-          </w:rPr>
-          <w:t>．总体设计</w:t>
+            <w:rFonts w:hint="eastAsia"/>
+            <w:noProof/>
+          </w:rPr>
+          <w:t>．数据结构设计</w:t>
         </w:r>
         <w:r>
           <w:rPr>
@@ -1065,7 +1468,7 @@
             <w:noProof/>
             <w:webHidden/>
           </w:rPr>
-          <w:instrText xml:space="preserve"> PAGEREF _Toc499478795 \h </w:instrText>
+          <w:instrText xml:space="preserve"> PAGEREF _Toc500267004 \h </w:instrText>
         </w:r>
         <w:r>
           <w:rPr>
@@ -1085,7 +1488,7 @@
             <w:noProof/>
             <w:webHidden/>
           </w:rPr>
-          <w:t>5</w:t>
+          <w:t>9</w:t>
         </w:r>
         <w:r>
           <w:rPr>
@@ -1108,20 +1511,21 @@
           <w:szCs w:val="22"/>
         </w:rPr>
       </w:pPr>
-      <w:hyperlink w:anchor="_Toc499478796" w:history="1">
+      <w:hyperlink w:anchor="_Toc500267005" w:history="1">
         <w:r>
           <w:rPr>
             <w:rStyle w:val="a7"/>
             <w:noProof/>
           </w:rPr>
-          <w:t>3.1</w:t>
+          <w:t>5.1</w:t>
         </w:r>
         <w:r>
           <w:rPr>
             <w:rStyle w:val="a7"/>
-            <w:noProof/>
-          </w:rPr>
-          <w:t>处理流程</w:t>
+            <w:rFonts w:hint="eastAsia"/>
+            <w:noProof/>
+          </w:rPr>
+          <w:t>逻辑结构设计</w:t>
         </w:r>
         <w:r>
           <w:rPr>
@@ -1142,7 +1546,7 @@
             <w:noProof/>
             <w:webHidden/>
           </w:rPr>
-          <w:instrText xml:space="preserve"> PAGEREF _Toc499478796 \h </w:instrText>
+          <w:instrText xml:space="preserve"> PAGEREF _Toc500267005 \h </w:instrText>
         </w:r>
         <w:r>
           <w:rPr>
@@ -1162,7 +1566,7 @@
             <w:noProof/>
             <w:webHidden/>
           </w:rPr>
-          <w:t>5</w:t>
+          <w:t>9</w:t>
         </w:r>
         <w:r>
           <w:rPr>
@@ -1185,20 +1589,21 @@
           <w:szCs w:val="22"/>
         </w:rPr>
       </w:pPr>
-      <w:hyperlink w:anchor="_Toc499478797" w:history="1">
+      <w:hyperlink w:anchor="_Toc500267006" w:history="1">
         <w:r>
           <w:rPr>
             <w:rStyle w:val="a7"/>
             <w:noProof/>
           </w:rPr>
-          <w:t>3.2</w:t>
+          <w:t>5.2</w:t>
         </w:r>
         <w:r>
           <w:rPr>
             <w:rStyle w:val="a7"/>
-            <w:noProof/>
-          </w:rPr>
-          <w:t>总体结构和模块外部设计</w:t>
+            <w:rFonts w:hint="eastAsia"/>
+            <w:noProof/>
+          </w:rPr>
+          <w:t>物理结构设计</w:t>
         </w:r>
         <w:r>
           <w:rPr>
@@ -1219,7 +1624,7 @@
             <w:noProof/>
             <w:webHidden/>
           </w:rPr>
-          <w:instrText xml:space="preserve"> PAGEREF _Toc499478797 \h </w:instrText>
+          <w:instrText xml:space="preserve"> PAGEREF _Toc500267006 \h </w:instrText>
         </w:r>
         <w:r>
           <w:rPr>
@@ -1239,7 +1644,85 @@
             <w:noProof/>
             <w:webHidden/>
           </w:rPr>
-          <w:t>7</w:t>
+          <w:t>10</w:t>
+        </w:r>
+        <w:r>
+          <w:rPr>
+            <w:noProof/>
+            <w:webHidden/>
+          </w:rPr>
+          <w:fldChar w:fldCharType="end"/>
+        </w:r>
+      </w:hyperlink>
+    </w:p>
+    <w:p>
+      <w:pPr>
+        <w:pStyle w:val="10"/>
+        <w:tabs>
+          <w:tab w:val="right" w:leader="dot" w:pos="8296"/>
+        </w:tabs>
+        <w:rPr>
+          <w:rFonts w:ascii="Calibri" w:hAnsi="Calibri"/>
+          <w:noProof/>
+          <w:szCs w:val="22"/>
+        </w:rPr>
+      </w:pPr>
+      <w:hyperlink w:anchor="_Toc500267007" w:history="1">
+        <w:r>
+          <w:rPr>
+            <w:rStyle w:val="a7"/>
+            <w:noProof/>
+          </w:rPr>
+          <w:t>6</w:t>
+        </w:r>
+        <w:r>
+          <w:rPr>
+            <w:rStyle w:val="a7"/>
+            <w:rFonts w:hint="eastAsia"/>
+            <w:noProof/>
+          </w:rPr>
+          <w:t>．运行设计</w:t>
+        </w:r>
+        <w:r>
+          <w:rPr>
+            <w:noProof/>
+            <w:webHidden/>
+          </w:rPr>
+          <w:tab/>
+        </w:r>
+        <w:r>
+          <w:rPr>
+            <w:noProof/>
+            <w:webHidden/>
+          </w:rPr>
+          <w:fldChar w:fldCharType="begin"/>
+        </w:r>
+        <w:r>
+          <w:rPr>
+            <w:noProof/>
+            <w:webHidden/>
+          </w:rPr>
+          <w:instrText xml:space="preserve"> PAGEREF _Toc500267007 \h </w:instrText>
+        </w:r>
+        <w:r>
+          <w:rPr>
+            <w:noProof/>
+            <w:webHidden/>
+          </w:rPr>
+        </w:r>
+        <w:r>
+          <w:rPr>
+            <w:noProof/>
+            <w:webHidden/>
+          </w:rPr>
+          <w:fldChar w:fldCharType="separate"/>
+        </w:r>
+        <w:r>
+          <w:rPr>
+            <w:noProof/>
+            <w:webHidden/>
+          </w:rPr>
+          <w:t>11</w:t>
         </w:r>
         <w:r>
           <w:rPr>
@@ -1262,20 +1745,21 @@
           <w:szCs w:val="22"/>
         </w:rPr>
       </w:pPr>
-      <w:hyperlink w:anchor="_Toc499478798" w:history="1">
+      <w:hyperlink w:anchor="_Toc500267008" w:history="1">
         <w:r>
           <w:rPr>
             <w:rStyle w:val="a7"/>
             <w:noProof/>
           </w:rPr>
-          <w:t>3.3</w:t>
+          <w:t>6.1</w:t>
         </w:r>
         <w:r>
           <w:rPr>
             <w:rStyle w:val="a7"/>
-            <w:noProof/>
-          </w:rPr>
-          <w:t>功能分配</w:t>
+            <w:rFonts w:hint="eastAsia"/>
+            <w:noProof/>
+          </w:rPr>
+          <w:t>运行模块的组合</w:t>
         </w:r>
         <w:r>
           <w:rPr>
@@ -1296,7 +1780,7 @@
             <w:noProof/>
             <w:webHidden/>
           </w:rPr>
-          <w:instrText xml:space="preserve"> PAGEREF _Toc499478798 \h </w:instrText>
+          <w:instrText xml:space="preserve"> PAGEREF _Toc500267008 \h </w:instrText>
         </w:r>
         <w:r>
           <w:rPr>
@@ -1316,7 +1800,319 @@
             <w:noProof/>
             <w:webHidden/>
           </w:rPr>
-          <w:t>7</w:t>
+          <w:t>11</w:t>
+        </w:r>
+        <w:r>
+          <w:rPr>
+            <w:noProof/>
+            <w:webHidden/>
+          </w:rPr>
+          <w:fldChar w:fldCharType="end"/>
+        </w:r>
+      </w:hyperlink>
+    </w:p>
+    <w:p>
+      <w:pPr>
+        <w:pStyle w:val="30"/>
+        <w:tabs>
+          <w:tab w:val="right" w:leader="dot" w:pos="8296"/>
+        </w:tabs>
+        <w:rPr>
+          <w:rFonts w:ascii="Calibri" w:hAnsi="Calibri"/>
+          <w:noProof/>
+          <w:szCs w:val="22"/>
+        </w:rPr>
+      </w:pPr>
+      <w:hyperlink w:anchor="_Toc500267009" w:history="1">
+        <w:r>
+          <w:rPr>
+            <w:rStyle w:val="a7"/>
+            <w:noProof/>
+          </w:rPr>
+          <w:t>6.11</w:t>
+        </w:r>
+        <w:r>
+          <w:rPr>
+            <w:rStyle w:val="a7"/>
+            <w:rFonts w:hint="eastAsia"/>
+            <w:noProof/>
+          </w:rPr>
+          <w:t>订水功能模块组合</w:t>
+        </w:r>
+        <w:r>
+          <w:rPr>
+            <w:noProof/>
+            <w:webHidden/>
+          </w:rPr>
+          <w:tab/>
+        </w:r>
+        <w:r>
+          <w:rPr>
+            <w:noProof/>
+            <w:webHidden/>
+          </w:rPr>
+          <w:fldChar w:fldCharType="begin"/>
+        </w:r>
+        <w:r>
+          <w:rPr>
+            <w:noProof/>
+            <w:webHidden/>
+          </w:rPr>
+          <w:instrText xml:space="preserve"> PAGEREF _Toc500267009 \h </w:instrText>
+        </w:r>
+        <w:r>
+          <w:rPr>
+            <w:noProof/>
+            <w:webHidden/>
+          </w:rPr>
+        </w:r>
+        <w:r>
+          <w:rPr>
+            <w:noProof/>
+            <w:webHidden/>
+          </w:rPr>
+          <w:fldChar w:fldCharType="separate"/>
+        </w:r>
+        <w:r>
+          <w:rPr>
+            <w:noProof/>
+            <w:webHidden/>
+          </w:rPr>
+          <w:t>11</w:t>
+        </w:r>
+        <w:r>
+          <w:rPr>
+            <w:noProof/>
+            <w:webHidden/>
+          </w:rPr>
+          <w:fldChar w:fldCharType="end"/>
+        </w:r>
+      </w:hyperlink>
+    </w:p>
+    <w:p>
+      <w:pPr>
+        <w:pStyle w:val="30"/>
+        <w:tabs>
+          <w:tab w:val="right" w:leader="dot" w:pos="8296"/>
+        </w:tabs>
+        <w:rPr>
+          <w:rFonts w:ascii="Calibri" w:hAnsi="Calibri"/>
+          <w:noProof/>
+          <w:szCs w:val="22"/>
+        </w:rPr>
+      </w:pPr>
+      <w:hyperlink w:anchor="_Toc500267010" w:history="1">
+        <w:r>
+          <w:rPr>
+            <w:rStyle w:val="a7"/>
+            <w:noProof/>
+          </w:rPr>
+          <w:t>6.12</w:t>
+        </w:r>
+        <w:r>
+          <w:rPr>
+            <w:rStyle w:val="a7"/>
+            <w:rFonts w:hint="eastAsia"/>
+            <w:noProof/>
+          </w:rPr>
+          <w:t>缴纳水电费功能模块组合</w:t>
+        </w:r>
+        <w:r>
+          <w:rPr>
+            <w:noProof/>
+            <w:webHidden/>
+          </w:rPr>
+          <w:tab/>
+        </w:r>
+        <w:r>
+          <w:rPr>
+            <w:noProof/>
+            <w:webHidden/>
+          </w:rPr>
+          <w:fldChar w:fldCharType="begin"/>
+        </w:r>
+        <w:r>
+          <w:rPr>
+            <w:noProof/>
+            <w:webHidden/>
+          </w:rPr>
+          <w:instrText xml:space="preserve"> PAGEREF _Toc500267010 \h </w:instrText>
+        </w:r>
+        <w:r>
+          <w:rPr>
+            <w:noProof/>
+            <w:webHidden/>
+          </w:rPr>
+        </w:r>
+        <w:r>
+          <w:rPr>
+            <w:noProof/>
+            <w:webHidden/>
+          </w:rPr>
+          <w:fldChar w:fldCharType="separate"/>
+        </w:r>
+        <w:r>
+          <w:rPr>
+            <w:noProof/>
+            <w:webHidden/>
+          </w:rPr>
+          <w:t>11</w:t>
+        </w:r>
+        <w:r>
+          <w:rPr>
+            <w:noProof/>
+            <w:webHidden/>
+          </w:rPr>
+          <w:fldChar w:fldCharType="end"/>
+        </w:r>
+      </w:hyperlink>
+    </w:p>
+    <w:p>
+      <w:pPr>
+        <w:pStyle w:val="20"/>
+        <w:tabs>
+          <w:tab w:val="right" w:leader="dot" w:pos="8296"/>
+        </w:tabs>
+        <w:rPr>
+          <w:rFonts w:ascii="Calibri" w:hAnsi="Calibri"/>
+          <w:noProof/>
+          <w:szCs w:val="22"/>
+        </w:rPr>
+      </w:pPr>
+      <w:hyperlink w:anchor="_Toc500267011" w:history="1">
+        <w:r>
+          <w:rPr>
+            <w:rStyle w:val="a7"/>
+            <w:noProof/>
+          </w:rPr>
+          <w:t>6.2</w:t>
+        </w:r>
+        <w:r>
+          <w:rPr>
+            <w:rStyle w:val="a7"/>
+            <w:rFonts w:hint="eastAsia"/>
+            <w:noProof/>
+          </w:rPr>
+          <w:t>运行控制</w:t>
+        </w:r>
+        <w:r>
+          <w:rPr>
+            <w:noProof/>
+            <w:webHidden/>
+          </w:rPr>
+          <w:tab/>
+        </w:r>
+        <w:r>
+          <w:rPr>
+            <w:noProof/>
+            <w:webHidden/>
+          </w:rPr>
+          <w:fldChar w:fldCharType="begin"/>
+        </w:r>
+        <w:r>
+          <w:rPr>
+            <w:noProof/>
+            <w:webHidden/>
+          </w:rPr>
+          <w:instrText xml:space="preserve"> PAGEREF _Toc500267011 \h </w:instrText>
+        </w:r>
+        <w:r>
+          <w:rPr>
+            <w:noProof/>
+            <w:webHidden/>
+          </w:rPr>
+        </w:r>
+        <w:r>
+          <w:rPr>
+            <w:noProof/>
+            <w:webHidden/>
+          </w:rPr>
+          <w:fldChar w:fldCharType="separate"/>
+        </w:r>
+        <w:r>
+          <w:rPr>
+            <w:noProof/>
+            <w:webHidden/>
+          </w:rPr>
+          <w:t>11</w:t>
+        </w:r>
+        <w:r>
+          <w:rPr>
+            <w:noProof/>
+            <w:webHidden/>
+          </w:rPr>
+          <w:fldChar w:fldCharType="end"/>
+        </w:r>
+      </w:hyperlink>
+    </w:p>
+    <w:p>
+      <w:pPr>
+        <w:pStyle w:val="20"/>
+        <w:tabs>
+          <w:tab w:val="right" w:leader="dot" w:pos="8296"/>
+        </w:tabs>
+        <w:rPr>
+          <w:rFonts w:ascii="Calibri" w:hAnsi="Calibri"/>
+          <w:noProof/>
+          <w:szCs w:val="22"/>
+        </w:rPr>
+      </w:pPr>
+      <w:hyperlink w:anchor="_Toc500267012" w:history="1">
+        <w:r>
+          <w:rPr>
+            <w:rStyle w:val="a7"/>
+            <w:noProof/>
+          </w:rPr>
+          <w:t>6.3</w:t>
+        </w:r>
+        <w:r>
+          <w:rPr>
+            <w:rStyle w:val="a7"/>
+            <w:rFonts w:hint="eastAsia"/>
+            <w:noProof/>
+          </w:rPr>
+          <w:t>运行时间</w:t>
+        </w:r>
+        <w:r>
+          <w:rPr>
+            <w:noProof/>
+            <w:webHidden/>
+          </w:rPr>
+          <w:tab/>
+        </w:r>
+        <w:r>
+          <w:rPr>
+            <w:noProof/>
+            <w:webHidden/>
+          </w:rPr>
+          <w:fldChar w:fldCharType="begin"/>
+        </w:r>
+        <w:r>
+          <w:rPr>
+            <w:noProof/>
+            <w:webHidden/>
+          </w:rPr>
+          <w:instrText xml:space="preserve"> PAGEREF _Toc500267012 \h </w:instrText>
+        </w:r>
+        <w:r>
+          <w:rPr>
+            <w:noProof/>
+            <w:webHidden/>
+          </w:rPr>
+        </w:r>
+        <w:r>
+          <w:rPr>
+            <w:noProof/>
+            <w:webHidden/>
+          </w:rPr>
+          <w:fldChar w:fldCharType="separate"/>
+        </w:r>
+        <w:r>
+          <w:rPr>
+            <w:noProof/>
+            <w:webHidden/>
+          </w:rPr>
+          <w:t>11</w:t>
         </w:r>
         <w:r>
           <w:rPr>
@@ -1339,20 +2135,21 @@
           <w:szCs w:val="22"/>
         </w:rPr>
       </w:pPr>
-      <w:hyperlink w:anchor="_Toc499478799" w:history="1">
+      <w:hyperlink w:anchor="_Toc500267013" w:history="1">
         <w:r>
           <w:rPr>
             <w:rStyle w:val="a7"/>
             <w:noProof/>
           </w:rPr>
-          <w:t>4</w:t>
+          <w:t>7</w:t>
         </w:r>
         <w:r>
           <w:rPr>
             <w:rStyle w:val="a7"/>
-            <w:noProof/>
-          </w:rPr>
-          <w:t>．接口设计</w:t>
+            <w:rFonts w:hint="eastAsia"/>
+            <w:noProof/>
+          </w:rPr>
+          <w:t>．出错处理设计</w:t>
         </w:r>
         <w:r>
           <w:rPr>
@@ -1373,7 +2170,7 @@
             <w:noProof/>
             <w:webHidden/>
           </w:rPr>
-          <w:instrText xml:space="preserve"> PAGEREF _Toc499478799 \h </w:instrText>
+          <w:instrText xml:space="preserve"> PAGEREF _Toc500267013 \h </w:instrText>
         </w:r>
         <w:r>
           <w:rPr>
@@ -1393,7 +2190,7 @@
             <w:noProof/>
             <w:webHidden/>
           </w:rPr>
-          <w:t>9</w:t>
+          <w:t>11</w:t>
         </w:r>
         <w:r>
           <w:rPr>
@@ -1416,20 +2213,21 @@
           <w:szCs w:val="22"/>
         </w:rPr>
       </w:pPr>
-      <w:hyperlink w:anchor="_Toc499478800" w:history="1">
+      <w:hyperlink w:anchor="_Toc500267014" w:history="1">
         <w:r>
           <w:rPr>
             <w:rStyle w:val="a7"/>
             <w:noProof/>
           </w:rPr>
-          <w:t>4.1</w:t>
+          <w:t>7.1</w:t>
         </w:r>
         <w:r>
           <w:rPr>
             <w:rStyle w:val="a7"/>
-            <w:noProof/>
-          </w:rPr>
-          <w:t>接口</w:t>
+            <w:rFonts w:hint="eastAsia"/>
+            <w:noProof/>
+          </w:rPr>
+          <w:t>出错输出信息</w:t>
         </w:r>
         <w:r>
           <w:rPr>
@@ -1450,7 +2248,7 @@
             <w:noProof/>
             <w:webHidden/>
           </w:rPr>
-          <w:instrText xml:space="preserve"> PAGEREF _Toc499478800 \h </w:instrText>
+          <w:instrText xml:space="preserve"> PAGEREF _Toc500267014 \h </w:instrText>
         </w:r>
         <w:r>
           <w:rPr>
@@ -1470,7 +2268,85 @@
             <w:noProof/>
             <w:webHidden/>
           </w:rPr>
-          <w:t>9</w:t>
+          <w:t>11</w:t>
+        </w:r>
+        <w:r>
+          <w:rPr>
+            <w:noProof/>
+            <w:webHidden/>
+          </w:rPr>
+          <w:fldChar w:fldCharType="end"/>
+        </w:r>
+      </w:hyperlink>
+    </w:p>
+    <w:p>
+      <w:pPr>
+        <w:pStyle w:val="20"/>
+        <w:tabs>
+          <w:tab w:val="right" w:leader="dot" w:pos="8296"/>
+        </w:tabs>
+        <w:rPr>
+          <w:rFonts w:ascii="Calibri" w:hAnsi="Calibri"/>
+          <w:noProof/>
+          <w:szCs w:val="22"/>
+        </w:rPr>
+      </w:pPr>
+      <w:hyperlink w:anchor="_Toc500267015" w:history="1">
+        <w:r>
+          <w:rPr>
+            <w:rStyle w:val="a7"/>
+            <w:noProof/>
+          </w:rPr>
+          <w:t>7.2</w:t>
+        </w:r>
+        <w:r>
+          <w:rPr>
+            <w:rStyle w:val="a7"/>
+            <w:rFonts w:hint="eastAsia"/>
+            <w:noProof/>
+          </w:rPr>
+          <w:t>出错处理对策</w:t>
+        </w:r>
+        <w:r>
+          <w:rPr>
+            <w:noProof/>
+            <w:webHidden/>
+          </w:rPr>
+          <w:tab/>
+        </w:r>
+        <w:r>
+          <w:rPr>
+            <w:noProof/>
+            <w:webHidden/>
+          </w:rPr>
+          <w:fldChar w:fldCharType="begin"/>
+        </w:r>
+        <w:r>
+          <w:rPr>
+            <w:noProof/>
+            <w:webHidden/>
+          </w:rPr>
+          <w:instrText xml:space="preserve"> PAGEREF _Toc500267015 \h </w:instrText>
+        </w:r>
+        <w:r>
+          <w:rPr>
+            <w:noProof/>
+            <w:webHidden/>
+          </w:rPr>
+        </w:r>
+        <w:r>
+          <w:rPr>
+            <w:noProof/>
+            <w:webHidden/>
+          </w:rPr>
+          <w:fldChar w:fldCharType="separate"/>
+        </w:r>
+        <w:r>
+          <w:rPr>
+            <w:noProof/>
+            <w:webHidden/>
+          </w:rPr>
+          <w:t>12</w:t>
         </w:r>
         <w:r>
           <w:rPr>
@@ -1493,20 +2369,21 @@
           <w:szCs w:val="22"/>
         </w:rPr>
       </w:pPr>
-      <w:hyperlink w:anchor="_Toc499478801" w:history="1">
+      <w:hyperlink w:anchor="_Toc500267016" w:history="1">
         <w:r>
           <w:rPr>
             <w:rStyle w:val="a7"/>
             <w:noProof/>
           </w:rPr>
-          <w:t>5</w:t>
+          <w:t>8.</w:t>
         </w:r>
         <w:r>
           <w:rPr>
             <w:rStyle w:val="a7"/>
-            <w:noProof/>
-          </w:rPr>
-          <w:t>．数据结构设计</w:t>
+            <w:rFonts w:hint="eastAsia"/>
+            <w:noProof/>
+          </w:rPr>
+          <w:t>维护设计</w:t>
         </w:r>
         <w:r>
           <w:rPr>
@@ -1527,7 +2404,7 @@
             <w:noProof/>
             <w:webHidden/>
           </w:rPr>
-          <w:instrText xml:space="preserve"> PAGEREF _Toc499478801 \h </w:instrText>
+          <w:instrText xml:space="preserve"> PAGEREF _Toc500267016 \h </w:instrText>
         </w:r>
         <w:r>
           <w:rPr>
@@ -1547,7 +2424,7 @@
             <w:noProof/>
             <w:webHidden/>
           </w:rPr>
-          <w:t>9</w:t>
+          <w:t>12</w:t>
         </w:r>
         <w:r>
           <w:rPr>
@@ -1559,930 +2436,6 @@
       </w:hyperlink>
     </w:p>
     <w:p>
-      <w:pPr>
-        <w:pStyle w:val="20"/>
-        <w:tabs>
-          <w:tab w:val="right" w:leader="dot" w:pos="8296"/>
-        </w:tabs>
-        <w:rPr>
-          <w:rFonts w:ascii="Calibri" w:hAnsi="Calibri"/>
-          <w:noProof/>
-          <w:szCs w:val="22"/>
-        </w:rPr>
-      </w:pPr>
-      <w:hyperlink w:anchor="_Toc499478802" w:history="1">
-        <w:r>
-          <w:rPr>
-            <w:rStyle w:val="a7"/>
-            <w:noProof/>
-          </w:rPr>
-          <w:t>5.1</w:t>
-        </w:r>
-        <w:r>
-          <w:rPr>
-            <w:rStyle w:val="a7"/>
-            <w:noProof/>
-          </w:rPr>
-          <w:t>逻辑结构设计</w:t>
-        </w:r>
-        <w:r>
-          <w:rPr>
-            <w:noProof/>
-            <w:webHidden/>
-          </w:rPr>
-          <w:tab/>
-        </w:r>
-        <w:r>
-          <w:rPr>
-            <w:noProof/>
-            <w:webHidden/>
-          </w:rPr>
-          <w:fldChar w:fldCharType="begin"/>
-        </w:r>
-        <w:r>
-          <w:rPr>
-            <w:noProof/>
-            <w:webHidden/>
-          </w:rPr>
-          <w:instrText xml:space="preserve"> PAGEREF _Toc499478802 \h </w:instrText>
-        </w:r>
-        <w:r>
-          <w:rPr>
-            <w:noProof/>
-            <w:webHidden/>
-          </w:rPr>
-        </w:r>
-        <w:r>
-          <w:rPr>
-            <w:noProof/>
-            <w:webHidden/>
-          </w:rPr>
-          <w:fldChar w:fldCharType="separate"/>
-        </w:r>
-        <w:r>
-          <w:rPr>
-            <w:noProof/>
-            <w:webHidden/>
-          </w:rPr>
-          <w:t>9</w:t>
-        </w:r>
-        <w:r>
-          <w:rPr>
-            <w:noProof/>
-            <w:webHidden/>
-          </w:rPr>
-          <w:fldChar w:fldCharType="end"/>
-        </w:r>
-      </w:hyperlink>
-    </w:p>
-    <w:p>
-      <w:pPr>
-        <w:pStyle w:val="20"/>
-        <w:tabs>
-          <w:tab w:val="right" w:leader="dot" w:pos="8296"/>
-        </w:tabs>
-        <w:rPr>
-          <w:rFonts w:ascii="Calibri" w:hAnsi="Calibri"/>
-          <w:noProof/>
-          <w:szCs w:val="22"/>
-        </w:rPr>
-      </w:pPr>
-      <w:hyperlink w:anchor="_Toc499478803" w:history="1">
-        <w:r>
-          <w:rPr>
-            <w:rStyle w:val="a7"/>
-            <w:noProof/>
-          </w:rPr>
-          <w:t>5.2</w:t>
-        </w:r>
-        <w:r>
-          <w:rPr>
-            <w:rStyle w:val="a7"/>
-            <w:noProof/>
-          </w:rPr>
-          <w:t>物理结构设计</w:t>
-        </w:r>
-        <w:r>
-          <w:rPr>
-            <w:noProof/>
-            <w:webHidden/>
-          </w:rPr>
-          <w:tab/>
-        </w:r>
-        <w:r>
-          <w:rPr>
-            <w:noProof/>
-            <w:webHidden/>
-          </w:rPr>
-          <w:fldChar w:fldCharType="begin"/>
-        </w:r>
-        <w:r>
-          <w:rPr>
-            <w:noProof/>
-            <w:webHidden/>
-          </w:rPr>
-          <w:instrText xml:space="preserve"> PAGEREF _Toc499478803 \h </w:instrText>
-        </w:r>
-        <w:r>
-          <w:rPr>
-            <w:noProof/>
-            <w:webHidden/>
-          </w:rPr>
-        </w:r>
-        <w:r>
-          <w:rPr>
-            <w:noProof/>
-            <w:webHidden/>
-          </w:rPr>
-          <w:fldChar w:fldCharType="separate"/>
-        </w:r>
-        <w:r>
-          <w:rPr>
-            <w:noProof/>
-            <w:webHidden/>
-          </w:rPr>
-          <w:t>10</w:t>
-        </w:r>
-        <w:r>
-          <w:rPr>
-            <w:noProof/>
-            <w:webHidden/>
-          </w:rPr>
-          <w:fldChar w:fldCharType="end"/>
-        </w:r>
-      </w:hyperlink>
-    </w:p>
-    <w:p>
-      <w:pPr>
-        <w:pStyle w:val="10"/>
-        <w:tabs>
-          <w:tab w:val="right" w:leader="dot" w:pos="8296"/>
-        </w:tabs>
-        <w:rPr>
-          <w:rFonts w:ascii="Calibri" w:hAnsi="Calibri"/>
-          <w:noProof/>
-          <w:szCs w:val="22"/>
-        </w:rPr>
-      </w:pPr>
-      <w:hyperlink w:anchor="_Toc499478804" w:history="1">
-        <w:r>
-          <w:rPr>
-            <w:rStyle w:val="a7"/>
-            <w:noProof/>
-          </w:rPr>
-          <w:t>6</w:t>
-        </w:r>
-        <w:r>
-          <w:rPr>
-            <w:rStyle w:val="a7"/>
-            <w:noProof/>
-          </w:rPr>
-          <w:t>．运行设计</w:t>
-        </w:r>
-        <w:r>
-          <w:rPr>
-            <w:noProof/>
-            <w:webHidden/>
-          </w:rPr>
-          <w:tab/>
-        </w:r>
-        <w:r>
-          <w:rPr>
-            <w:noProof/>
-            <w:webHidden/>
-          </w:rPr>
-          <w:fldChar w:fldCharType="begin"/>
-        </w:r>
-        <w:r>
-          <w:rPr>
-            <w:noProof/>
-            <w:webHidden/>
-          </w:rPr>
-          <w:instrText xml:space="preserve"> PAGEREF _Toc499478804 \h </w:instrText>
-        </w:r>
-        <w:r>
-          <w:rPr>
-            <w:noProof/>
-            <w:webHidden/>
-          </w:rPr>
-        </w:r>
-        <w:r>
-          <w:rPr>
-            <w:noProof/>
-            <w:webHidden/>
-          </w:rPr>
-          <w:fldChar w:fldCharType="separate"/>
-        </w:r>
-        <w:r>
-          <w:rPr>
-            <w:noProof/>
-            <w:webHidden/>
-          </w:rPr>
-          <w:t>11</w:t>
-        </w:r>
-        <w:r>
-          <w:rPr>
-            <w:noProof/>
-            <w:webHidden/>
-          </w:rPr>
-          <w:fldChar w:fldCharType="end"/>
-        </w:r>
-      </w:hyperlink>
-    </w:p>
-    <w:p>
-      <w:pPr>
-        <w:pStyle w:val="20"/>
-        <w:tabs>
-          <w:tab w:val="right" w:leader="dot" w:pos="8296"/>
-        </w:tabs>
-        <w:rPr>
-          <w:rFonts w:ascii="Calibri" w:hAnsi="Calibri"/>
-          <w:noProof/>
-          <w:szCs w:val="22"/>
-        </w:rPr>
-      </w:pPr>
-      <w:hyperlink w:anchor="_Toc499478805" w:history="1">
-        <w:r>
-          <w:rPr>
-            <w:rStyle w:val="a7"/>
-            <w:noProof/>
-          </w:rPr>
-          <w:t>6.1</w:t>
-        </w:r>
-        <w:r>
-          <w:rPr>
-            <w:rStyle w:val="a7"/>
-            <w:noProof/>
-          </w:rPr>
-          <w:t>运行模块的组合</w:t>
-        </w:r>
-        <w:r>
-          <w:rPr>
-            <w:noProof/>
-            <w:webHidden/>
-          </w:rPr>
-          <w:tab/>
-        </w:r>
-        <w:r>
-          <w:rPr>
-            <w:noProof/>
-            <w:webHidden/>
-          </w:rPr>
-          <w:fldChar w:fldCharType="begin"/>
-        </w:r>
-        <w:r>
-          <w:rPr>
-            <w:noProof/>
-            <w:webHidden/>
-          </w:rPr>
-          <w:instrText xml:space="preserve"> PAGEREF _Toc499478805 \h </w:instrText>
-        </w:r>
-        <w:r>
-          <w:rPr>
-            <w:noProof/>
-            <w:webHidden/>
-          </w:rPr>
-        </w:r>
-        <w:r>
-          <w:rPr>
-            <w:noProof/>
-            <w:webHidden/>
-          </w:rPr>
-          <w:fldChar w:fldCharType="separate"/>
-        </w:r>
-        <w:r>
-          <w:rPr>
-            <w:noProof/>
-            <w:webHidden/>
-          </w:rPr>
-          <w:t>11</w:t>
-        </w:r>
-        <w:r>
-          <w:rPr>
-            <w:noProof/>
-            <w:webHidden/>
-          </w:rPr>
-          <w:fldChar w:fldCharType="end"/>
-        </w:r>
-      </w:hyperlink>
-    </w:p>
-    <w:p>
-      <w:pPr>
-        <w:pStyle w:val="30"/>
-        <w:tabs>
-          <w:tab w:val="right" w:leader="dot" w:pos="8296"/>
-        </w:tabs>
-        <w:rPr>
-          <w:rFonts w:ascii="Calibri" w:hAnsi="Calibri"/>
-          <w:noProof/>
-          <w:szCs w:val="22"/>
-        </w:rPr>
-      </w:pPr>
-      <w:hyperlink w:anchor="_Toc499478806" w:history="1">
-        <w:r>
-          <w:rPr>
-            <w:rStyle w:val="a7"/>
-            <w:noProof/>
-          </w:rPr>
-          <w:t>6.11</w:t>
-        </w:r>
-        <w:r>
-          <w:rPr>
-            <w:rStyle w:val="a7"/>
-            <w:noProof/>
-          </w:rPr>
-          <w:t>订水功能模块组合</w:t>
-        </w:r>
-        <w:r>
-          <w:rPr>
-            <w:noProof/>
-            <w:webHidden/>
-          </w:rPr>
-          <w:tab/>
-        </w:r>
-        <w:r>
-          <w:rPr>
-            <w:noProof/>
-            <w:webHidden/>
-          </w:rPr>
-          <w:fldChar w:fldCharType="begin"/>
-        </w:r>
-        <w:r>
-          <w:rPr>
-            <w:noProof/>
-            <w:webHidden/>
-          </w:rPr>
-          <w:instrText xml:space="preserve"> PAGEREF _Toc499478806 \h </w:instrText>
-        </w:r>
-        <w:r>
-          <w:rPr>
-            <w:noProof/>
-            <w:webHidden/>
-          </w:rPr>
-        </w:r>
-        <w:r>
-          <w:rPr>
-            <w:noProof/>
-            <w:webHidden/>
-          </w:rPr>
-          <w:fldChar w:fldCharType="separate"/>
-        </w:r>
-        <w:r>
-          <w:rPr>
-            <w:noProof/>
-            <w:webHidden/>
-          </w:rPr>
-          <w:t>11</w:t>
-        </w:r>
-        <w:r>
-          <w:rPr>
-            <w:noProof/>
-            <w:webHidden/>
-          </w:rPr>
-          <w:fldChar w:fldCharType="end"/>
-        </w:r>
-      </w:hyperlink>
-    </w:p>
-    <w:p>
-      <w:pPr>
-        <w:pStyle w:val="30"/>
-        <w:tabs>
-          <w:tab w:val="right" w:leader="dot" w:pos="8296"/>
-        </w:tabs>
-        <w:rPr>
-          <w:rFonts w:ascii="Calibri" w:hAnsi="Calibri"/>
-          <w:noProof/>
-          <w:szCs w:val="22"/>
-        </w:rPr>
-      </w:pPr>
-      <w:hyperlink w:anchor="_Toc499478807" w:history="1">
-        <w:r>
-          <w:rPr>
-            <w:rStyle w:val="a7"/>
-            <w:noProof/>
-          </w:rPr>
-          <w:t>6.12</w:t>
-        </w:r>
-        <w:r>
-          <w:rPr>
-            <w:rStyle w:val="a7"/>
-            <w:noProof/>
-          </w:rPr>
-          <w:t>缴纳水电费功能模块组合</w:t>
-        </w:r>
-        <w:r>
-          <w:rPr>
-            <w:noProof/>
-            <w:webHidden/>
-          </w:rPr>
-          <w:tab/>
-        </w:r>
-        <w:r>
-          <w:rPr>
-            <w:noProof/>
-            <w:webHidden/>
-          </w:rPr>
-          <w:fldChar w:fldCharType="begin"/>
-        </w:r>
-        <w:r>
-          <w:rPr>
-            <w:noProof/>
-            <w:webHidden/>
-          </w:rPr>
-          <w:instrText xml:space="preserve"> PAGEREF _Toc499478807 \h </w:instrText>
-        </w:r>
-        <w:r>
-          <w:rPr>
-            <w:noProof/>
-            <w:webHidden/>
-          </w:rPr>
-        </w:r>
-        <w:r>
-          <w:rPr>
-            <w:noProof/>
-            <w:webHidden/>
-          </w:rPr>
-          <w:fldChar w:fldCharType="separate"/>
-        </w:r>
-        <w:r>
-          <w:rPr>
-            <w:noProof/>
-            <w:webHidden/>
-          </w:rPr>
-          <w:t>11</w:t>
-        </w:r>
-        <w:r>
-          <w:rPr>
-            <w:noProof/>
-            <w:webHidden/>
-          </w:rPr>
-          <w:fldChar w:fldCharType="end"/>
-        </w:r>
-      </w:hyperlink>
-    </w:p>
-    <w:p>
-      <w:pPr>
-        <w:pStyle w:val="20"/>
-        <w:tabs>
-          <w:tab w:val="right" w:leader="dot" w:pos="8296"/>
-        </w:tabs>
-        <w:rPr>
-          <w:rFonts w:ascii="Calibri" w:hAnsi="Calibri"/>
-          <w:noProof/>
-          <w:szCs w:val="22"/>
-        </w:rPr>
-      </w:pPr>
-      <w:hyperlink w:anchor="_Toc499478808" w:history="1">
-        <w:r>
-          <w:rPr>
-            <w:rStyle w:val="a7"/>
-            <w:noProof/>
-          </w:rPr>
-          <w:t>6.2</w:t>
-        </w:r>
-        <w:r>
-          <w:rPr>
-            <w:rStyle w:val="a7"/>
-            <w:noProof/>
-          </w:rPr>
-          <w:t>运行控制</w:t>
-        </w:r>
-        <w:r>
-          <w:rPr>
-            <w:noProof/>
-            <w:webHidden/>
-          </w:rPr>
-          <w:tab/>
-        </w:r>
-        <w:r>
-          <w:rPr>
-            <w:noProof/>
-            <w:webHidden/>
-          </w:rPr>
-          <w:fldChar w:fldCharType="begin"/>
-        </w:r>
-        <w:r>
-          <w:rPr>
-            <w:noProof/>
-            <w:webHidden/>
-          </w:rPr>
-          <w:instrText xml:space="preserve"> PAGEREF _Toc499478808 \h </w:instrText>
-        </w:r>
-        <w:r>
-          <w:rPr>
-            <w:noProof/>
-            <w:webHidden/>
-          </w:rPr>
-        </w:r>
-        <w:r>
-          <w:rPr>
-            <w:noProof/>
-            <w:webHidden/>
-          </w:rPr>
-          <w:fldChar w:fldCharType="separate"/>
-        </w:r>
-        <w:r>
-          <w:rPr>
-            <w:noProof/>
-            <w:webHidden/>
-          </w:rPr>
-          <w:t>11</w:t>
-        </w:r>
-        <w:r>
-          <w:rPr>
-            <w:noProof/>
-            <w:webHidden/>
-          </w:rPr>
-          <w:fldChar w:fldCharType="end"/>
-        </w:r>
-      </w:hyperlink>
-    </w:p>
-    <w:p>
-      <w:pPr>
-        <w:pStyle w:val="20"/>
-        <w:tabs>
-          <w:tab w:val="right" w:leader="dot" w:pos="8296"/>
-        </w:tabs>
-        <w:rPr>
-          <w:rFonts w:ascii="Calibri" w:hAnsi="Calibri"/>
-          <w:noProof/>
-          <w:szCs w:val="22"/>
-        </w:rPr>
-      </w:pPr>
-      <w:hyperlink w:anchor="_Toc499478809" w:history="1">
-        <w:r>
-          <w:rPr>
-            <w:rStyle w:val="a7"/>
-            <w:noProof/>
-          </w:rPr>
-          <w:t>6.3</w:t>
-        </w:r>
-        <w:r>
-          <w:rPr>
-            <w:rStyle w:val="a7"/>
-            <w:noProof/>
-          </w:rPr>
-          <w:t>运行时间</w:t>
-        </w:r>
-        <w:r>
-          <w:rPr>
-            <w:noProof/>
-            <w:webHidden/>
-          </w:rPr>
-          <w:tab/>
-        </w:r>
-        <w:r>
-          <w:rPr>
-            <w:noProof/>
-            <w:webHidden/>
-          </w:rPr>
-          <w:fldChar w:fldCharType="begin"/>
-        </w:r>
-        <w:r>
-          <w:rPr>
-            <w:noProof/>
-            <w:webHidden/>
-          </w:rPr>
-          <w:instrText xml:space="preserve"> PAGEREF _Toc499478809 \h </w:instrText>
-        </w:r>
-        <w:r>
-          <w:rPr>
-            <w:noProof/>
-            <w:webHidden/>
-          </w:rPr>
-        </w:r>
-        <w:r>
-          <w:rPr>
-            <w:noProof/>
-            <w:webHidden/>
-          </w:rPr>
-          <w:fldChar w:fldCharType="separate"/>
-        </w:r>
-        <w:r>
-          <w:rPr>
-            <w:noProof/>
-            <w:webHidden/>
-          </w:rPr>
-          <w:t>11</w:t>
-        </w:r>
-        <w:r>
-          <w:rPr>
-            <w:noProof/>
-            <w:webHidden/>
-          </w:rPr>
-          <w:fldChar w:fldCharType="end"/>
-        </w:r>
-      </w:hyperlink>
-    </w:p>
-    <w:p>
-      <w:pPr>
-        <w:pStyle w:val="10"/>
-        <w:tabs>
-          <w:tab w:val="right" w:leader="dot" w:pos="8296"/>
-        </w:tabs>
-        <w:rPr>
-          <w:rFonts w:ascii="Calibri" w:hAnsi="Calibri"/>
-          <w:noProof/>
-          <w:szCs w:val="22"/>
-        </w:rPr>
-      </w:pPr>
-      <w:hyperlink w:anchor="_Toc499478810" w:history="1">
-        <w:r>
-          <w:rPr>
-            <w:rStyle w:val="a7"/>
-            <w:noProof/>
-          </w:rPr>
-          <w:t>7</w:t>
-        </w:r>
-        <w:r>
-          <w:rPr>
-            <w:rStyle w:val="a7"/>
-            <w:noProof/>
-          </w:rPr>
-          <w:t>．出错处理设计</w:t>
-        </w:r>
-        <w:r>
-          <w:rPr>
-            <w:noProof/>
-            <w:webHidden/>
-          </w:rPr>
-          <w:tab/>
-        </w:r>
-        <w:r>
-          <w:rPr>
-            <w:noProof/>
-            <w:webHidden/>
-          </w:rPr>
-          <w:fldChar w:fldCharType="begin"/>
-        </w:r>
-        <w:r>
-          <w:rPr>
-            <w:noProof/>
-            <w:webHidden/>
-          </w:rPr>
-          <w:instrText xml:space="preserve"> PAGEREF _Toc499478810 \h </w:instrText>
-        </w:r>
-        <w:r>
-          <w:rPr>
-            <w:noProof/>
-            <w:webHidden/>
-          </w:rPr>
-        </w:r>
-        <w:r>
-          <w:rPr>
-            <w:noProof/>
-            <w:webHidden/>
-          </w:rPr>
-          <w:fldChar w:fldCharType="separate"/>
-        </w:r>
-        <w:r>
-          <w:rPr>
-            <w:noProof/>
-            <w:webHidden/>
-          </w:rPr>
-          <w:t>11</w:t>
-        </w:r>
-        <w:r>
-          <w:rPr>
-            <w:noProof/>
-            <w:webHidden/>
-          </w:rPr>
-          <w:fldChar w:fldCharType="end"/>
-        </w:r>
-      </w:hyperlink>
-    </w:p>
-    <w:p>
-      <w:pPr>
-        <w:pStyle w:val="20"/>
-        <w:tabs>
-          <w:tab w:val="right" w:leader="dot" w:pos="8296"/>
-        </w:tabs>
-        <w:rPr>
-          <w:rFonts w:ascii="Calibri" w:hAnsi="Calibri"/>
-          <w:noProof/>
-          <w:szCs w:val="22"/>
-        </w:rPr>
-      </w:pPr>
-      <w:hyperlink w:anchor="_Toc499478811" w:history="1">
-        <w:r>
-          <w:rPr>
-            <w:rStyle w:val="a7"/>
-            <w:noProof/>
-          </w:rPr>
-          <w:t>7.1</w:t>
-        </w:r>
-        <w:r>
-          <w:rPr>
-            <w:rStyle w:val="a7"/>
-            <w:noProof/>
-          </w:rPr>
-          <w:t>出错输出信息</w:t>
-        </w:r>
-        <w:r>
-          <w:rPr>
-            <w:noProof/>
-            <w:webHidden/>
-          </w:rPr>
-          <w:tab/>
-        </w:r>
-        <w:r>
-          <w:rPr>
-            <w:noProof/>
-            <w:webHidden/>
-          </w:rPr>
-          <w:fldChar w:fldCharType="begin"/>
-        </w:r>
-        <w:r>
-          <w:rPr>
-            <w:noProof/>
-            <w:webHidden/>
-          </w:rPr>
-          <w:instrText xml:space="preserve"> PAGEREF _Toc499478811 \h </w:instrText>
-        </w:r>
-        <w:r>
-          <w:rPr>
-            <w:noProof/>
-            <w:webHidden/>
-          </w:rPr>
-        </w:r>
-        <w:r>
-          <w:rPr>
-            <w:noProof/>
-            <w:webHidden/>
-          </w:rPr>
-          <w:fldChar w:fldCharType="separate"/>
-        </w:r>
-        <w:r>
-          <w:rPr>
-            <w:noProof/>
-            <w:webHidden/>
-          </w:rPr>
-          <w:t>11</w:t>
-        </w:r>
-        <w:r>
-          <w:rPr>
-            <w:noProof/>
-            <w:webHidden/>
-          </w:rPr>
-          <w:fldChar w:fldCharType="end"/>
-        </w:r>
-      </w:hyperlink>
-    </w:p>
-    <w:p>
-      <w:pPr>
-        <w:pStyle w:val="20"/>
-        <w:tabs>
-          <w:tab w:val="right" w:leader="dot" w:pos="8296"/>
-        </w:tabs>
-        <w:rPr>
-          <w:rFonts w:ascii="Calibri" w:hAnsi="Calibri"/>
-          <w:noProof/>
-          <w:szCs w:val="22"/>
-        </w:rPr>
-      </w:pPr>
-      <w:hyperlink w:anchor="_Toc499478812" w:history="1">
-        <w:r>
-          <w:rPr>
-            <w:rStyle w:val="a7"/>
-            <w:noProof/>
-          </w:rPr>
-          <w:t>7.2</w:t>
-        </w:r>
-        <w:r>
-          <w:rPr>
-            <w:rStyle w:val="a7"/>
-            <w:noProof/>
-          </w:rPr>
-          <w:t>出错处理对策</w:t>
-        </w:r>
-        <w:r>
-          <w:rPr>
-            <w:noProof/>
-            <w:webHidden/>
-          </w:rPr>
-          <w:tab/>
-        </w:r>
-        <w:r>
-          <w:rPr>
-            <w:noProof/>
-            <w:webHidden/>
-          </w:rPr>
-          <w:fldChar w:fldCharType="begin"/>
-        </w:r>
-        <w:r>
-          <w:rPr>
-            <w:noProof/>
-            <w:webHidden/>
-          </w:rPr>
-          <w:instrText xml:space="preserve"> PAGEREF _Toc499478812 \h </w:instrText>
-        </w:r>
-        <w:r>
-          <w:rPr>
-            <w:noProof/>
-            <w:webHidden/>
-          </w:rPr>
-        </w:r>
-        <w:r>
-          <w:rPr>
-            <w:noProof/>
-            <w:webHidden/>
-          </w:rPr>
-          <w:fldChar w:fldCharType="separate"/>
-        </w:r>
-        <w:r>
-          <w:rPr>
-            <w:noProof/>
-            <w:webHidden/>
-          </w:rPr>
-          <w:t>12</w:t>
-        </w:r>
-        <w:r>
-          <w:rPr>
-            <w:noProof/>
-            <w:webHidden/>
-          </w:rPr>
-          <w:fldChar w:fldCharType="end"/>
-        </w:r>
-      </w:hyperlink>
-    </w:p>
-    <w:p>
-      <w:pPr>
-        <w:pStyle w:val="10"/>
-        <w:tabs>
-          <w:tab w:val="right" w:leader="dot" w:pos="8296"/>
-        </w:tabs>
-        <w:rPr>
-          <w:rFonts w:ascii="Calibri" w:hAnsi="Calibri"/>
-          <w:noProof/>
-          <w:szCs w:val="22"/>
-        </w:rPr>
-      </w:pPr>
-      <w:hyperlink w:anchor="_Toc499478813" w:history="1">
-        <w:r>
-          <w:rPr>
-            <w:rStyle w:val="a7"/>
-            <w:noProof/>
-          </w:rPr>
-          <w:t>8.</w:t>
-        </w:r>
-        <w:r>
-          <w:rPr>
-            <w:rStyle w:val="a7"/>
-            <w:noProof/>
-          </w:rPr>
-          <w:t>维护设计</w:t>
-        </w:r>
-        <w:r>
-          <w:rPr>
-            <w:noProof/>
-            <w:webHidden/>
-          </w:rPr>
-          <w:tab/>
-        </w:r>
-        <w:r>
-          <w:rPr>
-            <w:noProof/>
-            <w:webHidden/>
-          </w:rPr>
-          <w:fldChar w:fldCharType="begin"/>
-        </w:r>
-        <w:r>
-          <w:rPr>
-            <w:noProof/>
-            <w:webHidden/>
-          </w:rPr>
-          <w:instrText xml:space="preserve"> PAGEREF _Toc499478813 \h </w:instrText>
-        </w:r>
-        <w:r>
-          <w:rPr>
-            <w:noProof/>
-            <w:webHidden/>
-          </w:rPr>
-        </w:r>
-        <w:r>
-          <w:rPr>
-            <w:noProof/>
-            <w:webHidden/>
-          </w:rPr>
-          <w:fldChar w:fldCharType="separate"/>
-        </w:r>
-        <w:r>
-          <w:rPr>
-            <w:noProof/>
-            <w:webHidden/>
-          </w:rPr>
-          <w:t>12</w:t>
-        </w:r>
-        <w:r>
-          <w:rPr>
-            <w:noProof/>
-            <w:webHidden/>
-          </w:rPr>
-          <w:fldChar w:fldCharType="end"/>
-        </w:r>
-      </w:hyperlink>
-    </w:p>
-    <w:p>
       <w:r>
         <w:fldChar w:fldCharType="end"/>
       </w:r>
@@ -2492,7 +2445,7 @@
       <w:pPr>
         <w:pStyle w:val="1"/>
       </w:pPr>
-      <w:bookmarkStart w:id="0" w:name="_Toc499478785"/>
+      <w:bookmarkStart w:id="0" w:name="_Toc500266989"/>
       <w:r>
         <w:rPr>
           <w:rFonts w:hint="eastAsia"/>
@@ -2512,7 +2465,7 @@
       <w:pPr>
         <w:pStyle w:val="2"/>
       </w:pPr>
-      <w:bookmarkStart w:id="1" w:name="_Toc499478786"/>
+      <w:bookmarkStart w:id="1" w:name="_Toc500266990"/>
       <w:r>
         <w:rPr>
           <w:rFonts w:hint="eastAsia"/>
@@ -2539,14 +2492,30 @@
           <w:rFonts w:hint="eastAsia"/>
           <w:sz w:val="24"/>
         </w:rPr>
-        <w:t>本文档用于指导软件开发者开发基于微信小程序的大学生寝室基础服务平台的过程。通过规范开发人员的开发过程达到保证项目团队完成软件项目的基本要求，提高软件质量的目的。开发者应根据本文档进行软件开发和编制软件开发文档。本文档是对软件项目开发人员的基本要求。</w:t>
+        <w:t>本文档用于指导软件开发者开发</w:t>
+      </w:r>
+      <w:proofErr w:type="gramStart"/>
+      <w:r>
+        <w:rPr>
+          <w:rFonts w:hint="eastAsia"/>
+          <w:sz w:val="24"/>
+        </w:rPr>
+        <w:t>基于微信小</w:t>
+      </w:r>
+      <w:proofErr w:type="gramEnd"/>
+      <w:r>
+        <w:rPr>
+          <w:rFonts w:hint="eastAsia"/>
+          <w:sz w:val="24"/>
+        </w:rPr>
+        <w:t>程序的大学生寝室基础服务平台的过程。通过规范开发人员的开发过程达到保证项目团队完成软件项目的基本要求，提高软件质量的目的。开发者应根据本文档进行软件开发和编制软件开发文档。本文档是对软件项目开发人员的基本要求。</w:t>
       </w:r>
     </w:p>
     <w:p>
       <w:pPr>
         <w:pStyle w:val="2"/>
       </w:pPr>
-      <w:bookmarkStart w:id="2" w:name="_Toc499478787"/>
+      <w:bookmarkStart w:id="2" w:name="_Toc500266991"/>
       <w:r>
         <w:rPr>
           <w:rFonts w:hint="eastAsia"/>
@@ -2593,7 +2562,23 @@
           <w:rFonts w:hint="eastAsia"/>
           <w:sz w:val="24"/>
         </w:rPr>
-        <w:t>开发软件的名称：基于微信小程序的大学生寝室基础服务平台</w:t>
+        <w:t>开发软件的名称：</w:t>
+      </w:r>
+      <w:proofErr w:type="gramStart"/>
+      <w:r>
+        <w:rPr>
+          <w:rFonts w:hint="eastAsia"/>
+          <w:sz w:val="24"/>
+        </w:rPr>
+        <w:t>基于微信小</w:t>
+      </w:r>
+      <w:proofErr w:type="gramEnd"/>
+      <w:r>
+        <w:rPr>
+          <w:rFonts w:hint="eastAsia"/>
+          <w:sz w:val="24"/>
+        </w:rPr>
+        <w:t>程序的大学生寝室基础服务平台</w:t>
       </w:r>
     </w:p>
     <w:p>
@@ -2702,19 +2687,49 @@
       </w:r>
     </w:p>
     <w:p>
-      <w:r>
-        <w:rPr>
-          <w:rFonts w:hint="eastAsia"/>
-          <w:sz w:val="24"/>
-        </w:rPr>
-        <w:t>实现：所有的开发和测试都由微信开发者工具完成，使用</w:t>
-      </w:r>
-      <w:r>
-        <w:rPr>
-          <w:rFonts w:hint="eastAsia"/>
-          <w:sz w:val="24"/>
-        </w:rPr>
-        <w:t>Axure RP</w:t>
+      <w:pPr>
+        <w:rPr>
+          <w:sz w:val="24"/>
+        </w:rPr>
+      </w:pPr>
+      <w:r>
+        <w:rPr>
+          <w:rFonts w:hint="eastAsia"/>
+          <w:sz w:val="24"/>
+        </w:rPr>
+        <w:t>实现：所有的开发和测试都由</w:t>
+      </w:r>
+      <w:proofErr w:type="gramStart"/>
+      <w:r>
+        <w:rPr>
+          <w:rFonts w:hint="eastAsia"/>
+          <w:sz w:val="24"/>
+        </w:rPr>
+        <w:t>微信开发者工具</w:t>
+      </w:r>
+      <w:proofErr w:type="gramEnd"/>
+      <w:r>
+        <w:rPr>
+          <w:rFonts w:hint="eastAsia"/>
+          <w:sz w:val="24"/>
+        </w:rPr>
+        <w:t>完成，使用</w:t>
+      </w:r>
+      <w:proofErr w:type="spellStart"/>
+      <w:r>
+        <w:rPr>
+          <w:rFonts w:hint="eastAsia"/>
+          <w:sz w:val="24"/>
+        </w:rPr>
+        <w:t>Axure</w:t>
+      </w:r>
+      <w:proofErr w:type="spellEnd"/>
+      <w:r>
+        <w:rPr>
+          <w:rFonts w:hint="eastAsia"/>
+          <w:sz w:val="24"/>
+        </w:rPr>
+        <w:t xml:space="preserve"> RP</w:t>
       </w:r>
       <w:r>
         <w:rPr>
@@ -2759,11 +2774,12 @@
         <w:t>MySQL</w:t>
       </w:r>
     </w:p>
+    <w:p/>
     <w:p>
       <w:pPr>
         <w:pStyle w:val="2"/>
       </w:pPr>
-      <w:bookmarkStart w:id="3" w:name="_Toc499478788"/>
+      <w:bookmarkStart w:id="3" w:name="_Toc500266992"/>
       <w:r>
         <w:rPr>
           <w:rFonts w:hint="eastAsia"/>
@@ -2774,7 +2790,7 @@
         <w:rPr>
           <w:rFonts w:hint="eastAsia"/>
         </w:rPr>
-        <w:t>定义</w:t>
+        <w:t>参考资料</w:t>
       </w:r>
       <w:bookmarkEnd w:id="3"/>
     </w:p>
@@ -2789,221 +2805,355 @@
           <w:rFonts w:hint="eastAsia"/>
           <w:sz w:val="24"/>
         </w:rPr>
-        <w:t>无</w:t>
-      </w:r>
+        <w:t>·</w:t>
+      </w:r>
+      <w:r>
+        <w:rPr>
+          <w:rFonts w:hint="eastAsia"/>
+          <w:sz w:val="24"/>
+        </w:rPr>
+        <w:t>《软件工程导论》</w:t>
+      </w:r>
+      <w:r>
+        <w:rPr>
+          <w:rFonts w:hint="eastAsia"/>
+          <w:sz w:val="24"/>
+        </w:rPr>
+        <w:t xml:space="preserve"> </w:t>
+      </w:r>
+      <w:r>
+        <w:rPr>
+          <w:rFonts w:hint="eastAsia"/>
+          <w:sz w:val="24"/>
+        </w:rPr>
+        <w:t>清华大学出版社</w:t>
+      </w:r>
+      <w:r>
+        <w:rPr>
+          <w:sz w:val="24"/>
+        </w:rPr>
+        <w:t xml:space="preserve"> </w:t>
+      </w:r>
+      <w:r>
+        <w:rPr>
+          <w:rFonts w:hint="eastAsia"/>
+          <w:sz w:val="24"/>
+        </w:rPr>
+        <w:t>作者：张海藩等</w:t>
+      </w:r>
+    </w:p>
+    <w:p>
+      <w:pPr>
+        <w:rPr>
+          <w:sz w:val="24"/>
+        </w:rPr>
+      </w:pPr>
+      <w:r>
+        <w:rPr>
+          <w:rFonts w:hint="eastAsia"/>
+          <w:sz w:val="24"/>
+        </w:rPr>
+        <w:t>·</w:t>
+      </w:r>
+      <w:r>
+        <w:rPr>
+          <w:rFonts w:hint="eastAsia"/>
+          <w:sz w:val="24"/>
+        </w:rPr>
+        <w:t>《软件工程</w:t>
+      </w:r>
+      <w:r>
+        <w:rPr>
+          <w:rFonts w:hint="eastAsia"/>
+          <w:sz w:val="24"/>
+        </w:rPr>
+        <w:t xml:space="preserve"> </w:t>
+      </w:r>
+      <w:r>
+        <w:rPr>
+          <w:rFonts w:hint="eastAsia"/>
+          <w:sz w:val="24"/>
+        </w:rPr>
+        <w:t>实践者的研究方法》</w:t>
+      </w:r>
+      <w:r>
+        <w:rPr>
+          <w:rFonts w:hint="eastAsia"/>
+          <w:sz w:val="24"/>
+        </w:rPr>
+        <w:t xml:space="preserve"> </w:t>
+      </w:r>
+      <w:r>
+        <w:rPr>
+          <w:rFonts w:hint="eastAsia"/>
+          <w:sz w:val="24"/>
+        </w:rPr>
+        <w:t>机械工业出版社</w:t>
+      </w:r>
+      <w:r>
+        <w:rPr>
+          <w:sz w:val="24"/>
+        </w:rPr>
+        <w:t xml:space="preserve"> </w:t>
+      </w:r>
+      <w:r>
+        <w:rPr>
+          <w:rFonts w:hint="eastAsia"/>
+          <w:sz w:val="24"/>
+        </w:rPr>
+        <w:t>作者：罗杰</w:t>
+      </w:r>
+      <w:r>
+        <w:rPr>
+          <w:rFonts w:hint="eastAsia"/>
+          <w:sz w:val="24"/>
+        </w:rPr>
+        <w:t xml:space="preserve"> S.</w:t>
+      </w:r>
+      <w:r>
+        <w:rPr>
+          <w:rFonts w:hint="eastAsia"/>
+          <w:sz w:val="24"/>
+        </w:rPr>
+        <w:t>普莱斯曼等</w:t>
+      </w:r>
+    </w:p>
+    <w:p>
+      <w:pPr>
+        <w:rPr>
+          <w:sz w:val="24"/>
+        </w:rPr>
+      </w:pPr>
+      <w:r>
+        <w:rPr>
+          <w:rFonts w:hint="eastAsia"/>
+          <w:sz w:val="24"/>
+        </w:rPr>
+        <w:t>·</w:t>
+      </w:r>
+      <w:r>
+        <w:rPr>
+          <w:rFonts w:hint="eastAsia"/>
+          <w:sz w:val="24"/>
+        </w:rPr>
+        <w:t>《微信小程序入门指南》</w:t>
+      </w:r>
+      <w:r>
+        <w:rPr>
+          <w:sz w:val="24"/>
+        </w:rPr>
+        <w:t xml:space="preserve"> </w:t>
+      </w:r>
+      <w:r>
+        <w:rPr>
+          <w:rFonts w:hint="eastAsia"/>
+          <w:sz w:val="24"/>
+        </w:rPr>
+        <w:t>作者：知晓程序等</w:t>
+      </w:r>
+    </w:p>
+    <w:p>
+      <w:r>
+        <w:rPr>
+          <w:rFonts w:hint="eastAsia"/>
+        </w:rPr>
+        <w:t>·</w:t>
+      </w:r>
+      <w:r>
+        <w:rPr>
+          <w:rFonts w:hint="eastAsia"/>
+        </w:rPr>
+        <w:t>SE201</w:t>
+      </w:r>
+      <w:r>
+        <w:t>7</w:t>
+      </w:r>
+      <w:r>
+        <w:t>秋</w:t>
+      </w:r>
+      <w:r>
+        <w:rPr>
+          <w:rFonts w:hint="eastAsia"/>
+        </w:rPr>
+        <w:t>-G07-</w:t>
+      </w:r>
+      <w:r>
+        <w:rPr>
+          <w:rFonts w:hint="eastAsia"/>
+        </w:rPr>
+        <w:t>项目计划</w:t>
+      </w:r>
+      <w:r>
+        <w:rPr>
+          <w:rFonts w:hint="eastAsia"/>
+        </w:rPr>
+        <w:t xml:space="preserve"> </w:t>
+      </w:r>
+      <w:r>
+        <w:rPr>
+          <w:rFonts w:hint="eastAsia"/>
+        </w:rPr>
+        <w:t>作者：汤扬、孙昭、张璇</w:t>
+      </w:r>
+    </w:p>
+    <w:p>
+      <w:r>
+        <w:rPr>
+          <w:rFonts w:hint="eastAsia"/>
+        </w:rPr>
+        <w:t>·</w:t>
+      </w:r>
+      <w:r>
+        <w:rPr>
+          <w:rFonts w:hint="eastAsia"/>
+        </w:rPr>
+        <w:t>SE201</w:t>
+      </w:r>
+      <w:r>
+        <w:t>7</w:t>
+      </w:r>
+      <w:r>
+        <w:t>秋</w:t>
+      </w:r>
+      <w:r>
+        <w:rPr>
+          <w:rFonts w:hint="eastAsia"/>
+        </w:rPr>
+        <w:t>-G07-</w:t>
+      </w:r>
+      <w:r>
+        <w:rPr>
+          <w:rFonts w:hint="eastAsia"/>
+        </w:rPr>
+        <w:t>可行性计划</w:t>
+      </w:r>
+      <w:r>
+        <w:rPr>
+          <w:rFonts w:hint="eastAsia"/>
+        </w:rPr>
+        <w:t xml:space="preserve"> </w:t>
+      </w:r>
+      <w:r>
+        <w:rPr>
+          <w:rFonts w:hint="eastAsia"/>
+        </w:rPr>
+        <w:t>作者：汤扬、孙昭、张璇</w:t>
+      </w:r>
+    </w:p>
+    <w:p>
+      <w:pPr>
+        <w:rPr>
+          <w:sz w:val="24"/>
+        </w:rPr>
+      </w:pPr>
+      <w:r>
+        <w:rPr>
+          <w:rFonts w:hint="eastAsia"/>
+        </w:rPr>
+        <w:t>·</w:t>
+      </w:r>
+      <w:r>
+        <w:rPr>
+          <w:rFonts w:hint="eastAsia"/>
+        </w:rPr>
+        <w:t>SE201</w:t>
+      </w:r>
+      <w:r>
+        <w:t>7</w:t>
+      </w:r>
+      <w:r>
+        <w:t>秋</w:t>
+      </w:r>
+      <w:r>
+        <w:rPr>
+          <w:rFonts w:hint="eastAsia"/>
+        </w:rPr>
+        <w:t>-G07-</w:t>
+      </w:r>
+      <w:r>
+        <w:rPr>
+          <w:rFonts w:hint="eastAsia"/>
+        </w:rPr>
+        <w:t>需求分析报告</w:t>
+      </w:r>
+      <w:r>
+        <w:rPr>
+          <w:rFonts w:hint="eastAsia"/>
+        </w:rPr>
+        <w:t xml:space="preserve"> </w:t>
+      </w:r>
+      <w:r>
+        <w:rPr>
+          <w:rFonts w:hint="eastAsia"/>
+        </w:rPr>
+        <w:t>作者：汤扬、孙昭、张璇</w:t>
+      </w:r>
+    </w:p>
+    <w:p>
+      <w:pPr>
+        <w:pStyle w:val="1"/>
+      </w:pPr>
+      <w:bookmarkStart w:id="4" w:name="_Toc500266993"/>
+      <w:r>
+        <w:rPr>
+          <w:rFonts w:hint="eastAsia"/>
+        </w:rPr>
+        <w:t>2</w:t>
+      </w:r>
+      <w:r>
+        <w:rPr>
+          <w:rFonts w:hint="eastAsia"/>
+        </w:rPr>
+        <w:t>．任务概述</w:t>
+      </w:r>
+      <w:bookmarkEnd w:id="4"/>
     </w:p>
     <w:p>
       <w:pPr>
         <w:pStyle w:val="2"/>
       </w:pPr>
-      <w:bookmarkStart w:id="4" w:name="_Toc499478789"/>
-      <w:r>
-        <w:rPr>
-          <w:rFonts w:hint="eastAsia"/>
-        </w:rPr>
-        <w:t>1.4</w:t>
-      </w:r>
-      <w:r>
-        <w:rPr>
-          <w:rFonts w:hint="eastAsia"/>
-        </w:rPr>
-        <w:t>参考资料</w:t>
-      </w:r>
-      <w:bookmarkEnd w:id="4"/>
-    </w:p>
-    <w:p>
-      <w:pPr>
-        <w:rPr>
-          <w:sz w:val="24"/>
-        </w:rPr>
-      </w:pPr>
-      <w:r>
-        <w:rPr>
-          <w:rFonts w:hint="eastAsia"/>
-          <w:sz w:val="24"/>
-        </w:rPr>
-        <w:t>·</w:t>
-      </w:r>
-      <w:r>
-        <w:rPr>
-          <w:rFonts w:hint="eastAsia"/>
-          <w:sz w:val="24"/>
-        </w:rPr>
-        <w:t>《软件工程导论》</w:t>
-      </w:r>
-      <w:r>
-        <w:rPr>
-          <w:rFonts w:hint="eastAsia"/>
-          <w:sz w:val="24"/>
-        </w:rPr>
-        <w:t xml:space="preserve"> </w:t>
-      </w:r>
-      <w:r>
-        <w:rPr>
-          <w:rFonts w:hint="eastAsia"/>
-          <w:sz w:val="24"/>
-        </w:rPr>
-        <w:t>清华大学出版社</w:t>
-      </w:r>
-      <w:r>
-        <w:rPr>
-          <w:sz w:val="24"/>
-        </w:rPr>
-        <w:t xml:space="preserve"> </w:t>
-      </w:r>
-      <w:r>
-        <w:rPr>
-          <w:rFonts w:hint="eastAsia"/>
-          <w:sz w:val="24"/>
-        </w:rPr>
-        <w:t>作者：张海藩等</w:t>
-      </w:r>
-    </w:p>
-    <w:p>
-      <w:pPr>
-        <w:rPr>
-          <w:sz w:val="24"/>
-        </w:rPr>
-      </w:pPr>
-      <w:r>
-        <w:rPr>
-          <w:rFonts w:hint="eastAsia"/>
-          <w:sz w:val="24"/>
-        </w:rPr>
-        <w:t>·</w:t>
-      </w:r>
-      <w:r>
-        <w:rPr>
-          <w:rFonts w:hint="eastAsia"/>
-          <w:sz w:val="24"/>
-        </w:rPr>
-        <w:t>《软件工程</w:t>
-      </w:r>
-      <w:r>
-        <w:rPr>
-          <w:rFonts w:hint="eastAsia"/>
-          <w:sz w:val="24"/>
-        </w:rPr>
-        <w:t xml:space="preserve"> </w:t>
-      </w:r>
-      <w:r>
-        <w:rPr>
-          <w:rFonts w:hint="eastAsia"/>
-          <w:sz w:val="24"/>
-        </w:rPr>
-        <w:t>实践者的研究方法》</w:t>
-      </w:r>
-      <w:r>
-        <w:rPr>
-          <w:rFonts w:hint="eastAsia"/>
-          <w:sz w:val="24"/>
-        </w:rPr>
-        <w:t xml:space="preserve"> </w:t>
-      </w:r>
-      <w:r>
-        <w:rPr>
-          <w:rFonts w:hint="eastAsia"/>
-          <w:sz w:val="24"/>
-        </w:rPr>
-        <w:t>机械工业出版社</w:t>
-      </w:r>
-      <w:r>
-        <w:rPr>
-          <w:sz w:val="24"/>
-        </w:rPr>
-        <w:t xml:space="preserve"> </w:t>
-      </w:r>
-      <w:r>
-        <w:rPr>
-          <w:rFonts w:hint="eastAsia"/>
-          <w:sz w:val="24"/>
-        </w:rPr>
-        <w:t>作者：罗杰</w:t>
-      </w:r>
-      <w:r>
-        <w:rPr>
-          <w:rFonts w:hint="eastAsia"/>
-          <w:sz w:val="24"/>
-        </w:rPr>
-        <w:t xml:space="preserve"> S.</w:t>
-      </w:r>
-      <w:r>
-        <w:rPr>
-          <w:rFonts w:hint="eastAsia"/>
-          <w:sz w:val="24"/>
-        </w:rPr>
-        <w:t>普莱斯曼等</w:t>
-      </w:r>
-    </w:p>
-    <w:p>
-      <w:pPr>
-        <w:rPr>
-          <w:sz w:val="24"/>
-        </w:rPr>
-      </w:pPr>
-      <w:r>
-        <w:rPr>
-          <w:rFonts w:hint="eastAsia"/>
-          <w:sz w:val="24"/>
-        </w:rPr>
-        <w:t>·</w:t>
-      </w:r>
-      <w:r>
-        <w:rPr>
-          <w:rFonts w:hint="eastAsia"/>
-          <w:sz w:val="24"/>
-        </w:rPr>
-        <w:t>《微信小程序入门指南》</w:t>
-      </w:r>
-      <w:r>
-        <w:rPr>
-          <w:sz w:val="24"/>
-        </w:rPr>
-        <w:t xml:space="preserve"> </w:t>
-      </w:r>
-      <w:r>
-        <w:rPr>
-          <w:rFonts w:hint="eastAsia"/>
-          <w:sz w:val="24"/>
-        </w:rPr>
-        <w:t>作者：知晓程序等</w:t>
-      </w:r>
-    </w:p>
-    <w:p>
-      <w:pPr>
-        <w:rPr>
-          <w:sz w:val="24"/>
-        </w:rPr>
-      </w:pPr>
-      <w:r>
-        <w:rPr>
-          <w:rFonts w:hint="eastAsia"/>
-          <w:sz w:val="24"/>
-        </w:rPr>
-        <w:t>·</w:t>
-      </w:r>
-      <w:hyperlink r:id="rId11" w:history="1">
-        <w:r>
-          <w:rPr>
-            <w:rStyle w:val="a7"/>
-            <w:sz w:val="24"/>
-          </w:rPr>
-          <w:t>https://mp.weixin.qq.com/debug/wxadoc/dev/api/media-picture.html</w:t>
-        </w:r>
-      </w:hyperlink>
-      <w:r>
-        <w:rPr>
-          <w:sz w:val="24"/>
-        </w:rPr>
-        <w:t xml:space="preserve"> </w:t>
-      </w:r>
+      <w:bookmarkStart w:id="5" w:name="_Toc500266994"/>
+      <w:r>
+        <w:rPr>
+          <w:rFonts w:hint="eastAsia"/>
+        </w:rPr>
+        <w:t>2.1</w:t>
+      </w:r>
+      <w:r>
+        <w:rPr>
+          <w:rFonts w:hint="eastAsia"/>
+        </w:rPr>
+        <w:t>目标</w:t>
+      </w:r>
+      <w:bookmarkEnd w:id="5"/>
+    </w:p>
+    <w:p>
+      <w:pPr>
+        <w:rPr>
+          <w:sz w:val="24"/>
+        </w:rPr>
+      </w:pPr>
+      <w:r>
+        <w:rPr>
+          <w:rFonts w:hint="eastAsia"/>
+          <w:sz w:val="24"/>
+        </w:rPr>
+        <w:t>建议系统的主要开发目标：</w:t>
+      </w:r>
+    </w:p>
+    <w:p>
+      <w:pPr>
+        <w:rPr>
+          <w:sz w:val="24"/>
+        </w:rPr>
+      </w:pPr>
       <w:proofErr w:type="gramStart"/>
       <w:r>
         <w:rPr>
           <w:rFonts w:hint="eastAsia"/>
           <w:sz w:val="24"/>
         </w:rPr>
-        <w:t>微信公众</w:t>
+        <w:t>a</w:t>
       </w:r>
       <w:proofErr w:type="gramEnd"/>
       <w:r>
@@ -3011,73 +3161,317 @@
           <w:rFonts w:hint="eastAsia"/>
           <w:sz w:val="24"/>
         </w:rPr>
-        <w:t>平台小程序</w:t>
-      </w:r>
-    </w:p>
-    <w:p>
-      <w:pPr>
-        <w:pStyle w:val="1"/>
-      </w:pPr>
-      <w:bookmarkStart w:id="5" w:name="_Toc499478790"/>
-      <w:r>
-        <w:rPr>
-          <w:rFonts w:hint="eastAsia"/>
-        </w:rPr>
-        <w:t>2</w:t>
-      </w:r>
-      <w:r>
-        <w:rPr>
-          <w:rFonts w:hint="eastAsia"/>
-        </w:rPr>
-        <w:t>．任务概述</w:t>
-      </w:r>
-      <w:bookmarkEnd w:id="5"/>
+        <w:t>.</w:t>
+      </w:r>
+      <w:r>
+        <w:rPr>
+          <w:rFonts w:hint="eastAsia"/>
+          <w:sz w:val="24"/>
+        </w:rPr>
+        <w:tab/>
+      </w:r>
+      <w:r>
+        <w:rPr>
+          <w:rFonts w:hint="eastAsia"/>
+          <w:sz w:val="24"/>
+        </w:rPr>
+        <w:t>人力与设备费用的减少</w:t>
+      </w:r>
+    </w:p>
+    <w:p>
+      <w:pPr>
+        <w:rPr>
+          <w:sz w:val="24"/>
+        </w:rPr>
+      </w:pPr>
+      <w:proofErr w:type="gramStart"/>
+      <w:r>
+        <w:rPr>
+          <w:rFonts w:hint="eastAsia"/>
+          <w:sz w:val="24"/>
+        </w:rPr>
+        <w:t>b</w:t>
+      </w:r>
+      <w:proofErr w:type="gramEnd"/>
+      <w:r>
+        <w:rPr>
+          <w:rFonts w:hint="eastAsia"/>
+          <w:sz w:val="24"/>
+        </w:rPr>
+        <w:t>.</w:t>
+      </w:r>
+      <w:r>
+        <w:rPr>
+          <w:rFonts w:hint="eastAsia"/>
+          <w:sz w:val="24"/>
+        </w:rPr>
+        <w:tab/>
+      </w:r>
+      <w:r>
+        <w:rPr>
+          <w:rFonts w:hint="eastAsia"/>
+          <w:sz w:val="24"/>
+        </w:rPr>
+        <w:t>处理速度的提高</w:t>
+      </w:r>
+    </w:p>
+    <w:p>
+      <w:pPr>
+        <w:rPr>
+          <w:sz w:val="24"/>
+        </w:rPr>
+      </w:pPr>
+      <w:proofErr w:type="gramStart"/>
+      <w:r>
+        <w:rPr>
+          <w:rFonts w:hint="eastAsia"/>
+          <w:sz w:val="24"/>
+        </w:rPr>
+        <w:t>c</w:t>
+      </w:r>
+      <w:proofErr w:type="gramEnd"/>
+      <w:r>
+        <w:rPr>
+          <w:rFonts w:hint="eastAsia"/>
+          <w:sz w:val="24"/>
+        </w:rPr>
+        <w:t>.</w:t>
+      </w:r>
+      <w:r>
+        <w:rPr>
+          <w:rFonts w:hint="eastAsia"/>
+          <w:sz w:val="24"/>
+        </w:rPr>
+        <w:tab/>
+      </w:r>
+      <w:r>
+        <w:rPr>
+          <w:rFonts w:hint="eastAsia"/>
+          <w:sz w:val="24"/>
+        </w:rPr>
+        <w:t>管理信息服务的改进</w:t>
+      </w:r>
+    </w:p>
+    <w:p>
+      <w:pPr>
+        <w:rPr>
+          <w:sz w:val="24"/>
+        </w:rPr>
+      </w:pPr>
+      <w:proofErr w:type="gramStart"/>
+      <w:r>
+        <w:rPr>
+          <w:rFonts w:hint="eastAsia"/>
+          <w:sz w:val="24"/>
+        </w:rPr>
+        <w:t>d</w:t>
+      </w:r>
+      <w:proofErr w:type="gramEnd"/>
+      <w:r>
+        <w:rPr>
+          <w:rFonts w:hint="eastAsia"/>
+          <w:sz w:val="24"/>
+        </w:rPr>
+        <w:t>.</w:t>
+      </w:r>
+      <w:r>
+        <w:rPr>
+          <w:rFonts w:hint="eastAsia"/>
+          <w:sz w:val="24"/>
+        </w:rPr>
+        <w:tab/>
+      </w:r>
+      <w:r>
+        <w:rPr>
+          <w:rFonts w:hint="eastAsia"/>
+          <w:sz w:val="24"/>
+        </w:rPr>
+        <w:t>用户交互界面的美化</w:t>
+      </w:r>
+    </w:p>
+    <w:p>
+      <w:proofErr w:type="gramStart"/>
+      <w:r>
+        <w:rPr>
+          <w:rFonts w:hint="eastAsia"/>
+          <w:sz w:val="24"/>
+        </w:rPr>
+        <w:lastRenderedPageBreak/>
+        <w:t>e</w:t>
+      </w:r>
+      <w:proofErr w:type="gramEnd"/>
+      <w:r>
+        <w:rPr>
+          <w:rFonts w:hint="eastAsia"/>
+          <w:sz w:val="24"/>
+        </w:rPr>
+        <w:t>.</w:t>
+      </w:r>
+      <w:r>
+        <w:rPr>
+          <w:rFonts w:hint="eastAsia"/>
+          <w:sz w:val="24"/>
+        </w:rPr>
+        <w:tab/>
+      </w:r>
+      <w:r>
+        <w:rPr>
+          <w:rFonts w:hint="eastAsia"/>
+          <w:sz w:val="24"/>
+        </w:rPr>
+        <w:t>人员工作效率的提高</w:t>
+      </w:r>
     </w:p>
     <w:p>
       <w:pPr>
         <w:pStyle w:val="2"/>
       </w:pPr>
-      <w:bookmarkStart w:id="6" w:name="_Toc499478791"/>
-      <w:r>
-        <w:rPr>
-          <w:rFonts w:hint="eastAsia"/>
-        </w:rPr>
-        <w:t>2.1</w:t>
-      </w:r>
-      <w:r>
-        <w:rPr>
-          <w:rFonts w:hint="eastAsia"/>
-        </w:rPr>
-        <w:t>目标</w:t>
+      <w:bookmarkStart w:id="6" w:name="_Toc500266995"/>
+      <w:r>
+        <w:rPr>
+          <w:rFonts w:hint="eastAsia"/>
+        </w:rPr>
+        <w:t>2.2</w:t>
+      </w:r>
+      <w:r>
+        <w:rPr>
+          <w:rFonts w:hint="eastAsia"/>
+        </w:rPr>
+        <w:t>运行环境</w:t>
       </w:r>
       <w:bookmarkEnd w:id="6"/>
     </w:p>
     <w:p>
       <w:pPr>
-        <w:rPr>
-          <w:sz w:val="24"/>
-        </w:rPr>
-      </w:pPr>
-      <w:r>
-        <w:rPr>
-          <w:rFonts w:hint="eastAsia"/>
-          <w:sz w:val="24"/>
-        </w:rPr>
-        <w:t>建议系统的主要开发目标：</w:t>
-      </w:r>
-    </w:p>
-    <w:p>
-      <w:pPr>
-        <w:rPr>
-          <w:sz w:val="24"/>
-        </w:rPr>
-      </w:pPr>
-      <w:r>
-        <w:rPr>
-          <w:rFonts w:hint="eastAsia"/>
-          <w:sz w:val="24"/>
-        </w:rPr>
-        <w:t>a.</w:t>
+        <w:ind w:firstLine="420"/>
+      </w:pPr>
+      <w:proofErr w:type="gramStart"/>
+      <w:r>
+        <w:rPr>
+          <w:rFonts w:hint="eastAsia"/>
+          <w:sz w:val="24"/>
+        </w:rPr>
+        <w:t>适用于微信更新</w:t>
+      </w:r>
+      <w:proofErr w:type="gramEnd"/>
+      <w:r>
+        <w:rPr>
+          <w:rFonts w:hint="eastAsia"/>
+          <w:sz w:val="24"/>
+        </w:rPr>
+        <w:t>至</w:t>
+      </w:r>
+      <w:proofErr w:type="gramStart"/>
+      <w:r>
+        <w:rPr>
+          <w:rFonts w:hint="eastAsia"/>
+          <w:sz w:val="24"/>
+        </w:rPr>
+        <w:t>带有微信小</w:t>
+      </w:r>
+      <w:proofErr w:type="gramEnd"/>
+      <w:r>
+        <w:rPr>
+          <w:rFonts w:hint="eastAsia"/>
+          <w:sz w:val="24"/>
+        </w:rPr>
+        <w:t>程序功能的手机</w:t>
+      </w:r>
+    </w:p>
+    <w:p>
+      <w:pPr>
+        <w:pStyle w:val="2"/>
+      </w:pPr>
+      <w:bookmarkStart w:id="7" w:name="_Toc500266996"/>
+      <w:r>
+        <w:rPr>
+          <w:rFonts w:hint="eastAsia"/>
+        </w:rPr>
+        <w:t>2.3</w:t>
+      </w:r>
+      <w:r>
+        <w:rPr>
+          <w:rFonts w:hint="eastAsia"/>
+        </w:rPr>
+        <w:t>需求概述</w:t>
+      </w:r>
+      <w:bookmarkEnd w:id="7"/>
+    </w:p>
+    <w:p>
+      <w:pPr>
+        <w:ind w:firstLineChars="200" w:firstLine="480"/>
+        <w:rPr>
+          <w:sz w:val="24"/>
+        </w:rPr>
+      </w:pPr>
+      <w:r>
+        <w:rPr>
+          <w:sz w:val="24"/>
+        </w:rPr>
+        <w:t>小程序将供用户注册并登录</w:t>
+      </w:r>
+      <w:r>
+        <w:rPr>
+          <w:rFonts w:hint="eastAsia"/>
+          <w:sz w:val="24"/>
+        </w:rPr>
+        <w:t>，填写必须的个人信息，可以进行水电费查询、订购桶装水等服务。小程序管理者会定期上传水电费等信息，供用户查询。</w:t>
+      </w:r>
+      <w:proofErr w:type="gramStart"/>
+      <w:r>
+        <w:rPr>
+          <w:rFonts w:hint="eastAsia"/>
+          <w:sz w:val="24"/>
+        </w:rPr>
+        <w:t>同时小</w:t>
+      </w:r>
+      <w:proofErr w:type="gramEnd"/>
+      <w:r>
+        <w:rPr>
+          <w:rFonts w:hint="eastAsia"/>
+          <w:sz w:val="24"/>
+        </w:rPr>
+        <w:t>程序还提供支付功能，可以通过小程序订购桶装水。</w:t>
+      </w:r>
+    </w:p>
+    <w:p>
+      <w:pPr>
+        <w:pStyle w:val="2"/>
+      </w:pPr>
+      <w:bookmarkStart w:id="8" w:name="_Toc500266997"/>
+      <w:r>
+        <w:rPr>
+          <w:rFonts w:hint="eastAsia"/>
+        </w:rPr>
+        <w:t>2.4</w:t>
+      </w:r>
+      <w:r>
+        <w:rPr>
+          <w:rFonts w:hint="eastAsia"/>
+        </w:rPr>
+        <w:t>条件与限制</w:t>
+      </w:r>
+      <w:bookmarkEnd w:id="8"/>
+    </w:p>
+    <w:p>
+      <w:pPr>
+        <w:rPr>
+          <w:sz w:val="24"/>
+        </w:rPr>
+      </w:pPr>
+      <w:r>
+        <w:rPr>
+          <w:rFonts w:hint="eastAsia"/>
+          <w:sz w:val="24"/>
+        </w:rPr>
+        <w:t>a</w:t>
+      </w:r>
+      <w:r>
+        <w:rPr>
+          <w:rFonts w:hint="eastAsia"/>
+          <w:sz w:val="24"/>
+        </w:rPr>
+        <w:t>．</w:t>
       </w:r>
       <w:r>
         <w:rPr>
@@ -3091,21 +3485,28 @@
           <w:rFonts w:hint="eastAsia"/>
           <w:sz w:val="24"/>
         </w:rPr>
-        <w:t>人力与设备费用的减少</w:t>
-      </w:r>
-    </w:p>
-    <w:p>
-      <w:pPr>
-        <w:rPr>
-          <w:sz w:val="24"/>
-        </w:rPr>
-      </w:pPr>
-      <w:r>
-        <w:rPr>
-          <w:rFonts w:hint="eastAsia"/>
-          <w:sz w:val="24"/>
-        </w:rPr>
-        <w:t>b.</w:t>
+        <w:t>建议开发软件运行的最短寿命：通过不断发布新版本尽可能延长其使用寿命</w:t>
+      </w:r>
+    </w:p>
+    <w:p>
+      <w:pPr>
+        <w:rPr>
+          <w:sz w:val="24"/>
+        </w:rPr>
+      </w:pPr>
+      <w:r>
+        <w:rPr>
+          <w:rFonts w:hint="eastAsia"/>
+          <w:sz w:val="24"/>
+        </w:rPr>
+        <w:t>b</w:t>
+      </w:r>
+      <w:r>
+        <w:rPr>
+          <w:rFonts w:hint="eastAsia"/>
+          <w:sz w:val="24"/>
+        </w:rPr>
+        <w:t>．</w:t>
       </w:r>
       <w:r>
         <w:rPr>
@@ -3119,22 +3520,28 @@
           <w:rFonts w:hint="eastAsia"/>
           <w:sz w:val="24"/>
         </w:rPr>
-        <w:t>处理速度的提高</w:t>
-      </w:r>
-    </w:p>
-    <w:p>
-      <w:pPr>
-        <w:rPr>
-          <w:sz w:val="24"/>
-        </w:rPr>
-      </w:pPr>
-      <w:r>
-        <w:rPr>
-          <w:rFonts w:hint="eastAsia"/>
-          <w:sz w:val="24"/>
-        </w:rPr>
-        <w:lastRenderedPageBreak/>
-        <w:t>c.</w:t>
+        <w:t>经费来源和使用限制：经费由组员承担，尽可能使用低费用的服务</w:t>
+      </w:r>
+    </w:p>
+    <w:p>
+      <w:pPr>
+        <w:rPr>
+          <w:sz w:val="24"/>
+        </w:rPr>
+      </w:pPr>
+      <w:r>
+        <w:rPr>
+          <w:rFonts w:hint="eastAsia"/>
+          <w:sz w:val="24"/>
+        </w:rPr>
+        <w:t>c</w:t>
+      </w:r>
+      <w:r>
+        <w:rPr>
+          <w:rFonts w:hint="eastAsia"/>
+          <w:sz w:val="24"/>
+        </w:rPr>
+        <w:t>．</w:t>
       </w:r>
       <w:r>
         <w:rPr>
@@ -3148,90 +3555,15 @@
           <w:rFonts w:hint="eastAsia"/>
           <w:sz w:val="24"/>
         </w:rPr>
-        <w:t>管理信息服务的改进</w:t>
-      </w:r>
-    </w:p>
-    <w:p>
-      <w:pPr>
-        <w:rPr>
-          <w:sz w:val="24"/>
-        </w:rPr>
-      </w:pPr>
-      <w:r>
-        <w:rPr>
-          <w:rFonts w:hint="eastAsia"/>
-          <w:sz w:val="24"/>
-        </w:rPr>
-        <w:t>d.</w:t>
-      </w:r>
-      <w:r>
-        <w:rPr>
-          <w:rFonts w:hint="eastAsia"/>
-          <w:sz w:val="24"/>
-        </w:rPr>
-        <w:tab/>
-      </w:r>
-      <w:r>
-        <w:rPr>
-          <w:rFonts w:hint="eastAsia"/>
-          <w:sz w:val="24"/>
-        </w:rPr>
-        <w:t>用户交互界面的美化</w:t>
-      </w:r>
-    </w:p>
-    <w:p>
-      <w:r>
-        <w:rPr>
-          <w:rFonts w:hint="eastAsia"/>
-          <w:sz w:val="24"/>
-        </w:rPr>
-        <w:t>e.</w:t>
-      </w:r>
-      <w:r>
-        <w:rPr>
-          <w:rFonts w:hint="eastAsia"/>
-          <w:sz w:val="24"/>
-        </w:rPr>
-        <w:tab/>
-      </w:r>
-      <w:r>
-        <w:rPr>
-          <w:rFonts w:hint="eastAsia"/>
-          <w:sz w:val="24"/>
-        </w:rPr>
-        <w:t>人员工作效率的提高</w:t>
-      </w:r>
-    </w:p>
-    <w:p>
-      <w:pPr>
-        <w:pStyle w:val="2"/>
-      </w:pPr>
-      <w:bookmarkStart w:id="7" w:name="_Toc499478792"/>
-      <w:r>
-        <w:rPr>
-          <w:rFonts w:hint="eastAsia"/>
-        </w:rPr>
-        <w:t>2.2</w:t>
-      </w:r>
-      <w:r>
-        <w:rPr>
-          <w:rFonts w:hint="eastAsia"/>
-        </w:rPr>
-        <w:t>运行环境</w:t>
-      </w:r>
-      <w:bookmarkEnd w:id="7"/>
-    </w:p>
-    <w:p>
-      <w:pPr>
-        <w:ind w:firstLine="420"/>
-      </w:pPr>
+        <w:t>法律和政策方面的限制：</w:t>
+      </w:r>
       <w:proofErr w:type="gramStart"/>
       <w:r>
         <w:rPr>
           <w:rFonts w:hint="eastAsia"/>
           <w:sz w:val="24"/>
         </w:rPr>
-        <w:t>适用于微信更新</w:t>
+        <w:t>微信小</w:t>
       </w:r>
       <w:proofErr w:type="gramEnd"/>
       <w:r>
@@ -3239,187 +3571,7 @@
           <w:rFonts w:hint="eastAsia"/>
           <w:sz w:val="24"/>
         </w:rPr>
-        <w:t>至</w:t>
-      </w:r>
-      <w:proofErr w:type="gramStart"/>
-      <w:r>
-        <w:rPr>
-          <w:rFonts w:hint="eastAsia"/>
-          <w:sz w:val="24"/>
-        </w:rPr>
-        <w:t>带有微信小</w:t>
-      </w:r>
-      <w:proofErr w:type="gramEnd"/>
-      <w:r>
-        <w:rPr>
-          <w:rFonts w:hint="eastAsia"/>
-          <w:sz w:val="24"/>
-        </w:rPr>
-        <w:t>程序功能的手机</w:t>
-      </w:r>
-    </w:p>
-    <w:p>
-      <w:pPr>
-        <w:pStyle w:val="2"/>
-      </w:pPr>
-      <w:bookmarkStart w:id="8" w:name="_Toc499478793"/>
-      <w:r>
-        <w:rPr>
-          <w:rFonts w:hint="eastAsia"/>
-        </w:rPr>
-        <w:t>2.3</w:t>
-      </w:r>
-      <w:r>
-        <w:rPr>
-          <w:rFonts w:hint="eastAsia"/>
-        </w:rPr>
-        <w:t>需求概述</w:t>
-      </w:r>
-      <w:bookmarkEnd w:id="8"/>
-    </w:p>
-    <w:p>
-      <w:pPr>
-        <w:ind w:firstLineChars="200" w:firstLine="480"/>
-        <w:rPr>
-          <w:sz w:val="24"/>
-        </w:rPr>
-      </w:pPr>
-      <w:r>
-        <w:rPr>
-          <w:sz w:val="24"/>
-        </w:rPr>
-        <w:t>小程序将供用户注册并登录</w:t>
-      </w:r>
-      <w:r>
-        <w:rPr>
-          <w:rFonts w:hint="eastAsia"/>
-          <w:sz w:val="24"/>
-        </w:rPr>
-        <w:t>，填写必须的个人信息，可以进行水电费查询、订购桶装水等服务。小程序管理者会定期上传水电费等信息，供用户查询。同时小程序还提供支付功能，可以通过小程序订购桶装水。</w:t>
-      </w:r>
-    </w:p>
-    <w:p>
-      <w:pPr>
-        <w:pStyle w:val="2"/>
-      </w:pPr>
-      <w:bookmarkStart w:id="9" w:name="_Toc499478794"/>
-      <w:r>
-        <w:rPr>
-          <w:rFonts w:hint="eastAsia"/>
-        </w:rPr>
-        <w:t>2.4</w:t>
-      </w:r>
-      <w:r>
-        <w:rPr>
-          <w:rFonts w:hint="eastAsia"/>
-        </w:rPr>
-        <w:t>条件与限制</w:t>
-      </w:r>
-      <w:bookmarkEnd w:id="9"/>
-    </w:p>
-    <w:p>
-      <w:pPr>
-        <w:rPr>
-          <w:sz w:val="24"/>
-        </w:rPr>
-      </w:pPr>
-      <w:r>
-        <w:rPr>
-          <w:rFonts w:hint="eastAsia"/>
-          <w:sz w:val="24"/>
-        </w:rPr>
-        <w:t>a</w:t>
-      </w:r>
-      <w:r>
-        <w:rPr>
-          <w:rFonts w:hint="eastAsia"/>
-          <w:sz w:val="24"/>
-        </w:rPr>
-        <w:t>．</w:t>
-      </w:r>
-      <w:r>
-        <w:rPr>
-          <w:rFonts w:hint="eastAsia"/>
-          <w:sz w:val="24"/>
-        </w:rPr>
-        <w:tab/>
-      </w:r>
-      <w:r>
-        <w:rPr>
-          <w:rFonts w:hint="eastAsia"/>
-          <w:sz w:val="24"/>
-        </w:rPr>
-        <w:t>建议开发软件运行的最短寿命：通过不断发布新版本尽可能延长其使用寿命</w:t>
-      </w:r>
-    </w:p>
-    <w:p>
-      <w:pPr>
-        <w:rPr>
-          <w:sz w:val="24"/>
-        </w:rPr>
-      </w:pPr>
-      <w:r>
-        <w:rPr>
-          <w:rFonts w:hint="eastAsia"/>
-          <w:sz w:val="24"/>
-        </w:rPr>
-        <w:t>b</w:t>
-      </w:r>
-      <w:r>
-        <w:rPr>
-          <w:rFonts w:hint="eastAsia"/>
-          <w:sz w:val="24"/>
-        </w:rPr>
-        <w:t>．</w:t>
-      </w:r>
-      <w:r>
-        <w:rPr>
-          <w:rFonts w:hint="eastAsia"/>
-          <w:sz w:val="24"/>
-        </w:rPr>
-        <w:tab/>
-      </w:r>
-      <w:r>
-        <w:rPr>
-          <w:rFonts w:hint="eastAsia"/>
-          <w:sz w:val="24"/>
-        </w:rPr>
-        <w:t>经费来源和使用限制：经费由组员承担，尽可能使用低费用的服务</w:t>
-      </w:r>
-    </w:p>
-    <w:p>
-      <w:pPr>
-        <w:rPr>
-          <w:sz w:val="24"/>
-        </w:rPr>
-      </w:pPr>
-      <w:r>
-        <w:rPr>
-          <w:rFonts w:hint="eastAsia"/>
-          <w:sz w:val="24"/>
-        </w:rPr>
-        <w:t>c</w:t>
-      </w:r>
-      <w:r>
-        <w:rPr>
-          <w:rFonts w:hint="eastAsia"/>
-          <w:sz w:val="24"/>
-        </w:rPr>
-        <w:t>．</w:t>
-      </w:r>
-      <w:r>
-        <w:rPr>
-          <w:rFonts w:hint="eastAsia"/>
-          <w:sz w:val="24"/>
-        </w:rPr>
-        <w:tab/>
-      </w:r>
-      <w:r>
-        <w:rPr>
-          <w:rFonts w:hint="eastAsia"/>
-          <w:sz w:val="24"/>
-        </w:rPr>
-        <w:t>法律和政策方面的限制：微信小程序对个人开发者的限制</w:t>
+        <w:t>程序对个人开发者的限制</w:t>
       </w:r>
     </w:p>
     <w:p>
@@ -3485,59 +3637,84 @@
       <w:pPr>
         <w:pStyle w:val="1"/>
       </w:pPr>
-      <w:bookmarkStart w:id="10" w:name="_Toc499478795"/>
-      <w:r>
-        <w:rPr>
-          <w:rFonts w:hint="eastAsia"/>
-        </w:rPr>
+      <w:bookmarkStart w:id="9" w:name="_Toc500266998"/>
+      <w:r>
+        <w:rPr>
+          <w:rFonts w:hint="eastAsia"/>
+        </w:rPr>
+        <w:t>3</w:t>
+      </w:r>
+      <w:r>
+        <w:rPr>
+          <w:rFonts w:hint="eastAsia"/>
+        </w:rPr>
+        <w:t>．总体设计</w:t>
+      </w:r>
+      <w:bookmarkEnd w:id="9"/>
+    </w:p>
+    <w:p>
+      <w:pPr>
+        <w:pStyle w:val="2"/>
+      </w:pPr>
+      <w:bookmarkStart w:id="10" w:name="_Toc500266999"/>
+      <w:r>
+        <w:rPr>
+          <w:rFonts w:hint="eastAsia"/>
+        </w:rPr>
+        <w:t>3.1</w:t>
+      </w:r>
+      <w:r>
+        <w:rPr>
+          <w:rFonts w:hint="eastAsia"/>
+        </w:rPr>
+        <w:t>处理流程</w:t>
+      </w:r>
+      <w:bookmarkEnd w:id="10"/>
+    </w:p>
+    <w:p>
+      <w:pPr>
+        <w:rPr>
+          <w:sz w:val="24"/>
+        </w:rPr>
+      </w:pPr>
+      <w:r>
+        <w:rPr>
+          <w:rFonts w:hint="eastAsia"/>
+          <w:sz w:val="24"/>
+        </w:rPr>
+        <w:t>管理人员、用户登录界面：</w:t>
+      </w:r>
+    </w:p>
+    <w:p>
+      <w:r>
         <w:lastRenderedPageBreak/>
-        <w:t>3</w:t>
-      </w:r>
-      <w:r>
-        <w:rPr>
-          <w:rFonts w:hint="eastAsia"/>
-        </w:rPr>
-        <w:t>．总体设计</w:t>
-      </w:r>
-      <w:bookmarkEnd w:id="10"/>
-    </w:p>
-    <w:p>
-      <w:pPr>
-        <w:pStyle w:val="2"/>
-      </w:pPr>
-      <w:bookmarkStart w:id="11" w:name="_Toc499478796"/>
-      <w:r>
-        <w:rPr>
-          <w:rFonts w:hint="eastAsia"/>
-        </w:rPr>
-        <w:t>3.1</w:t>
-      </w:r>
-      <w:r>
-        <w:rPr>
-          <w:rFonts w:hint="eastAsia"/>
-        </w:rPr>
-        <w:t>处理流程</w:t>
-      </w:r>
-      <w:bookmarkEnd w:id="11"/>
-    </w:p>
-    <w:p>
-      <w:pPr>
-        <w:rPr>
-          <w:sz w:val="24"/>
-        </w:rPr>
-      </w:pPr>
-      <w:r>
-        <w:rPr>
-          <w:rFonts w:hint="eastAsia"/>
-          <w:sz w:val="24"/>
-        </w:rPr>
-        <w:t>管理人员、用户登录界面：</w:t>
-      </w:r>
-    </w:p>
-    <w:p>
-      <w:r>
         <w:pict>
-          <v:shape id="_x0000_i1026" type="#_x0000_t75" style="width:304.6pt;height:421.85pt">
+          <v:shape id="_x0000_i1026" type="#_x0000_t75" style="width:304.8pt;height:421.8pt">
+            <v:imagedata r:id="rId11" o:title=""/>
+          </v:shape>
+        </w:pict>
+      </w:r>
+    </w:p>
+    <w:p/>
+    <w:p>
+      <w:pPr>
+        <w:rPr>
+          <w:sz w:val="24"/>
+        </w:rPr>
+      </w:pPr>
+      <w:r>
+        <w:rPr>
+          <w:rFonts w:hint="eastAsia"/>
+          <w:sz w:val="24"/>
+        </w:rPr>
+        <w:t>管理人员、用户注册界面：</w:t>
+      </w:r>
+    </w:p>
+    <w:p>
+      <w:r>
+        <w:lastRenderedPageBreak/>
+        <w:pict>
+          <v:shape id="_x0000_i1027" type="#_x0000_t75" style="width:283.8pt;height:463.8pt">
             <v:imagedata r:id="rId12" o:title=""/>
           </v:shape>
         </w:pict>
@@ -3546,64 +3723,59 @@
     <w:p/>
     <w:p>
       <w:pPr>
-        <w:rPr>
-          <w:sz w:val="24"/>
-        </w:rPr>
-      </w:pPr>
-      <w:r>
-        <w:rPr>
-          <w:rFonts w:hint="eastAsia"/>
-          <w:sz w:val="24"/>
-        </w:rPr>
-        <w:t>管理人员、用户注册界面：</w:t>
-      </w:r>
-    </w:p>
-    <w:p>
-      <w:r>
+        <w:pStyle w:val="2"/>
+      </w:pPr>
+      <w:bookmarkStart w:id="11" w:name="_Toc500267000"/>
+      <w:r>
+        <w:rPr>
+          <w:rFonts w:hint="eastAsia"/>
+        </w:rPr>
+        <w:lastRenderedPageBreak/>
+        <w:t>3.2</w:t>
+      </w:r>
+      <w:r>
+        <w:rPr>
+          <w:rFonts w:hint="eastAsia"/>
+        </w:rPr>
+        <w:t>总体结构和模块外部设计</w:t>
+      </w:r>
+      <w:bookmarkEnd w:id="11"/>
+    </w:p>
+    <w:p>
+      <w:pPr>
+        <w:rPr>
+          <w:rFonts w:hint="eastAsia"/>
+        </w:rPr>
+      </w:pPr>
+      <w:r>
+        <w:object w:dxaOrig="7932" w:dyaOrig="7740">
+          <v:shape id="_x0000_i1028" type="#_x0000_t75" style="width:397.2pt;height:387.6pt" o:ole="">
+            <v:imagedata r:id="rId13" o:title=""/>
+          </v:shape>
+          <o:OLEObject Type="Embed" ProgID="Visio.Drawing.11" ShapeID="_x0000_i1028" DrawAspect="Content" ObjectID="_1574015863" r:id="rId14"/>
+        </w:object>
+      </w:r>
+    </w:p>
+    <w:p>
+      <w:r>
+        <w:rPr>
+          <w:noProof/>
+        </w:rPr>
         <w:lastRenderedPageBreak/>
         <w:pict>
-          <v:shape id="_x0000_i1027" type="#_x0000_t75" style="width:283.85pt;height:463.85pt">
-            <v:imagedata r:id="rId13" o:title=""/>
+          <v:shape id="图片 1" o:spid="_x0000_i1029" type="#_x0000_t75" style="width:6in;height:262.8pt;visibility:visible;mso-wrap-style:square">
+            <v:imagedata r:id="rId15" o:title=""/>
           </v:shape>
         </w:pict>
       </w:r>
-    </w:p>
-    <w:p/>
+      <w:bookmarkStart w:id="12" w:name="_GoBack"/>
+      <w:bookmarkEnd w:id="12"/>
+    </w:p>
     <w:p>
       <w:pPr>
         <w:pStyle w:val="2"/>
       </w:pPr>
-      <w:bookmarkStart w:id="12" w:name="_Toc499478797"/>
-      <w:r>
-        <w:rPr>
-          <w:rFonts w:hint="eastAsia"/>
-        </w:rPr>
-        <w:lastRenderedPageBreak/>
-        <w:t>3.2</w:t>
-      </w:r>
-      <w:r>
-        <w:rPr>
-          <w:rFonts w:hint="eastAsia"/>
-        </w:rPr>
-        <w:t>总体结构和模块外部设计</w:t>
-      </w:r>
-      <w:bookmarkEnd w:id="12"/>
-    </w:p>
-    <w:p>
-      <w:r>
-        <w:object w:dxaOrig="7932" w:dyaOrig="7740">
-          <v:shape id="_x0000_i1028" type="#_x0000_t75" style="width:396.9pt;height:387.25pt" o:ole="">
-            <v:imagedata r:id="rId14" o:title=""/>
-          </v:shape>
-          <o:OLEObject Type="Embed" ProgID="Visio.Drawing.11" ShapeID="_x0000_i1028" DrawAspect="Content" ObjectID="_1573220881" r:id="rId15"/>
-        </w:object>
-      </w:r>
-    </w:p>
-    <w:p>
-      <w:pPr>
-        <w:pStyle w:val="2"/>
-      </w:pPr>
-      <w:bookmarkStart w:id="13" w:name="_Toc499478798"/>
+      <w:bookmarkStart w:id="13" w:name="_Toc500267001"/>
       <w:r>
         <w:rPr>
           <w:rFonts w:hint="eastAsia"/>
@@ -3738,15 +3910,7 @@
           <w:rFonts w:hint="eastAsia"/>
           <w:sz w:val="24"/>
         </w:rPr>
-        <w:t>信息也开放</w:t>
-      </w:r>
-      <w:r>
-        <w:rPr>
-          <w:rFonts w:hint="eastAsia"/>
-          <w:sz w:val="24"/>
-        </w:rPr>
-        <w:lastRenderedPageBreak/>
-        <w:t>给用户搜索。</w:t>
+        <w:t>信息也开放给用户搜索。</w:t>
       </w:r>
     </w:p>
     <w:p>
@@ -3899,7 +4063,15 @@
           <w:rFonts w:hint="eastAsia"/>
           <w:sz w:val="24"/>
         </w:rPr>
-        <w:t>会要求用户先</w:t>
+        <w:t>会要求用</w:t>
+      </w:r>
+      <w:r>
+        <w:rPr>
+          <w:rFonts w:hint="eastAsia"/>
+          <w:sz w:val="24"/>
+        </w:rPr>
+        <w:lastRenderedPageBreak/>
+        <w:t>户先</w:t>
       </w:r>
       <w:proofErr w:type="gramStart"/>
       <w:r>
@@ -4189,15 +4361,7 @@
           <w:rFonts w:hint="eastAsia"/>
           <w:sz w:val="24"/>
         </w:rPr>
-        <w:t>用户注册时会根据用户所填信息匹配，若却有此人，程序会根据用户信息展</w:t>
-      </w:r>
-      <w:r>
-        <w:rPr>
-          <w:rFonts w:hint="eastAsia"/>
-          <w:sz w:val="24"/>
-        </w:rPr>
-        <w:lastRenderedPageBreak/>
-        <w:t>现特定的内容。</w:t>
+        <w:t>用户注册时会根据用户所填信息匹配，若却有此人，程序会根据用户信息展现特定的内容。</w:t>
       </w:r>
     </w:p>
     <w:p>
@@ -4290,11 +4454,12 @@
       <w:pPr>
         <w:pStyle w:val="1"/>
       </w:pPr>
-      <w:bookmarkStart w:id="14" w:name="_Toc499478799"/>
-      <w:r>
-        <w:rPr>
-          <w:rFonts w:hint="eastAsia"/>
-        </w:rPr>
+      <w:bookmarkStart w:id="14" w:name="_Toc500267002"/>
+      <w:r>
+        <w:rPr>
+          <w:rFonts w:hint="eastAsia"/>
+        </w:rPr>
+        <w:lastRenderedPageBreak/>
         <w:t>4</w:t>
       </w:r>
       <w:r>
@@ -4315,7 +4480,7 @@
       <w:pPr>
         <w:pStyle w:val="2"/>
       </w:pPr>
-      <w:bookmarkStart w:id="15" w:name="_Toc499478800"/>
+      <w:bookmarkStart w:id="15" w:name="_Toc500267003"/>
       <w:r>
         <w:rPr>
           <w:rFonts w:hint="eastAsia"/>
@@ -4369,8 +4534,58 @@
           <w:rFonts w:hint="eastAsia"/>
           <w:sz w:val="24"/>
         </w:rPr>
-        <w:t xml:space="preserve"> wx.getSystemInfo wx.getSystemInfoSync wx.canIUse</w:t>
-      </w:r>
+        <w:t xml:space="preserve"> </w:t>
+      </w:r>
+      <w:proofErr w:type="spellStart"/>
+      <w:r>
+        <w:rPr>
+          <w:rFonts w:hint="eastAsia"/>
+          <w:sz w:val="24"/>
+        </w:rPr>
+        <w:t>wx.</w:t>
+      </w:r>
+      <w:proofErr w:type="gramStart"/>
+      <w:r>
+        <w:rPr>
+          <w:rFonts w:hint="eastAsia"/>
+          <w:sz w:val="24"/>
+        </w:rPr>
+        <w:t>getSystemInfo</w:t>
+      </w:r>
+      <w:proofErr w:type="spellEnd"/>
+      <w:proofErr w:type="gramEnd"/>
+      <w:r>
+        <w:rPr>
+          <w:rFonts w:hint="eastAsia"/>
+          <w:sz w:val="24"/>
+        </w:rPr>
+        <w:t xml:space="preserve"> </w:t>
+      </w:r>
+      <w:proofErr w:type="spellStart"/>
+      <w:r>
+        <w:rPr>
+          <w:rFonts w:hint="eastAsia"/>
+          <w:sz w:val="24"/>
+        </w:rPr>
+        <w:t>wx.getSystemInfoSync</w:t>
+      </w:r>
+      <w:proofErr w:type="spellEnd"/>
+      <w:r>
+        <w:rPr>
+          <w:rFonts w:hint="eastAsia"/>
+          <w:sz w:val="24"/>
+        </w:rPr>
+        <w:t xml:space="preserve"> </w:t>
+      </w:r>
+      <w:proofErr w:type="spellStart"/>
+      <w:r>
+        <w:rPr>
+          <w:rFonts w:hint="eastAsia"/>
+          <w:sz w:val="24"/>
+        </w:rPr>
+        <w:t>wx.canIUse</w:t>
+      </w:r>
+      <w:proofErr w:type="spellEnd"/>
     </w:p>
     <w:p>
       <w:pPr>
@@ -4385,6 +4600,7 @@
         </w:rPr>
         <w:tab/>
       </w:r>
+      <w:proofErr w:type="gramStart"/>
       <w:r>
         <w:rPr>
           <w:rFonts w:hint="eastAsia"/>
@@ -4392,13 +4608,32 @@
         </w:rPr>
         <w:t>扫码</w:t>
       </w:r>
-      <w:r>
-        <w:rPr>
-          <w:rFonts w:hint="eastAsia"/>
-          <w:sz w:val="24"/>
-        </w:rPr>
-        <w:t xml:space="preserve"> wx.scanCode</w:t>
-      </w:r>
+      <w:proofErr w:type="gramEnd"/>
+      <w:r>
+        <w:rPr>
+          <w:rFonts w:hint="eastAsia"/>
+          <w:sz w:val="24"/>
+        </w:rPr>
+        <w:t xml:space="preserve"> </w:t>
+      </w:r>
+      <w:proofErr w:type="spellStart"/>
+      <w:r>
+        <w:rPr>
+          <w:rFonts w:hint="eastAsia"/>
+          <w:sz w:val="24"/>
+        </w:rPr>
+        <w:t>wx.</w:t>
+      </w:r>
+      <w:proofErr w:type="gramStart"/>
+      <w:r>
+        <w:rPr>
+          <w:rFonts w:hint="eastAsia"/>
+          <w:sz w:val="24"/>
+        </w:rPr>
+        <w:t>scanCode</w:t>
+      </w:r>
+      <w:proofErr w:type="spellEnd"/>
+      <w:proofErr w:type="gramEnd"/>
     </w:p>
     <w:p>
       <w:pPr>
@@ -4425,8 +4660,42 @@
           <w:rFonts w:hint="eastAsia"/>
           <w:sz w:val="24"/>
         </w:rPr>
-        <w:t xml:space="preserve"> wx.setClipboardData wx.getClipboardData</w:t>
-      </w:r>
+        <w:t xml:space="preserve"> </w:t>
+      </w:r>
+      <w:proofErr w:type="spellStart"/>
+      <w:r>
+        <w:rPr>
+          <w:rFonts w:hint="eastAsia"/>
+          <w:sz w:val="24"/>
+        </w:rPr>
+        <w:t>wx.</w:t>
+      </w:r>
+      <w:proofErr w:type="gramStart"/>
+      <w:r>
+        <w:rPr>
+          <w:rFonts w:hint="eastAsia"/>
+          <w:sz w:val="24"/>
+        </w:rPr>
+        <w:t>setClipboardData</w:t>
+      </w:r>
+      <w:proofErr w:type="spellEnd"/>
+      <w:proofErr w:type="gramEnd"/>
+      <w:r>
+        <w:rPr>
+          <w:rFonts w:hint="eastAsia"/>
+          <w:sz w:val="24"/>
+        </w:rPr>
+        <w:t xml:space="preserve"> </w:t>
+      </w:r>
+      <w:proofErr w:type="spellStart"/>
+      <w:r>
+        <w:rPr>
+          <w:rFonts w:hint="eastAsia"/>
+          <w:sz w:val="24"/>
+        </w:rPr>
+        <w:t>wx.getClipboardData</w:t>
+      </w:r>
+      <w:proofErr w:type="spellEnd"/>
     </w:p>
     <w:p>
       <w:pPr>
@@ -4467,8 +4736,74 @@
           <w:rFonts w:hint="eastAsia"/>
           <w:sz w:val="24"/>
         </w:rPr>
-        <w:t xml:space="preserve"> wx.showToast wx.showLoading wx.hideToast() wx.showActionSheet</w:t>
-      </w:r>
+        <w:t xml:space="preserve"> </w:t>
+      </w:r>
+      <w:proofErr w:type="spellStart"/>
+      <w:r>
+        <w:rPr>
+          <w:rFonts w:hint="eastAsia"/>
+          <w:sz w:val="24"/>
+        </w:rPr>
+        <w:t>wx.</w:t>
+      </w:r>
+      <w:proofErr w:type="gramStart"/>
+      <w:r>
+        <w:rPr>
+          <w:rFonts w:hint="eastAsia"/>
+          <w:sz w:val="24"/>
+        </w:rPr>
+        <w:t>showToast</w:t>
+      </w:r>
+      <w:proofErr w:type="spellEnd"/>
+      <w:proofErr w:type="gramEnd"/>
+      <w:r>
+        <w:rPr>
+          <w:rFonts w:hint="eastAsia"/>
+          <w:sz w:val="24"/>
+        </w:rPr>
+        <w:t xml:space="preserve"> </w:t>
+      </w:r>
+      <w:proofErr w:type="spellStart"/>
+      <w:r>
+        <w:rPr>
+          <w:rFonts w:hint="eastAsia"/>
+          <w:sz w:val="24"/>
+        </w:rPr>
+        <w:t>wx.showLoading</w:t>
+      </w:r>
+      <w:proofErr w:type="spellEnd"/>
+      <w:r>
+        <w:rPr>
+          <w:rFonts w:hint="eastAsia"/>
+          <w:sz w:val="24"/>
+        </w:rPr>
+        <w:t xml:space="preserve"> </w:t>
+      </w:r>
+      <w:proofErr w:type="spellStart"/>
+      <w:r>
+        <w:rPr>
+          <w:rFonts w:hint="eastAsia"/>
+          <w:sz w:val="24"/>
+        </w:rPr>
+        <w:t>wx.hideToast</w:t>
+      </w:r>
+      <w:proofErr w:type="spellEnd"/>
+      <w:r>
+        <w:rPr>
+          <w:rFonts w:hint="eastAsia"/>
+          <w:sz w:val="24"/>
+        </w:rPr>
+        <w:t xml:space="preserve">() </w:t>
+      </w:r>
+      <w:proofErr w:type="spellStart"/>
+      <w:r>
+        <w:rPr>
+          <w:rFonts w:hint="eastAsia"/>
+          <w:sz w:val="24"/>
+        </w:rPr>
+        <w:t>wx.showActionSheet</w:t>
+      </w:r>
+      <w:proofErr w:type="spellEnd"/>
     </w:p>
     <w:p>
       <w:pPr>
@@ -4495,7 +4830,32 @@
           <w:rFonts w:hint="eastAsia"/>
           <w:sz w:val="24"/>
         </w:rPr>
-        <w:t xml:space="preserve"> wx.setNavigationBarTitle </w:t>
+        <w:t xml:space="preserve"> </w:t>
+      </w:r>
+      <w:proofErr w:type="spellStart"/>
+      <w:r>
+        <w:rPr>
+          <w:rFonts w:hint="eastAsia"/>
+          <w:sz w:val="24"/>
+        </w:rPr>
+        <w:t>wx.</w:t>
+      </w:r>
+      <w:proofErr w:type="gramStart"/>
+      <w:r>
+        <w:rPr>
+          <w:rFonts w:hint="eastAsia"/>
+          <w:sz w:val="24"/>
+        </w:rPr>
+        <w:t>setNavigationBarTitle</w:t>
+      </w:r>
+      <w:proofErr w:type="spellEnd"/>
+      <w:proofErr w:type="gramEnd"/>
+      <w:r>
+        <w:rPr>
+          <w:rFonts w:hint="eastAsia"/>
+          <w:sz w:val="24"/>
+        </w:rPr>
+        <w:t xml:space="preserve"> </w:t>
       </w:r>
     </w:p>
     <w:p>
@@ -4516,15 +4876,42 @@
           <w:rFonts w:hint="eastAsia"/>
           <w:sz w:val="24"/>
         </w:rPr>
-        <w:t>设置置顶信息</w:t>
-      </w:r>
-      <w:r>
-        <w:rPr>
-          <w:rFonts w:hint="eastAsia"/>
-          <w:sz w:val="24"/>
-        </w:rPr>
-        <w:t xml:space="preserve"> wx.setTopBarText</w:t>
-      </w:r>
+        <w:t>设置</w:t>
+      </w:r>
+      <w:proofErr w:type="gramStart"/>
+      <w:r>
+        <w:rPr>
+          <w:rFonts w:hint="eastAsia"/>
+          <w:sz w:val="24"/>
+        </w:rPr>
+        <w:t>置顶信息</w:t>
+      </w:r>
+      <w:proofErr w:type="gramEnd"/>
+      <w:r>
+        <w:rPr>
+          <w:rFonts w:hint="eastAsia"/>
+          <w:sz w:val="24"/>
+        </w:rPr>
+        <w:t xml:space="preserve"> </w:t>
+      </w:r>
+      <w:proofErr w:type="spellStart"/>
+      <w:r>
+        <w:rPr>
+          <w:rFonts w:hint="eastAsia"/>
+          <w:sz w:val="24"/>
+        </w:rPr>
+        <w:t>wx.</w:t>
+      </w:r>
+      <w:proofErr w:type="gramStart"/>
+      <w:r>
+        <w:rPr>
+          <w:rFonts w:hint="eastAsia"/>
+          <w:sz w:val="24"/>
+        </w:rPr>
+        <w:t>setTopBarText</w:t>
+      </w:r>
+      <w:proofErr w:type="spellEnd"/>
+      <w:proofErr w:type="gramEnd"/>
     </w:p>
     <w:p>
       <w:pPr>
@@ -4551,8 +4938,90 @@
           <w:rFonts w:hint="eastAsia"/>
           <w:sz w:val="24"/>
         </w:rPr>
-        <w:t xml:space="preserve"> wx.navigateTo wx.redirectTo wx.switchTab wx.navigateBack wx.reLaunch</w:t>
-      </w:r>
+        <w:t xml:space="preserve"> </w:t>
+      </w:r>
+      <w:proofErr w:type="spellStart"/>
+      <w:r>
+        <w:rPr>
+          <w:rFonts w:hint="eastAsia"/>
+          <w:sz w:val="24"/>
+        </w:rPr>
+        <w:t>wx.</w:t>
+      </w:r>
+      <w:proofErr w:type="gramStart"/>
+      <w:r>
+        <w:rPr>
+          <w:rFonts w:hint="eastAsia"/>
+          <w:sz w:val="24"/>
+        </w:rPr>
+        <w:t>navigateTo</w:t>
+      </w:r>
+      <w:proofErr w:type="spellEnd"/>
+      <w:proofErr w:type="gramEnd"/>
+      <w:r>
+        <w:rPr>
+          <w:rFonts w:hint="eastAsia"/>
+          <w:sz w:val="24"/>
+        </w:rPr>
+        <w:t xml:space="preserve"> </w:t>
+      </w:r>
+      <w:proofErr w:type="spellStart"/>
+      <w:r>
+        <w:rPr>
+          <w:rFonts w:hint="eastAsia"/>
+          <w:sz w:val="24"/>
+        </w:rPr>
+        <w:t>wx.redirectTo</w:t>
+      </w:r>
+      <w:proofErr w:type="spellEnd"/>
+      <w:r>
+        <w:rPr>
+          <w:rFonts w:hint="eastAsia"/>
+          <w:sz w:val="24"/>
+        </w:rPr>
+        <w:t xml:space="preserve"> </w:t>
+      </w:r>
+      <w:proofErr w:type="spellStart"/>
+      <w:r>
+        <w:rPr>
+          <w:rFonts w:hint="eastAsia"/>
+          <w:sz w:val="24"/>
+        </w:rPr>
+        <w:t>wx.switchTab</w:t>
+      </w:r>
+      <w:proofErr w:type="spellEnd"/>
+      <w:r>
+        <w:rPr>
+          <w:rFonts w:hint="eastAsia"/>
+          <w:sz w:val="24"/>
+        </w:rPr>
+        <w:t xml:space="preserve"> </w:t>
+      </w:r>
+      <w:proofErr w:type="spellStart"/>
+      <w:r>
+        <w:rPr>
+          <w:rFonts w:hint="eastAsia"/>
+          <w:sz w:val="24"/>
+        </w:rPr>
+        <w:t>wx.navigateBack</w:t>
+      </w:r>
+      <w:proofErr w:type="spellEnd"/>
+      <w:r>
+        <w:rPr>
+          <w:rFonts w:hint="eastAsia"/>
+          <w:sz w:val="24"/>
+        </w:rPr>
+        <w:t xml:space="preserve"> </w:t>
+      </w:r>
+      <w:proofErr w:type="spellStart"/>
+      <w:r>
+        <w:rPr>
+          <w:rFonts w:hint="eastAsia"/>
+          <w:sz w:val="24"/>
+        </w:rPr>
+        <w:t>wx.reLaunch</w:t>
+      </w:r>
+      <w:proofErr w:type="spellEnd"/>
     </w:p>
     <w:p>
       <w:pPr>
@@ -4579,7 +5048,32 @@
           <w:rFonts w:hint="eastAsia"/>
           <w:sz w:val="24"/>
         </w:rPr>
-        <w:t xml:space="preserve"> wx.startPullDownRefresh </w:t>
+        <w:t xml:space="preserve"> </w:t>
+      </w:r>
+      <w:proofErr w:type="spellStart"/>
+      <w:r>
+        <w:rPr>
+          <w:rFonts w:hint="eastAsia"/>
+          <w:sz w:val="24"/>
+        </w:rPr>
+        <w:t>wx.</w:t>
+      </w:r>
+      <w:proofErr w:type="gramStart"/>
+      <w:r>
+        <w:rPr>
+          <w:rFonts w:hint="eastAsia"/>
+          <w:sz w:val="24"/>
+        </w:rPr>
+        <w:t>startPullDownRefresh</w:t>
+      </w:r>
+      <w:proofErr w:type="spellEnd"/>
+      <w:proofErr w:type="gramEnd"/>
+      <w:r>
+        <w:rPr>
+          <w:rFonts w:hint="eastAsia"/>
+          <w:sz w:val="24"/>
+        </w:rPr>
+        <w:t xml:space="preserve"> </w:t>
       </w:r>
     </w:p>
     <w:p>
@@ -4600,7 +5094,48 @@
           <w:rFonts w:hint="eastAsia"/>
           <w:sz w:val="24"/>
         </w:rPr>
-        <w:t xml:space="preserve"> wx.getExtConfig wx.getExtConfigSync()</w:t>
+        <w:t xml:space="preserve"> </w:t>
+      </w:r>
+      <w:proofErr w:type="spellStart"/>
+      <w:r>
+        <w:rPr>
+          <w:rFonts w:hint="eastAsia"/>
+          <w:sz w:val="24"/>
+        </w:rPr>
+        <w:t>wx.</w:t>
+      </w:r>
+      <w:proofErr w:type="gramStart"/>
+      <w:r>
+        <w:rPr>
+          <w:rFonts w:hint="eastAsia"/>
+          <w:sz w:val="24"/>
+        </w:rPr>
+        <w:t>getExtConfig</w:t>
+      </w:r>
+      <w:proofErr w:type="spellEnd"/>
+      <w:proofErr w:type="gramEnd"/>
+      <w:r>
+        <w:rPr>
+          <w:rFonts w:hint="eastAsia"/>
+          <w:sz w:val="24"/>
+        </w:rPr>
+        <w:t xml:space="preserve"> </w:t>
+      </w:r>
+      <w:proofErr w:type="spellStart"/>
+      <w:r>
+        <w:rPr>
+          <w:rFonts w:hint="eastAsia"/>
+          <w:sz w:val="24"/>
+        </w:rPr>
+        <w:t>wx.getExtConfigSync</w:t>
+      </w:r>
+      <w:proofErr w:type="spellEnd"/>
+      <w:r>
+        <w:rPr>
+          <w:rFonts w:hint="eastAsia"/>
+          <w:sz w:val="24"/>
+        </w:rPr>
+        <w:t>()</w:t>
       </w:r>
     </w:p>
     <w:p>
@@ -4649,8 +5184,42 @@
           <w:rFonts w:hint="eastAsia"/>
           <w:sz w:val="24"/>
         </w:rPr>
-        <w:t xml:space="preserve"> wx.login wx.checkSession</w:t>
-      </w:r>
+        <w:t xml:space="preserve"> </w:t>
+      </w:r>
+      <w:proofErr w:type="spellStart"/>
+      <w:r>
+        <w:rPr>
+          <w:rFonts w:hint="eastAsia"/>
+          <w:sz w:val="24"/>
+        </w:rPr>
+        <w:t>wx.</w:t>
+      </w:r>
+      <w:proofErr w:type="gramStart"/>
+      <w:r>
+        <w:rPr>
+          <w:rFonts w:hint="eastAsia"/>
+          <w:sz w:val="24"/>
+        </w:rPr>
+        <w:t>login</w:t>
+      </w:r>
+      <w:proofErr w:type="spellEnd"/>
+      <w:proofErr w:type="gramEnd"/>
+      <w:r>
+        <w:rPr>
+          <w:rFonts w:hint="eastAsia"/>
+          <w:sz w:val="24"/>
+        </w:rPr>
+        <w:t xml:space="preserve"> </w:t>
+      </w:r>
+      <w:proofErr w:type="spellStart"/>
+      <w:r>
+        <w:rPr>
+          <w:rFonts w:hint="eastAsia"/>
+          <w:sz w:val="24"/>
+        </w:rPr>
+        <w:t>wx.checkSession</w:t>
+      </w:r>
+      <w:proofErr w:type="spellEnd"/>
     </w:p>
     <w:p>
       <w:pPr>
@@ -4677,8 +5246,26 @@
           <w:rFonts w:hint="eastAsia"/>
           <w:sz w:val="24"/>
         </w:rPr>
-        <w:t xml:space="preserve"> wx.authorize</w:t>
-      </w:r>
+        <w:t xml:space="preserve"> </w:t>
+      </w:r>
+      <w:proofErr w:type="spellStart"/>
+      <w:r>
+        <w:rPr>
+          <w:rFonts w:hint="eastAsia"/>
+          <w:sz w:val="24"/>
+        </w:rPr>
+        <w:t>wx.</w:t>
+      </w:r>
+      <w:proofErr w:type="gramStart"/>
+      <w:r>
+        <w:rPr>
+          <w:rFonts w:hint="eastAsia"/>
+          <w:sz w:val="24"/>
+        </w:rPr>
+        <w:t>authorize</w:t>
+      </w:r>
+      <w:proofErr w:type="spellEnd"/>
+      <w:proofErr w:type="gramEnd"/>
     </w:p>
     <w:p>
       <w:pPr>
@@ -4705,7 +5292,32 @@
           <w:rFonts w:hint="eastAsia"/>
           <w:sz w:val="24"/>
         </w:rPr>
-        <w:t xml:space="preserve"> wx.getUserInfo </w:t>
+        <w:t xml:space="preserve"> </w:t>
+      </w:r>
+      <w:proofErr w:type="spellStart"/>
+      <w:r>
+        <w:rPr>
+          <w:rFonts w:hint="eastAsia"/>
+          <w:sz w:val="24"/>
+        </w:rPr>
+        <w:t>wx.</w:t>
+      </w:r>
+      <w:proofErr w:type="gramStart"/>
+      <w:r>
+        <w:rPr>
+          <w:rFonts w:hint="eastAsia"/>
+          <w:sz w:val="24"/>
+        </w:rPr>
+        <w:t>getUserInfo</w:t>
+      </w:r>
+      <w:proofErr w:type="spellEnd"/>
+      <w:proofErr w:type="gramEnd"/>
+      <w:r>
+        <w:rPr>
+          <w:rFonts w:hint="eastAsia"/>
+          <w:sz w:val="24"/>
+        </w:rPr>
+        <w:t xml:space="preserve"> </w:t>
       </w:r>
     </w:p>
     <w:p>
@@ -4721,6 +5333,7 @@
         </w:rPr>
         <w:tab/>
       </w:r>
+      <w:proofErr w:type="gramStart"/>
       <w:r>
         <w:rPr>
           <w:rFonts w:hint="eastAsia"/>
@@ -4728,13 +5341,32 @@
         </w:rPr>
         <w:t>微信支付</w:t>
       </w:r>
-      <w:r>
-        <w:rPr>
-          <w:rFonts w:hint="eastAsia"/>
-          <w:sz w:val="24"/>
-        </w:rPr>
-        <w:t xml:space="preserve"> wx.requestPayment</w:t>
-      </w:r>
+      <w:proofErr w:type="gramEnd"/>
+      <w:r>
+        <w:rPr>
+          <w:rFonts w:hint="eastAsia"/>
+          <w:sz w:val="24"/>
+        </w:rPr>
+        <w:t xml:space="preserve"> </w:t>
+      </w:r>
+      <w:proofErr w:type="spellStart"/>
+      <w:r>
+        <w:rPr>
+          <w:rFonts w:hint="eastAsia"/>
+          <w:sz w:val="24"/>
+        </w:rPr>
+        <w:t>wx.</w:t>
+      </w:r>
+      <w:proofErr w:type="gramStart"/>
+      <w:r>
+        <w:rPr>
+          <w:rFonts w:hint="eastAsia"/>
+          <w:sz w:val="24"/>
+        </w:rPr>
+        <w:t>requestPayment</w:t>
+      </w:r>
+      <w:proofErr w:type="spellEnd"/>
+      <w:proofErr w:type="gramEnd"/>
     </w:p>
     <w:p>
       <w:pPr>
@@ -4761,14 +5393,48 @@
           <w:rFonts w:hint="eastAsia"/>
           <w:sz w:val="24"/>
         </w:rPr>
-        <w:t xml:space="preserve"> wx.navigateToMiniProgram wx.navigateBackMiniProgram</w:t>
-      </w:r>
+        <w:t xml:space="preserve"> </w:t>
+      </w:r>
+      <w:proofErr w:type="spellStart"/>
+      <w:r>
+        <w:rPr>
+          <w:rFonts w:hint="eastAsia"/>
+          <w:sz w:val="24"/>
+        </w:rPr>
+        <w:t>wx.</w:t>
+      </w:r>
+      <w:proofErr w:type="gramStart"/>
+      <w:r>
+        <w:rPr>
+          <w:rFonts w:hint="eastAsia"/>
+          <w:sz w:val="24"/>
+        </w:rPr>
+        <w:t>navigateToMiniProgram</w:t>
+      </w:r>
+      <w:proofErr w:type="spellEnd"/>
+      <w:proofErr w:type="gramEnd"/>
+      <w:r>
+        <w:rPr>
+          <w:rFonts w:hint="eastAsia"/>
+          <w:sz w:val="24"/>
+        </w:rPr>
+        <w:t xml:space="preserve"> </w:t>
+      </w:r>
+      <w:proofErr w:type="spellStart"/>
+      <w:r>
+        <w:rPr>
+          <w:rFonts w:hint="eastAsia"/>
+          <w:sz w:val="24"/>
+        </w:rPr>
+        <w:t>wx.navigateBackMiniProgram</w:t>
+      </w:r>
+      <w:proofErr w:type="spellEnd"/>
     </w:p>
     <w:p>
       <w:pPr>
         <w:pStyle w:val="1"/>
       </w:pPr>
-      <w:bookmarkStart w:id="16" w:name="_Toc499478801"/>
+      <w:bookmarkStart w:id="16" w:name="_Toc500267004"/>
       <w:r>
         <w:rPr>
           <w:rFonts w:hint="eastAsia"/>
@@ -4787,7 +5453,7 @@
       <w:pPr>
         <w:pStyle w:val="2"/>
       </w:pPr>
-      <w:bookmarkStart w:id="17" w:name="_Toc499478802"/>
+      <w:bookmarkStart w:id="17" w:name="_Toc500267005"/>
       <w:r>
         <w:rPr>
           <w:rFonts w:hint="eastAsia"/>
@@ -4883,7 +5549,6 @@
                 <w:szCs w:val="22"/>
                 <w:lang w:bidi="ar"/>
               </w:rPr>
-              <w:lastRenderedPageBreak/>
               <w:t>表名</w:t>
             </w:r>
           </w:p>
@@ -5097,6 +5762,7 @@
                 <w:szCs w:val="22"/>
               </w:rPr>
             </w:pPr>
+            <w:proofErr w:type="spellStart"/>
             <w:r>
               <w:rPr>
                 <w:rFonts w:ascii="宋体" w:hAnsi="宋体" w:cs="宋体" w:hint="eastAsia"/>
@@ -5108,6 +5774,7 @@
               </w:rPr>
               <w:t>StudentUser</w:t>
             </w:r>
+            <w:proofErr w:type="spellEnd"/>
           </w:p>
         </w:tc>
         <w:tc>
@@ -5128,6 +5795,7 @@
                 <w:szCs w:val="22"/>
               </w:rPr>
             </w:pPr>
+            <w:proofErr w:type="spellStart"/>
             <w:r>
               <w:rPr>
                 <w:rFonts w:ascii="宋体" w:hAnsi="宋体" w:cs="宋体" w:hint="eastAsia"/>
@@ -5139,6 +5807,7 @@
               </w:rPr>
               <w:t>SNo</w:t>
             </w:r>
+            <w:proofErr w:type="spellEnd"/>
           </w:p>
         </w:tc>
         <w:tc>
@@ -5190,6 +5859,7 @@
                 <w:szCs w:val="22"/>
               </w:rPr>
             </w:pPr>
+            <w:proofErr w:type="spellStart"/>
             <w:r>
               <w:rPr>
                 <w:rFonts w:ascii="宋体" w:hAnsi="宋体" w:cs="宋体" w:hint="eastAsia"/>
@@ -5201,6 +5871,7 @@
               </w:rPr>
               <w:t>int</w:t>
             </w:r>
+            <w:proofErr w:type="spellEnd"/>
           </w:p>
         </w:tc>
         <w:tc>
@@ -5283,6 +5954,7 @@
                 <w:szCs w:val="22"/>
               </w:rPr>
             </w:pPr>
+            <w:proofErr w:type="gramStart"/>
             <w:r>
               <w:rPr>
                 <w:rFonts w:ascii="宋体" w:hAnsi="宋体" w:cs="宋体" w:hint="eastAsia"/>
@@ -5294,6 +5966,7 @@
               </w:rPr>
               <w:t>主码</w:t>
             </w:r>
+            <w:proofErr w:type="gramEnd"/>
           </w:p>
         </w:tc>
       </w:tr>
@@ -5336,6 +6009,7 @@
                 <w:szCs w:val="22"/>
               </w:rPr>
             </w:pPr>
+            <w:proofErr w:type="spellStart"/>
             <w:r>
               <w:rPr>
                 <w:rFonts w:ascii="宋体" w:hAnsi="宋体" w:cs="宋体" w:hint="eastAsia"/>
@@ -5347,6 +6021,7 @@
               </w:rPr>
               <w:t>SName</w:t>
             </w:r>
+            <w:proofErr w:type="spellEnd"/>
           </w:p>
         </w:tc>
         <w:tc>
@@ -5530,6 +6205,7 @@
                 <w:szCs w:val="22"/>
               </w:rPr>
             </w:pPr>
+            <w:proofErr w:type="spellStart"/>
             <w:r>
               <w:rPr>
                 <w:rFonts w:ascii="宋体" w:hAnsi="宋体" w:cs="宋体" w:hint="eastAsia"/>
@@ -5541,6 +6217,7 @@
               </w:rPr>
               <w:t>SDormName</w:t>
             </w:r>
+            <w:proofErr w:type="spellEnd"/>
           </w:p>
         </w:tc>
         <w:tc>
@@ -5724,6 +6401,7 @@
                 <w:szCs w:val="22"/>
               </w:rPr>
             </w:pPr>
+            <w:proofErr w:type="spellStart"/>
             <w:r>
               <w:rPr>
                 <w:rFonts w:ascii="宋体" w:hAnsi="宋体" w:cs="宋体" w:hint="eastAsia"/>
@@ -5735,6 +6413,7 @@
               </w:rPr>
               <w:t>SDormNo</w:t>
             </w:r>
+            <w:proofErr w:type="spellEnd"/>
           </w:p>
         </w:tc>
         <w:tc>
@@ -5786,6 +6465,7 @@
                 <w:szCs w:val="22"/>
               </w:rPr>
             </w:pPr>
+            <w:proofErr w:type="spellStart"/>
             <w:r>
               <w:rPr>
                 <w:rFonts w:ascii="宋体" w:hAnsi="宋体" w:cs="宋体" w:hint="eastAsia"/>
@@ -5797,6 +6477,7 @@
               </w:rPr>
               <w:t>int</w:t>
             </w:r>
+            <w:proofErr w:type="spellEnd"/>
           </w:p>
         </w:tc>
         <w:tc>
@@ -5918,6 +6599,7 @@
                 <w:szCs w:val="22"/>
               </w:rPr>
             </w:pPr>
+            <w:proofErr w:type="spellStart"/>
             <w:r>
               <w:rPr>
                 <w:rFonts w:ascii="宋体" w:hAnsi="宋体" w:cs="宋体" w:hint="eastAsia"/>
@@ -5929,6 +6611,7 @@
               </w:rPr>
               <w:t>SBedNo</w:t>
             </w:r>
+            <w:proofErr w:type="spellEnd"/>
           </w:p>
         </w:tc>
         <w:tc>
@@ -5980,6 +6663,7 @@
                 <w:szCs w:val="22"/>
               </w:rPr>
             </w:pPr>
+            <w:proofErr w:type="spellStart"/>
             <w:r>
               <w:rPr>
                 <w:rFonts w:ascii="宋体" w:hAnsi="宋体" w:cs="宋体" w:hint="eastAsia"/>
@@ -5991,6 +6675,7 @@
               </w:rPr>
               <w:t>int</w:t>
             </w:r>
+            <w:proofErr w:type="spellEnd"/>
           </w:p>
         </w:tc>
         <w:tc>
@@ -6070,274 +6755,12 @@
                 <w:szCs w:val="22"/>
               </w:rPr>
             </w:pPr>
-          </w:p>
-        </w:tc>
-      </w:tr>
-    </w:tbl>
-    <w:p>
-      <w:pPr>
-        <w:rPr>
-          <w:b/>
-          <w:bCs/>
-        </w:rPr>
-      </w:pPr>
-      <w:r>
-        <w:rPr>
-          <w:rFonts w:hint="eastAsia"/>
-          <w:b/>
-          <w:bCs/>
-        </w:rPr>
-        <w:t>学生用户表</w:t>
-      </w:r>
-    </w:p>
-    <w:tbl>
-      <w:tblPr>
-        <w:tblpPr w:leftFromText="180" w:rightFromText="180" w:vertAnchor="text" w:horzAnchor="page" w:tblpX="82" w:tblpY="2684"/>
-        <w:tblOverlap w:val="never"/>
-        <w:tblW w:w="11519" w:type="dxa"/>
-        <w:tblLayout w:type="fixed"/>
-        <w:tblCellMar>
-          <w:top w:w="15" w:type="dxa"/>
-          <w:left w:w="15" w:type="dxa"/>
-          <w:bottom w:w="15" w:type="dxa"/>
-          <w:right w:w="15" w:type="dxa"/>
-        </w:tblCellMar>
-        <w:tblLook w:val="04A0" w:firstRow="1" w:lastRow="0" w:firstColumn="1" w:lastColumn="0" w:noHBand="0" w:noVBand="1"/>
-      </w:tblPr>
-      <w:tblGrid>
-        <w:gridCol w:w="1825"/>
-        <w:gridCol w:w="1708"/>
-        <w:gridCol w:w="1052"/>
-        <w:gridCol w:w="1970"/>
-        <w:gridCol w:w="1051"/>
-        <w:gridCol w:w="2497"/>
-        <w:gridCol w:w="1416"/>
-      </w:tblGrid>
-      <w:tr>
-        <w:trPr>
-          <w:trHeight w:val="301"/>
-        </w:trPr>
-        <w:tc>
-          <w:tcPr>
-            <w:tcW w:w="1825" w:type="dxa"/>
-            <w:shd w:val="clear" w:color="auto" w:fill="auto"/>
-            <w:vAlign w:val="bottom"/>
-          </w:tcPr>
-          <w:p>
-            <w:pPr>
-              <w:widowControl/>
-              <w:jc w:val="left"/>
-              <w:textAlignment w:val="bottom"/>
-              <w:rPr>
-                <w:rFonts w:ascii="宋体" w:hAnsi="宋体" w:cs="宋体"/>
-                <w:color w:val="000000"/>
-                <w:sz w:val="22"/>
-                <w:szCs w:val="22"/>
-              </w:rPr>
-            </w:pPr>
-            <w:r>
-              <w:rPr>
-                <w:rFonts w:ascii="宋体" w:hAnsi="宋体" w:cs="宋体" w:hint="eastAsia"/>
-                <w:color w:val="000000"/>
-                <w:kern w:val="0"/>
-                <w:sz w:val="22"/>
-                <w:szCs w:val="22"/>
-                <w:lang w:bidi="ar"/>
-              </w:rPr>
-              <w:t>表名</w:t>
-            </w:r>
-          </w:p>
-        </w:tc>
-        <w:tc>
-          <w:tcPr>
-            <w:tcW w:w="1708" w:type="dxa"/>
-            <w:shd w:val="clear" w:color="auto" w:fill="auto"/>
-            <w:vAlign w:val="bottom"/>
-          </w:tcPr>
-          <w:p>
-            <w:pPr>
-              <w:widowControl/>
-              <w:jc w:val="left"/>
-              <w:textAlignment w:val="bottom"/>
-              <w:rPr>
-                <w:rFonts w:ascii="宋体" w:hAnsi="宋体" w:cs="宋体"/>
-                <w:color w:val="000000"/>
-                <w:sz w:val="22"/>
-                <w:szCs w:val="22"/>
-              </w:rPr>
-            </w:pPr>
-            <w:r>
-              <w:rPr>
-                <w:rFonts w:ascii="宋体" w:hAnsi="宋体" w:cs="宋体" w:hint="eastAsia"/>
-                <w:color w:val="000000"/>
-                <w:kern w:val="0"/>
-                <w:sz w:val="22"/>
-                <w:szCs w:val="22"/>
-                <w:lang w:bidi="ar"/>
-              </w:rPr>
-              <w:t>字段名称</w:t>
-            </w:r>
-          </w:p>
-        </w:tc>
-        <w:tc>
-          <w:tcPr>
-            <w:tcW w:w="1052" w:type="dxa"/>
-            <w:shd w:val="clear" w:color="auto" w:fill="auto"/>
-            <w:vAlign w:val="bottom"/>
-          </w:tcPr>
-          <w:p>
-            <w:pPr>
-              <w:widowControl/>
-              <w:jc w:val="left"/>
-              <w:textAlignment w:val="bottom"/>
-              <w:rPr>
-                <w:rFonts w:ascii="宋体" w:hAnsi="宋体" w:cs="宋体"/>
-                <w:color w:val="000000"/>
-                <w:sz w:val="22"/>
-                <w:szCs w:val="22"/>
-              </w:rPr>
-            </w:pPr>
-            <w:r>
-              <w:rPr>
-                <w:rFonts w:ascii="宋体" w:hAnsi="宋体" w:cs="宋体" w:hint="eastAsia"/>
-                <w:color w:val="000000"/>
-                <w:kern w:val="0"/>
-                <w:sz w:val="22"/>
-                <w:szCs w:val="22"/>
-                <w:lang w:bidi="ar"/>
-              </w:rPr>
-              <w:t>别名</w:t>
-            </w:r>
-          </w:p>
-        </w:tc>
-        <w:tc>
-          <w:tcPr>
-            <w:tcW w:w="1970" w:type="dxa"/>
-            <w:shd w:val="clear" w:color="auto" w:fill="auto"/>
-            <w:vAlign w:val="bottom"/>
-          </w:tcPr>
-          <w:p>
-            <w:pPr>
-              <w:widowControl/>
-              <w:jc w:val="left"/>
-              <w:textAlignment w:val="bottom"/>
-              <w:rPr>
-                <w:rFonts w:ascii="宋体" w:hAnsi="宋体" w:cs="宋体"/>
-                <w:color w:val="000000"/>
-                <w:sz w:val="22"/>
-                <w:szCs w:val="22"/>
-              </w:rPr>
-            </w:pPr>
-            <w:r>
-              <w:rPr>
-                <w:rFonts w:ascii="宋体" w:hAnsi="宋体" w:cs="宋体" w:hint="eastAsia"/>
-                <w:color w:val="000000"/>
-                <w:kern w:val="0"/>
-                <w:sz w:val="22"/>
-                <w:szCs w:val="22"/>
-                <w:lang w:bidi="ar"/>
-              </w:rPr>
-              <w:t>字段类型</w:t>
-            </w:r>
-          </w:p>
-        </w:tc>
-        <w:tc>
-          <w:tcPr>
-            <w:tcW w:w="1051" w:type="dxa"/>
-            <w:shd w:val="clear" w:color="auto" w:fill="auto"/>
-            <w:vAlign w:val="bottom"/>
-          </w:tcPr>
-          <w:p>
-            <w:pPr>
-              <w:widowControl/>
-              <w:jc w:val="left"/>
-              <w:textAlignment w:val="bottom"/>
-              <w:rPr>
-                <w:rFonts w:ascii="宋体" w:hAnsi="宋体" w:cs="宋体"/>
-                <w:color w:val="000000"/>
-                <w:sz w:val="22"/>
-                <w:szCs w:val="22"/>
-              </w:rPr>
-            </w:pPr>
-            <w:r>
-              <w:rPr>
-                <w:rFonts w:ascii="宋体" w:hAnsi="宋体" w:cs="宋体" w:hint="eastAsia"/>
-                <w:color w:val="000000"/>
-                <w:kern w:val="0"/>
-                <w:sz w:val="22"/>
-                <w:szCs w:val="22"/>
-                <w:lang w:bidi="ar"/>
-              </w:rPr>
-              <w:t>是否为空</w:t>
-            </w:r>
-          </w:p>
-        </w:tc>
-        <w:tc>
-          <w:tcPr>
-            <w:tcW w:w="2497" w:type="dxa"/>
-            <w:shd w:val="clear" w:color="auto" w:fill="auto"/>
-            <w:vAlign w:val="bottom"/>
-          </w:tcPr>
-          <w:p>
-            <w:pPr>
-              <w:widowControl/>
-              <w:jc w:val="left"/>
-              <w:textAlignment w:val="bottom"/>
-              <w:rPr>
-                <w:rFonts w:ascii="宋体" w:hAnsi="宋体" w:cs="宋体"/>
-                <w:color w:val="000000"/>
-                <w:sz w:val="22"/>
-                <w:szCs w:val="22"/>
-              </w:rPr>
-            </w:pPr>
-            <w:r>
-              <w:rPr>
-                <w:rFonts w:ascii="宋体" w:hAnsi="宋体" w:cs="宋体" w:hint="eastAsia"/>
-                <w:color w:val="000000"/>
-                <w:kern w:val="0"/>
-                <w:sz w:val="22"/>
-                <w:szCs w:val="22"/>
-                <w:lang w:bidi="ar"/>
-              </w:rPr>
-              <w:t>描述</w:t>
-            </w:r>
-          </w:p>
-        </w:tc>
-        <w:tc>
-          <w:tcPr>
-            <w:tcW w:w="1416" w:type="dxa"/>
-            <w:shd w:val="clear" w:color="auto" w:fill="auto"/>
-            <w:vAlign w:val="bottom"/>
-          </w:tcPr>
-          <w:p>
-            <w:pPr>
-              <w:widowControl/>
-              <w:jc w:val="left"/>
-              <w:textAlignment w:val="bottom"/>
-              <w:rPr>
-                <w:rFonts w:ascii="宋体" w:hAnsi="宋体" w:cs="宋体"/>
-                <w:color w:val="000000"/>
-                <w:sz w:val="22"/>
-                <w:szCs w:val="22"/>
-              </w:rPr>
-            </w:pPr>
-            <w:r>
-              <w:rPr>
-                <w:rFonts w:ascii="宋体" w:hAnsi="宋体" w:cs="宋体" w:hint="eastAsia"/>
-                <w:color w:val="000000"/>
-                <w:kern w:val="0"/>
-                <w:sz w:val="22"/>
-                <w:szCs w:val="22"/>
-                <w:lang w:bidi="ar"/>
-              </w:rPr>
-              <w:t>备注</w:t>
-            </w:r>
           </w:p>
         </w:tc>
       </w:tr>
       <w:tr>
         <w:trPr>
-          <w:trHeight w:val="301"/>
+          <w:trHeight w:val="338"/>
         </w:trPr>
         <w:tc>
           <w:tcPr>
@@ -6347,27 +6770,13 @@
           </w:tcPr>
           <w:p>
             <w:pPr>
-              <w:widowControl/>
-              <w:jc w:val="left"/>
-              <w:textAlignment w:val="bottom"/>
-              <w:rPr>
-                <w:rFonts w:ascii="宋体" w:hAnsi="宋体" w:cs="宋体"/>
-                <w:color w:val="000000"/>
-                <w:sz w:val="22"/>
-                <w:szCs w:val="22"/>
-              </w:rPr>
-            </w:pPr>
-            <w:r>
-              <w:rPr>
-                <w:rFonts w:ascii="宋体" w:hAnsi="宋体" w:cs="宋体" w:hint="eastAsia"/>
-                <w:color w:val="000000"/>
-                <w:kern w:val="0"/>
-                <w:sz w:val="22"/>
-                <w:szCs w:val="22"/>
-                <w:lang w:bidi="ar"/>
-              </w:rPr>
-              <w:t>DormManager</w:t>
-            </w:r>
+              <w:rPr>
+                <w:rFonts w:ascii="宋体" w:hAnsi="宋体" w:cs="宋体"/>
+                <w:color w:val="000000"/>
+                <w:sz w:val="22"/>
+                <w:szCs w:val="22"/>
+              </w:rPr>
+            </w:pPr>
           </w:p>
         </w:tc>
         <w:tc>
@@ -6384,21 +6793,25 @@
               <w:rPr>
                 <w:rFonts w:ascii="宋体" w:hAnsi="宋体" w:cs="宋体"/>
                 <w:color w:val="000000"/>
-                <w:sz w:val="22"/>
-                <w:szCs w:val="22"/>
-              </w:rPr>
-            </w:pPr>
-            <w:r>
-              <w:rPr>
-                <w:rFonts w:ascii="宋体" w:hAnsi="宋体" w:cs="宋体" w:hint="eastAsia"/>
-                <w:color w:val="000000"/>
-                <w:kern w:val="0"/>
-                <w:sz w:val="22"/>
-                <w:szCs w:val="22"/>
-                <w:lang w:bidi="ar"/>
-              </w:rPr>
-              <w:t>DManagerNo</w:t>
-            </w:r>
+                <w:kern w:val="0"/>
+                <w:sz w:val="22"/>
+                <w:szCs w:val="22"/>
+                <w:lang w:bidi="ar"/>
+              </w:rPr>
+            </w:pPr>
+            <w:proofErr w:type="spellStart"/>
+            <w:r>
+              <w:rPr>
+                <w:rFonts w:ascii="宋体" w:hAnsi="宋体" w:cs="宋体" w:hint="eastAsia"/>
+                <w:color w:val="000000"/>
+                <w:kern w:val="0"/>
+                <w:sz w:val="22"/>
+                <w:szCs w:val="22"/>
+                <w:lang w:bidi="ar"/>
+              </w:rPr>
+              <w:t>SPa</w:t>
+            </w:r>
+            <w:proofErr w:type="spellEnd"/>
           </w:p>
         </w:tc>
         <w:tc>
@@ -6415,51 +6828,55 @@
               <w:rPr>
                 <w:rFonts w:ascii="宋体" w:hAnsi="宋体" w:cs="宋体"/>
                 <w:color w:val="000000"/>
-                <w:sz w:val="22"/>
-                <w:szCs w:val="22"/>
-              </w:rPr>
-            </w:pPr>
-            <w:r>
-              <w:rPr>
-                <w:rFonts w:ascii="宋体" w:hAnsi="宋体" w:cs="宋体" w:hint="eastAsia"/>
-                <w:color w:val="000000"/>
-                <w:kern w:val="0"/>
-                <w:sz w:val="22"/>
-                <w:szCs w:val="22"/>
-                <w:lang w:bidi="ar"/>
-              </w:rPr>
-              <w:t>编号</w:t>
-            </w:r>
-          </w:p>
-        </w:tc>
-        <w:tc>
-          <w:tcPr>
-            <w:tcW w:w="1970" w:type="dxa"/>
-            <w:shd w:val="clear" w:color="auto" w:fill="auto"/>
-            <w:vAlign w:val="bottom"/>
-          </w:tcPr>
-          <w:p>
-            <w:pPr>
-              <w:widowControl/>
-              <w:jc w:val="left"/>
-              <w:textAlignment w:val="bottom"/>
-              <w:rPr>
-                <w:rFonts w:ascii="宋体" w:hAnsi="宋体" w:cs="宋体"/>
-                <w:color w:val="000000"/>
-                <w:sz w:val="22"/>
-                <w:szCs w:val="22"/>
-              </w:rPr>
-            </w:pPr>
-            <w:r>
-              <w:rPr>
-                <w:rFonts w:ascii="宋体" w:hAnsi="宋体" w:cs="宋体" w:hint="eastAsia"/>
-                <w:color w:val="000000"/>
-                <w:kern w:val="0"/>
-                <w:sz w:val="22"/>
-                <w:szCs w:val="22"/>
-                <w:lang w:bidi="ar"/>
-              </w:rPr>
-              <w:t>varchar(15)</w:t>
+                <w:kern w:val="0"/>
+                <w:sz w:val="22"/>
+                <w:szCs w:val="22"/>
+                <w:lang w:bidi="ar"/>
+              </w:rPr>
+            </w:pPr>
+            <w:r>
+              <w:rPr>
+                <w:rFonts w:ascii="宋体" w:hAnsi="宋体" w:cs="宋体" w:hint="eastAsia"/>
+                <w:color w:val="000000"/>
+                <w:kern w:val="0"/>
+                <w:sz w:val="22"/>
+                <w:szCs w:val="22"/>
+                <w:lang w:bidi="ar"/>
+              </w:rPr>
+              <w:t>密码</w:t>
+            </w:r>
+          </w:p>
+        </w:tc>
+        <w:tc>
+          <w:tcPr>
+            <w:tcW w:w="1971" w:type="dxa"/>
+            <w:shd w:val="clear" w:color="auto" w:fill="auto"/>
+            <w:vAlign w:val="bottom"/>
+          </w:tcPr>
+          <w:p>
+            <w:pPr>
+              <w:widowControl/>
+              <w:jc w:val="left"/>
+              <w:textAlignment w:val="bottom"/>
+              <w:rPr>
+                <w:rFonts w:ascii="宋体" w:hAnsi="宋体" w:cs="宋体"/>
+                <w:color w:val="000000"/>
+                <w:kern w:val="0"/>
+                <w:sz w:val="22"/>
+                <w:szCs w:val="22"/>
+                <w:lang w:bidi="ar"/>
+              </w:rPr>
+            </w:pPr>
+            <w:r>
+              <w:rPr>
+                <w:rFonts w:ascii="宋体" w:hAnsi="宋体" w:cs="宋体" w:hint="eastAsia"/>
+                <w:color w:val="000000"/>
+                <w:kern w:val="0"/>
+                <w:sz w:val="22"/>
+                <w:szCs w:val="22"/>
+                <w:lang w:bidi="ar"/>
+              </w:rPr>
+              <w:t>varchar(20)</w:t>
             </w:r>
           </w:p>
         </w:tc>
@@ -6477,8 +6894,10 @@
               <w:rPr>
                 <w:rFonts w:ascii="宋体" w:hAnsi="宋体" w:cs="宋体"/>
                 <w:color w:val="000000"/>
-                <w:sz w:val="22"/>
-                <w:szCs w:val="22"/>
+                <w:kern w:val="0"/>
+                <w:sz w:val="22"/>
+                <w:szCs w:val="22"/>
+                <w:lang w:bidi="ar"/>
               </w:rPr>
             </w:pPr>
             <w:r>
@@ -6508,228 +6927,22 @@
               <w:rPr>
                 <w:rFonts w:ascii="宋体" w:hAnsi="宋体" w:cs="宋体"/>
                 <w:color w:val="000000"/>
-                <w:sz w:val="22"/>
-                <w:szCs w:val="22"/>
-              </w:rPr>
-            </w:pPr>
-            <w:r>
-              <w:rPr>
-                <w:rFonts w:ascii="宋体" w:hAnsi="宋体" w:cs="宋体" w:hint="eastAsia"/>
-                <w:color w:val="000000"/>
-                <w:kern w:val="0"/>
-                <w:sz w:val="22"/>
-                <w:szCs w:val="22"/>
-                <w:lang w:bidi="ar"/>
-              </w:rPr>
-              <w:t>宿管编号</w:t>
-            </w:r>
-          </w:p>
-        </w:tc>
-        <w:tc>
-          <w:tcPr>
-            <w:tcW w:w="1416" w:type="dxa"/>
-            <w:shd w:val="clear" w:color="auto" w:fill="auto"/>
-            <w:vAlign w:val="bottom"/>
-          </w:tcPr>
-          <w:p>
-            <w:pPr>
-              <w:widowControl/>
-              <w:jc w:val="left"/>
-              <w:textAlignment w:val="bottom"/>
-              <w:rPr>
-                <w:rFonts w:ascii="宋体" w:hAnsi="宋体" w:cs="宋体"/>
-                <w:color w:val="000000"/>
-                <w:sz w:val="22"/>
-                <w:szCs w:val="22"/>
-              </w:rPr>
-            </w:pPr>
-            <w:r>
-              <w:rPr>
-                <w:rFonts w:ascii="宋体" w:hAnsi="宋体" w:cs="宋体" w:hint="eastAsia"/>
-                <w:color w:val="000000"/>
-                <w:kern w:val="0"/>
-                <w:sz w:val="22"/>
-                <w:szCs w:val="22"/>
-                <w:lang w:bidi="ar"/>
-              </w:rPr>
-              <w:t>主码</w:t>
-            </w:r>
-          </w:p>
-        </w:tc>
-      </w:tr>
-      <w:tr>
-        <w:trPr>
-          <w:trHeight w:val="301"/>
-        </w:trPr>
-        <w:tc>
-          <w:tcPr>
-            <w:tcW w:w="1825" w:type="dxa"/>
-            <w:shd w:val="clear" w:color="auto" w:fill="auto"/>
-            <w:vAlign w:val="bottom"/>
-          </w:tcPr>
-          <w:p>
-            <w:pPr>
-              <w:rPr>
-                <w:rFonts w:ascii="宋体" w:hAnsi="宋体" w:cs="宋体"/>
-                <w:color w:val="000000"/>
-                <w:sz w:val="22"/>
-                <w:szCs w:val="22"/>
-              </w:rPr>
-            </w:pPr>
-          </w:p>
-        </w:tc>
-        <w:tc>
-          <w:tcPr>
-            <w:tcW w:w="1708" w:type="dxa"/>
-            <w:shd w:val="clear" w:color="auto" w:fill="auto"/>
-            <w:vAlign w:val="bottom"/>
-          </w:tcPr>
-          <w:p>
-            <w:pPr>
-              <w:widowControl/>
-              <w:jc w:val="left"/>
-              <w:textAlignment w:val="bottom"/>
-              <w:rPr>
-                <w:rFonts w:ascii="宋体" w:hAnsi="宋体" w:cs="宋体"/>
-                <w:color w:val="000000"/>
-                <w:sz w:val="22"/>
-                <w:szCs w:val="22"/>
-              </w:rPr>
-            </w:pPr>
-            <w:r>
-              <w:rPr>
-                <w:rFonts w:ascii="宋体" w:hAnsi="宋体" w:cs="宋体" w:hint="eastAsia"/>
-                <w:color w:val="000000"/>
-                <w:kern w:val="0"/>
-                <w:sz w:val="22"/>
-                <w:szCs w:val="22"/>
-                <w:lang w:bidi="ar"/>
-              </w:rPr>
-              <w:t>DManagerName</w:t>
-            </w:r>
-          </w:p>
-        </w:tc>
-        <w:tc>
-          <w:tcPr>
-            <w:tcW w:w="1052" w:type="dxa"/>
-            <w:shd w:val="clear" w:color="auto" w:fill="auto"/>
-            <w:vAlign w:val="bottom"/>
-          </w:tcPr>
-          <w:p>
-            <w:pPr>
-              <w:widowControl/>
-              <w:jc w:val="left"/>
-              <w:textAlignment w:val="bottom"/>
-              <w:rPr>
-                <w:rFonts w:ascii="宋体" w:hAnsi="宋体" w:cs="宋体"/>
-                <w:color w:val="000000"/>
-                <w:sz w:val="22"/>
-                <w:szCs w:val="22"/>
-              </w:rPr>
-            </w:pPr>
-            <w:r>
-              <w:rPr>
-                <w:rFonts w:ascii="宋体" w:hAnsi="宋体" w:cs="宋体" w:hint="eastAsia"/>
-                <w:color w:val="000000"/>
-                <w:kern w:val="0"/>
-                <w:sz w:val="22"/>
-                <w:szCs w:val="22"/>
-                <w:lang w:bidi="ar"/>
-              </w:rPr>
-              <w:t>姓名</w:t>
-            </w:r>
-          </w:p>
-        </w:tc>
-        <w:tc>
-          <w:tcPr>
-            <w:tcW w:w="1970" w:type="dxa"/>
-            <w:shd w:val="clear" w:color="auto" w:fill="auto"/>
-            <w:vAlign w:val="bottom"/>
-          </w:tcPr>
-          <w:p>
-            <w:pPr>
-              <w:widowControl/>
-              <w:jc w:val="left"/>
-              <w:textAlignment w:val="bottom"/>
-              <w:rPr>
-                <w:rFonts w:ascii="宋体" w:hAnsi="宋体" w:cs="宋体"/>
-                <w:color w:val="000000"/>
-                <w:sz w:val="22"/>
-                <w:szCs w:val="22"/>
-              </w:rPr>
-            </w:pPr>
-            <w:r>
-              <w:rPr>
-                <w:rFonts w:ascii="宋体" w:hAnsi="宋体" w:cs="宋体" w:hint="eastAsia"/>
-                <w:color w:val="000000"/>
-                <w:kern w:val="0"/>
-                <w:sz w:val="22"/>
-                <w:szCs w:val="22"/>
-                <w:lang w:bidi="ar"/>
-              </w:rPr>
-              <w:t>varchar(20)</w:t>
-            </w:r>
-          </w:p>
-        </w:tc>
-        <w:tc>
-          <w:tcPr>
-            <w:tcW w:w="1051" w:type="dxa"/>
-            <w:shd w:val="clear" w:color="auto" w:fill="auto"/>
-            <w:vAlign w:val="bottom"/>
-          </w:tcPr>
-          <w:p>
-            <w:pPr>
-              <w:widowControl/>
-              <w:jc w:val="left"/>
-              <w:textAlignment w:val="bottom"/>
-              <w:rPr>
-                <w:rFonts w:ascii="宋体" w:hAnsi="宋体" w:cs="宋体"/>
-                <w:color w:val="000000"/>
-                <w:sz w:val="22"/>
-                <w:szCs w:val="22"/>
-              </w:rPr>
-            </w:pPr>
-            <w:r>
-              <w:rPr>
-                <w:rFonts w:ascii="宋体" w:hAnsi="宋体" w:cs="宋体" w:hint="eastAsia"/>
-                <w:color w:val="000000"/>
-                <w:kern w:val="0"/>
-                <w:sz w:val="22"/>
-                <w:szCs w:val="22"/>
-                <w:lang w:bidi="ar"/>
-              </w:rPr>
-              <w:t>否</w:t>
-            </w:r>
-          </w:p>
-        </w:tc>
-        <w:tc>
-          <w:tcPr>
-            <w:tcW w:w="2497" w:type="dxa"/>
-            <w:shd w:val="clear" w:color="auto" w:fill="auto"/>
-            <w:vAlign w:val="bottom"/>
-          </w:tcPr>
-          <w:p>
-            <w:pPr>
-              <w:widowControl/>
-              <w:jc w:val="left"/>
-              <w:textAlignment w:val="bottom"/>
-              <w:rPr>
-                <w:rFonts w:ascii="宋体" w:hAnsi="宋体" w:cs="宋体"/>
-                <w:color w:val="000000"/>
-                <w:sz w:val="22"/>
-                <w:szCs w:val="22"/>
-              </w:rPr>
-            </w:pPr>
-            <w:r>
-              <w:rPr>
-                <w:rFonts w:ascii="宋体" w:hAnsi="宋体" w:cs="宋体" w:hint="eastAsia"/>
-                <w:color w:val="000000"/>
-                <w:kern w:val="0"/>
-                <w:sz w:val="22"/>
-                <w:szCs w:val="22"/>
-                <w:lang w:bidi="ar"/>
-              </w:rPr>
-              <w:t>宿管姓名</w:t>
+                <w:kern w:val="0"/>
+                <w:sz w:val="22"/>
+                <w:szCs w:val="22"/>
+                <w:lang w:bidi="ar"/>
+              </w:rPr>
+            </w:pPr>
+            <w:r>
+              <w:rPr>
+                <w:rFonts w:ascii="宋体" w:hAnsi="宋体" w:cs="宋体" w:hint="eastAsia"/>
+                <w:color w:val="000000"/>
+                <w:kern w:val="0"/>
+                <w:sz w:val="22"/>
+                <w:szCs w:val="22"/>
+                <w:lang w:bidi="ar"/>
+              </w:rPr>
+              <w:t>用户的密码</w:t>
             </w:r>
           </w:p>
         </w:tc>
@@ -6752,6 +6965,22 @@
         </w:tc>
       </w:tr>
     </w:tbl>
+    <w:p>
+      <w:pPr>
+        <w:rPr>
+          <w:b/>
+          <w:bCs/>
+        </w:rPr>
+      </w:pPr>
+      <w:r>
+        <w:rPr>
+          <w:rFonts w:hint="eastAsia"/>
+          <w:b/>
+          <w:bCs/>
+        </w:rPr>
+        <w:t>学生用户表</w:t>
+      </w:r>
+    </w:p>
     <w:p>
       <w:pPr>
         <w:rPr>
@@ -6832,6 +7061,7 @@
                 <w:szCs w:val="22"/>
                 <w:lang w:bidi="ar"/>
               </w:rPr>
+              <w:lastRenderedPageBreak/>
               <w:t>表名</w:t>
             </w:r>
           </w:p>
@@ -7045,6 +7275,7 @@
                 <w:szCs w:val="22"/>
               </w:rPr>
             </w:pPr>
+            <w:proofErr w:type="spellStart"/>
             <w:r>
               <w:rPr>
                 <w:rFonts w:ascii="宋体" w:hAnsi="宋体" w:cs="宋体" w:hint="eastAsia"/>
@@ -7056,6 +7287,7 @@
               </w:rPr>
               <w:t>BoardingOrder</w:t>
             </w:r>
+            <w:proofErr w:type="spellEnd"/>
           </w:p>
         </w:tc>
         <w:tc>
@@ -7076,6 +7308,7 @@
                 <w:szCs w:val="22"/>
               </w:rPr>
             </w:pPr>
+            <w:proofErr w:type="spellStart"/>
             <w:r>
               <w:rPr>
                 <w:rFonts w:ascii="宋体" w:hAnsi="宋体" w:cs="宋体" w:hint="eastAsia"/>
@@ -7087,6 +7320,7 @@
               </w:rPr>
               <w:t>SNo</w:t>
             </w:r>
+            <w:proofErr w:type="spellEnd"/>
           </w:p>
         </w:tc>
         <w:tc>
@@ -7138,6 +7372,7 @@
                 <w:szCs w:val="22"/>
               </w:rPr>
             </w:pPr>
+            <w:proofErr w:type="spellStart"/>
             <w:r>
               <w:rPr>
                 <w:rFonts w:ascii="宋体" w:hAnsi="宋体" w:cs="宋体" w:hint="eastAsia"/>
@@ -7149,6 +7384,7 @@
               </w:rPr>
               <w:t>int</w:t>
             </w:r>
+            <w:proofErr w:type="spellEnd"/>
           </w:p>
         </w:tc>
         <w:tc>
@@ -7240,8 +7476,21 @@
                 <w:szCs w:val="22"/>
                 <w:lang w:bidi="ar"/>
               </w:rPr>
-              <w:t>主码、外码</w:t>
-            </w:r>
+              <w:t>主码、</w:t>
+            </w:r>
+            <w:proofErr w:type="gramStart"/>
+            <w:r>
+              <w:rPr>
+                <w:rFonts w:ascii="宋体" w:hAnsi="宋体" w:cs="宋体" w:hint="eastAsia"/>
+                <w:color w:val="000000"/>
+                <w:kern w:val="0"/>
+                <w:sz w:val="22"/>
+                <w:szCs w:val="22"/>
+                <w:lang w:bidi="ar"/>
+              </w:rPr>
+              <w:t>外码</w:t>
+            </w:r>
+            <w:proofErr w:type="gramEnd"/>
           </w:p>
         </w:tc>
       </w:tr>
@@ -7284,6 +7533,7 @@
                 <w:szCs w:val="22"/>
               </w:rPr>
             </w:pPr>
+            <w:proofErr w:type="spellStart"/>
             <w:r>
               <w:rPr>
                 <w:rFonts w:ascii="宋体" w:hAnsi="宋体" w:cs="宋体" w:hint="eastAsia"/>
@@ -7295,6 +7545,7 @@
               </w:rPr>
               <w:t>DManagerNo</w:t>
             </w:r>
+            <w:proofErr w:type="spellEnd"/>
           </w:p>
         </w:tc>
         <w:tc>
@@ -7408,6 +7659,7 @@
                 <w:szCs w:val="22"/>
               </w:rPr>
             </w:pPr>
+            <w:proofErr w:type="gramStart"/>
             <w:r>
               <w:rPr>
                 <w:rFonts w:ascii="宋体" w:hAnsi="宋体" w:cs="宋体" w:hint="eastAsia"/>
@@ -7419,6 +7671,7 @@
               </w:rPr>
               <w:t>宿管编号</w:t>
             </w:r>
+            <w:proofErr w:type="gramEnd"/>
           </w:p>
         </w:tc>
         <w:tc>
@@ -7448,8 +7701,21 @@
                 <w:szCs w:val="22"/>
                 <w:lang w:bidi="ar"/>
               </w:rPr>
-              <w:t>主码、外码</w:t>
-            </w:r>
+              <w:t>主码、</w:t>
+            </w:r>
+            <w:proofErr w:type="gramStart"/>
+            <w:r>
+              <w:rPr>
+                <w:rFonts w:ascii="宋体" w:hAnsi="宋体" w:cs="宋体" w:hint="eastAsia"/>
+                <w:color w:val="000000"/>
+                <w:kern w:val="0"/>
+                <w:sz w:val="22"/>
+                <w:szCs w:val="22"/>
+                <w:lang w:bidi="ar"/>
+              </w:rPr>
+              <w:t>外码</w:t>
+            </w:r>
+            <w:proofErr w:type="gramEnd"/>
           </w:p>
         </w:tc>
       </w:tr>
@@ -7554,6 +7820,7 @@
                 <w:szCs w:val="22"/>
               </w:rPr>
             </w:pPr>
+            <w:proofErr w:type="spellStart"/>
             <w:r>
               <w:rPr>
                 <w:rFonts w:ascii="宋体" w:hAnsi="宋体" w:cs="宋体" w:hint="eastAsia"/>
@@ -7565,6 +7832,7 @@
               </w:rPr>
               <w:t>int</w:t>
             </w:r>
+            <w:proofErr w:type="spellEnd"/>
           </w:p>
         </w:tc>
         <w:tc>
@@ -7845,6 +8113,895 @@
     <w:p>
       <w:pPr>
         <w:rPr>
+          <w:vanish/>
+        </w:rPr>
+      </w:pPr>
+    </w:p>
+    <w:tbl>
+      <w:tblPr>
+        <w:tblpPr w:leftFromText="180" w:rightFromText="180" w:vertAnchor="text" w:horzAnchor="margin" w:tblpXSpec="center" w:tblpY="151"/>
+        <w:tblOverlap w:val="never"/>
+        <w:tblW w:w="11519" w:type="dxa"/>
+        <w:tblLayout w:type="fixed"/>
+        <w:tblCellMar>
+          <w:top w:w="15" w:type="dxa"/>
+          <w:left w:w="15" w:type="dxa"/>
+          <w:bottom w:w="15" w:type="dxa"/>
+          <w:right w:w="15" w:type="dxa"/>
+        </w:tblCellMar>
+        <w:tblLook w:val="04A0" w:firstRow="1" w:lastRow="0" w:firstColumn="1" w:lastColumn="0" w:noHBand="0" w:noVBand="1"/>
+      </w:tblPr>
+      <w:tblGrid>
+        <w:gridCol w:w="1825"/>
+        <w:gridCol w:w="1708"/>
+        <w:gridCol w:w="1052"/>
+        <w:gridCol w:w="1970"/>
+        <w:gridCol w:w="1051"/>
+        <w:gridCol w:w="2497"/>
+        <w:gridCol w:w="1416"/>
+      </w:tblGrid>
+      <w:tr>
+        <w:trPr>
+          <w:trHeight w:val="301"/>
+        </w:trPr>
+        <w:tc>
+          <w:tcPr>
+            <w:tcW w:w="1825" w:type="dxa"/>
+            <w:shd w:val="clear" w:color="auto" w:fill="auto"/>
+            <w:vAlign w:val="bottom"/>
+          </w:tcPr>
+          <w:p>
+            <w:pPr>
+              <w:widowControl/>
+              <w:jc w:val="left"/>
+              <w:textAlignment w:val="bottom"/>
+              <w:rPr>
+                <w:rFonts w:ascii="宋体" w:hAnsi="宋体" w:cs="宋体"/>
+                <w:color w:val="000000"/>
+                <w:sz w:val="22"/>
+                <w:szCs w:val="22"/>
+              </w:rPr>
+            </w:pPr>
+            <w:r>
+              <w:rPr>
+                <w:rFonts w:ascii="宋体" w:hAnsi="宋体" w:cs="宋体" w:hint="eastAsia"/>
+                <w:color w:val="000000"/>
+                <w:kern w:val="0"/>
+                <w:sz w:val="22"/>
+                <w:szCs w:val="22"/>
+                <w:lang w:bidi="ar"/>
+              </w:rPr>
+              <w:t>表名</w:t>
+            </w:r>
+          </w:p>
+        </w:tc>
+        <w:tc>
+          <w:tcPr>
+            <w:tcW w:w="1708" w:type="dxa"/>
+            <w:shd w:val="clear" w:color="auto" w:fill="auto"/>
+            <w:vAlign w:val="bottom"/>
+          </w:tcPr>
+          <w:p>
+            <w:pPr>
+              <w:widowControl/>
+              <w:jc w:val="left"/>
+              <w:textAlignment w:val="bottom"/>
+              <w:rPr>
+                <w:rFonts w:ascii="宋体" w:hAnsi="宋体" w:cs="宋体"/>
+                <w:color w:val="000000"/>
+                <w:sz w:val="22"/>
+                <w:szCs w:val="22"/>
+              </w:rPr>
+            </w:pPr>
+            <w:r>
+              <w:rPr>
+                <w:rFonts w:ascii="宋体" w:hAnsi="宋体" w:cs="宋体" w:hint="eastAsia"/>
+                <w:color w:val="000000"/>
+                <w:kern w:val="0"/>
+                <w:sz w:val="22"/>
+                <w:szCs w:val="22"/>
+                <w:lang w:bidi="ar"/>
+              </w:rPr>
+              <w:t>字段名称</w:t>
+            </w:r>
+          </w:p>
+        </w:tc>
+        <w:tc>
+          <w:tcPr>
+            <w:tcW w:w="1052" w:type="dxa"/>
+            <w:shd w:val="clear" w:color="auto" w:fill="auto"/>
+            <w:vAlign w:val="bottom"/>
+          </w:tcPr>
+          <w:p>
+            <w:pPr>
+              <w:widowControl/>
+              <w:jc w:val="left"/>
+              <w:textAlignment w:val="bottom"/>
+              <w:rPr>
+                <w:rFonts w:ascii="宋体" w:hAnsi="宋体" w:cs="宋体"/>
+                <w:color w:val="000000"/>
+                <w:sz w:val="22"/>
+                <w:szCs w:val="22"/>
+              </w:rPr>
+            </w:pPr>
+            <w:r>
+              <w:rPr>
+                <w:rFonts w:ascii="宋体" w:hAnsi="宋体" w:cs="宋体" w:hint="eastAsia"/>
+                <w:color w:val="000000"/>
+                <w:kern w:val="0"/>
+                <w:sz w:val="22"/>
+                <w:szCs w:val="22"/>
+                <w:lang w:bidi="ar"/>
+              </w:rPr>
+              <w:t>别名</w:t>
+            </w:r>
+          </w:p>
+        </w:tc>
+        <w:tc>
+          <w:tcPr>
+            <w:tcW w:w="1970" w:type="dxa"/>
+            <w:shd w:val="clear" w:color="auto" w:fill="auto"/>
+            <w:vAlign w:val="bottom"/>
+          </w:tcPr>
+          <w:p>
+            <w:pPr>
+              <w:widowControl/>
+              <w:jc w:val="left"/>
+              <w:textAlignment w:val="bottom"/>
+              <w:rPr>
+                <w:rFonts w:ascii="宋体" w:hAnsi="宋体" w:cs="宋体"/>
+                <w:color w:val="000000"/>
+                <w:sz w:val="22"/>
+                <w:szCs w:val="22"/>
+              </w:rPr>
+            </w:pPr>
+            <w:r>
+              <w:rPr>
+                <w:rFonts w:ascii="宋体" w:hAnsi="宋体" w:cs="宋体" w:hint="eastAsia"/>
+                <w:color w:val="000000"/>
+                <w:kern w:val="0"/>
+                <w:sz w:val="22"/>
+                <w:szCs w:val="22"/>
+                <w:lang w:bidi="ar"/>
+              </w:rPr>
+              <w:t>字段类型</w:t>
+            </w:r>
+          </w:p>
+        </w:tc>
+        <w:tc>
+          <w:tcPr>
+            <w:tcW w:w="1051" w:type="dxa"/>
+            <w:shd w:val="clear" w:color="auto" w:fill="auto"/>
+            <w:vAlign w:val="bottom"/>
+          </w:tcPr>
+          <w:p>
+            <w:pPr>
+              <w:widowControl/>
+              <w:jc w:val="left"/>
+              <w:textAlignment w:val="bottom"/>
+              <w:rPr>
+                <w:rFonts w:ascii="宋体" w:hAnsi="宋体" w:cs="宋体"/>
+                <w:color w:val="000000"/>
+                <w:sz w:val="22"/>
+                <w:szCs w:val="22"/>
+              </w:rPr>
+            </w:pPr>
+            <w:r>
+              <w:rPr>
+                <w:rFonts w:ascii="宋体" w:hAnsi="宋体" w:cs="宋体" w:hint="eastAsia"/>
+                <w:color w:val="000000"/>
+                <w:kern w:val="0"/>
+                <w:sz w:val="22"/>
+                <w:szCs w:val="22"/>
+                <w:lang w:bidi="ar"/>
+              </w:rPr>
+              <w:t>是否为空</w:t>
+            </w:r>
+          </w:p>
+        </w:tc>
+        <w:tc>
+          <w:tcPr>
+            <w:tcW w:w="2497" w:type="dxa"/>
+            <w:shd w:val="clear" w:color="auto" w:fill="auto"/>
+            <w:vAlign w:val="bottom"/>
+          </w:tcPr>
+          <w:p>
+            <w:pPr>
+              <w:widowControl/>
+              <w:jc w:val="left"/>
+              <w:textAlignment w:val="bottom"/>
+              <w:rPr>
+                <w:rFonts w:ascii="宋体" w:hAnsi="宋体" w:cs="宋体"/>
+                <w:color w:val="000000"/>
+                <w:sz w:val="22"/>
+                <w:szCs w:val="22"/>
+              </w:rPr>
+            </w:pPr>
+            <w:r>
+              <w:rPr>
+                <w:rFonts w:ascii="宋体" w:hAnsi="宋体" w:cs="宋体" w:hint="eastAsia"/>
+                <w:color w:val="000000"/>
+                <w:kern w:val="0"/>
+                <w:sz w:val="22"/>
+                <w:szCs w:val="22"/>
+                <w:lang w:bidi="ar"/>
+              </w:rPr>
+              <w:t>描述</w:t>
+            </w:r>
+          </w:p>
+        </w:tc>
+        <w:tc>
+          <w:tcPr>
+            <w:tcW w:w="1416" w:type="dxa"/>
+            <w:shd w:val="clear" w:color="auto" w:fill="auto"/>
+            <w:vAlign w:val="bottom"/>
+          </w:tcPr>
+          <w:p>
+            <w:pPr>
+              <w:widowControl/>
+              <w:jc w:val="left"/>
+              <w:textAlignment w:val="bottom"/>
+              <w:rPr>
+                <w:rFonts w:ascii="宋体" w:hAnsi="宋体" w:cs="宋体"/>
+                <w:color w:val="000000"/>
+                <w:sz w:val="22"/>
+                <w:szCs w:val="22"/>
+              </w:rPr>
+            </w:pPr>
+            <w:r>
+              <w:rPr>
+                <w:rFonts w:ascii="宋体" w:hAnsi="宋体" w:cs="宋体" w:hint="eastAsia"/>
+                <w:color w:val="000000"/>
+                <w:kern w:val="0"/>
+                <w:sz w:val="22"/>
+                <w:szCs w:val="22"/>
+                <w:lang w:bidi="ar"/>
+              </w:rPr>
+              <w:t>备注</w:t>
+            </w:r>
+          </w:p>
+        </w:tc>
+      </w:tr>
+      <w:tr>
+        <w:trPr>
+          <w:trHeight w:val="301"/>
+        </w:trPr>
+        <w:tc>
+          <w:tcPr>
+            <w:tcW w:w="1825" w:type="dxa"/>
+            <w:shd w:val="clear" w:color="auto" w:fill="auto"/>
+            <w:vAlign w:val="bottom"/>
+          </w:tcPr>
+          <w:p>
+            <w:pPr>
+              <w:widowControl/>
+              <w:jc w:val="left"/>
+              <w:textAlignment w:val="bottom"/>
+              <w:rPr>
+                <w:rFonts w:ascii="宋体" w:hAnsi="宋体" w:cs="宋体"/>
+                <w:color w:val="000000"/>
+                <w:sz w:val="22"/>
+                <w:szCs w:val="22"/>
+              </w:rPr>
+            </w:pPr>
+            <w:proofErr w:type="spellStart"/>
+            <w:r>
+              <w:rPr>
+                <w:rFonts w:ascii="宋体" w:hAnsi="宋体" w:cs="宋体" w:hint="eastAsia"/>
+                <w:color w:val="000000"/>
+                <w:kern w:val="0"/>
+                <w:sz w:val="22"/>
+                <w:szCs w:val="22"/>
+                <w:lang w:bidi="ar"/>
+              </w:rPr>
+              <w:t>DormManager</w:t>
+            </w:r>
+            <w:proofErr w:type="spellEnd"/>
+          </w:p>
+        </w:tc>
+        <w:tc>
+          <w:tcPr>
+            <w:tcW w:w="1708" w:type="dxa"/>
+            <w:shd w:val="clear" w:color="auto" w:fill="auto"/>
+            <w:vAlign w:val="bottom"/>
+          </w:tcPr>
+          <w:p>
+            <w:pPr>
+              <w:widowControl/>
+              <w:jc w:val="left"/>
+              <w:textAlignment w:val="bottom"/>
+              <w:rPr>
+                <w:rFonts w:ascii="宋体" w:hAnsi="宋体" w:cs="宋体"/>
+                <w:color w:val="000000"/>
+                <w:sz w:val="22"/>
+                <w:szCs w:val="22"/>
+              </w:rPr>
+            </w:pPr>
+            <w:proofErr w:type="spellStart"/>
+            <w:r>
+              <w:rPr>
+                <w:rFonts w:ascii="宋体" w:hAnsi="宋体" w:cs="宋体" w:hint="eastAsia"/>
+                <w:color w:val="000000"/>
+                <w:kern w:val="0"/>
+                <w:sz w:val="22"/>
+                <w:szCs w:val="22"/>
+                <w:lang w:bidi="ar"/>
+              </w:rPr>
+              <w:t>DManagerNo</w:t>
+            </w:r>
+            <w:proofErr w:type="spellEnd"/>
+          </w:p>
+        </w:tc>
+        <w:tc>
+          <w:tcPr>
+            <w:tcW w:w="1052" w:type="dxa"/>
+            <w:shd w:val="clear" w:color="auto" w:fill="auto"/>
+            <w:vAlign w:val="bottom"/>
+          </w:tcPr>
+          <w:p>
+            <w:pPr>
+              <w:widowControl/>
+              <w:jc w:val="left"/>
+              <w:textAlignment w:val="bottom"/>
+              <w:rPr>
+                <w:rFonts w:ascii="宋体" w:hAnsi="宋体" w:cs="宋体"/>
+                <w:color w:val="000000"/>
+                <w:sz w:val="22"/>
+                <w:szCs w:val="22"/>
+              </w:rPr>
+            </w:pPr>
+            <w:r>
+              <w:rPr>
+                <w:rFonts w:ascii="宋体" w:hAnsi="宋体" w:cs="宋体" w:hint="eastAsia"/>
+                <w:color w:val="000000"/>
+                <w:kern w:val="0"/>
+                <w:sz w:val="22"/>
+                <w:szCs w:val="22"/>
+                <w:lang w:bidi="ar"/>
+              </w:rPr>
+              <w:t>编号</w:t>
+            </w:r>
+          </w:p>
+        </w:tc>
+        <w:tc>
+          <w:tcPr>
+            <w:tcW w:w="1970" w:type="dxa"/>
+            <w:shd w:val="clear" w:color="auto" w:fill="auto"/>
+            <w:vAlign w:val="bottom"/>
+          </w:tcPr>
+          <w:p>
+            <w:pPr>
+              <w:widowControl/>
+              <w:jc w:val="left"/>
+              <w:textAlignment w:val="bottom"/>
+              <w:rPr>
+                <w:rFonts w:ascii="宋体" w:hAnsi="宋体" w:cs="宋体"/>
+                <w:color w:val="000000"/>
+                <w:sz w:val="22"/>
+                <w:szCs w:val="22"/>
+              </w:rPr>
+            </w:pPr>
+            <w:r>
+              <w:rPr>
+                <w:rFonts w:ascii="宋体" w:hAnsi="宋体" w:cs="宋体" w:hint="eastAsia"/>
+                <w:color w:val="000000"/>
+                <w:kern w:val="0"/>
+                <w:sz w:val="22"/>
+                <w:szCs w:val="22"/>
+                <w:lang w:bidi="ar"/>
+              </w:rPr>
+              <w:t>varchar(15)</w:t>
+            </w:r>
+          </w:p>
+        </w:tc>
+        <w:tc>
+          <w:tcPr>
+            <w:tcW w:w="1051" w:type="dxa"/>
+            <w:shd w:val="clear" w:color="auto" w:fill="auto"/>
+            <w:vAlign w:val="bottom"/>
+          </w:tcPr>
+          <w:p>
+            <w:pPr>
+              <w:widowControl/>
+              <w:jc w:val="left"/>
+              <w:textAlignment w:val="bottom"/>
+              <w:rPr>
+                <w:rFonts w:ascii="宋体" w:hAnsi="宋体" w:cs="宋体"/>
+                <w:color w:val="000000"/>
+                <w:sz w:val="22"/>
+                <w:szCs w:val="22"/>
+              </w:rPr>
+            </w:pPr>
+            <w:r>
+              <w:rPr>
+                <w:rFonts w:ascii="宋体" w:hAnsi="宋体" w:cs="宋体" w:hint="eastAsia"/>
+                <w:color w:val="000000"/>
+                <w:kern w:val="0"/>
+                <w:sz w:val="22"/>
+                <w:szCs w:val="22"/>
+                <w:lang w:bidi="ar"/>
+              </w:rPr>
+              <w:t>否</w:t>
+            </w:r>
+          </w:p>
+        </w:tc>
+        <w:tc>
+          <w:tcPr>
+            <w:tcW w:w="2497" w:type="dxa"/>
+            <w:shd w:val="clear" w:color="auto" w:fill="auto"/>
+            <w:vAlign w:val="bottom"/>
+          </w:tcPr>
+          <w:p>
+            <w:pPr>
+              <w:widowControl/>
+              <w:jc w:val="left"/>
+              <w:textAlignment w:val="bottom"/>
+              <w:rPr>
+                <w:rFonts w:ascii="宋体" w:hAnsi="宋体" w:cs="宋体"/>
+                <w:color w:val="000000"/>
+                <w:sz w:val="22"/>
+                <w:szCs w:val="22"/>
+              </w:rPr>
+            </w:pPr>
+            <w:proofErr w:type="gramStart"/>
+            <w:r>
+              <w:rPr>
+                <w:rFonts w:ascii="宋体" w:hAnsi="宋体" w:cs="宋体" w:hint="eastAsia"/>
+                <w:color w:val="000000"/>
+                <w:kern w:val="0"/>
+                <w:sz w:val="22"/>
+                <w:szCs w:val="22"/>
+                <w:lang w:bidi="ar"/>
+              </w:rPr>
+              <w:t>宿管编号</w:t>
+            </w:r>
+            <w:proofErr w:type="gramEnd"/>
+          </w:p>
+        </w:tc>
+        <w:tc>
+          <w:tcPr>
+            <w:tcW w:w="1416" w:type="dxa"/>
+            <w:shd w:val="clear" w:color="auto" w:fill="auto"/>
+            <w:vAlign w:val="bottom"/>
+          </w:tcPr>
+          <w:p>
+            <w:pPr>
+              <w:widowControl/>
+              <w:jc w:val="left"/>
+              <w:textAlignment w:val="bottom"/>
+              <w:rPr>
+                <w:rFonts w:ascii="宋体" w:hAnsi="宋体" w:cs="宋体"/>
+                <w:color w:val="000000"/>
+                <w:sz w:val="22"/>
+                <w:szCs w:val="22"/>
+              </w:rPr>
+            </w:pPr>
+            <w:proofErr w:type="gramStart"/>
+            <w:r>
+              <w:rPr>
+                <w:rFonts w:ascii="宋体" w:hAnsi="宋体" w:cs="宋体" w:hint="eastAsia"/>
+                <w:color w:val="000000"/>
+                <w:kern w:val="0"/>
+                <w:sz w:val="22"/>
+                <w:szCs w:val="22"/>
+                <w:lang w:bidi="ar"/>
+              </w:rPr>
+              <w:t>主码</w:t>
+            </w:r>
+            <w:proofErr w:type="gramEnd"/>
+          </w:p>
+        </w:tc>
+      </w:tr>
+      <w:tr>
+        <w:trPr>
+          <w:trHeight w:val="301"/>
+        </w:trPr>
+        <w:tc>
+          <w:tcPr>
+            <w:tcW w:w="1825" w:type="dxa"/>
+            <w:shd w:val="clear" w:color="auto" w:fill="auto"/>
+            <w:vAlign w:val="bottom"/>
+          </w:tcPr>
+          <w:p>
+            <w:pPr>
+              <w:rPr>
+                <w:rFonts w:ascii="宋体" w:hAnsi="宋体" w:cs="宋体"/>
+                <w:color w:val="000000"/>
+                <w:sz w:val="22"/>
+                <w:szCs w:val="22"/>
+              </w:rPr>
+            </w:pPr>
+          </w:p>
+        </w:tc>
+        <w:tc>
+          <w:tcPr>
+            <w:tcW w:w="1708" w:type="dxa"/>
+            <w:shd w:val="clear" w:color="auto" w:fill="auto"/>
+            <w:vAlign w:val="bottom"/>
+          </w:tcPr>
+          <w:p>
+            <w:pPr>
+              <w:widowControl/>
+              <w:jc w:val="left"/>
+              <w:textAlignment w:val="bottom"/>
+              <w:rPr>
+                <w:rFonts w:ascii="宋体" w:hAnsi="宋体" w:cs="宋体"/>
+                <w:color w:val="000000"/>
+                <w:sz w:val="22"/>
+                <w:szCs w:val="22"/>
+              </w:rPr>
+            </w:pPr>
+            <w:proofErr w:type="spellStart"/>
+            <w:r>
+              <w:rPr>
+                <w:rFonts w:ascii="宋体" w:hAnsi="宋体" w:cs="宋体" w:hint="eastAsia"/>
+                <w:color w:val="000000"/>
+                <w:kern w:val="0"/>
+                <w:sz w:val="22"/>
+                <w:szCs w:val="22"/>
+                <w:lang w:bidi="ar"/>
+              </w:rPr>
+              <w:t>DManagerName</w:t>
+            </w:r>
+            <w:proofErr w:type="spellEnd"/>
+          </w:p>
+        </w:tc>
+        <w:tc>
+          <w:tcPr>
+            <w:tcW w:w="1052" w:type="dxa"/>
+            <w:shd w:val="clear" w:color="auto" w:fill="auto"/>
+            <w:vAlign w:val="bottom"/>
+          </w:tcPr>
+          <w:p>
+            <w:pPr>
+              <w:widowControl/>
+              <w:jc w:val="left"/>
+              <w:textAlignment w:val="bottom"/>
+              <w:rPr>
+                <w:rFonts w:ascii="宋体" w:hAnsi="宋体" w:cs="宋体"/>
+                <w:color w:val="000000"/>
+                <w:sz w:val="22"/>
+                <w:szCs w:val="22"/>
+              </w:rPr>
+            </w:pPr>
+            <w:r>
+              <w:rPr>
+                <w:rFonts w:ascii="宋体" w:hAnsi="宋体" w:cs="宋体" w:hint="eastAsia"/>
+                <w:color w:val="000000"/>
+                <w:kern w:val="0"/>
+                <w:sz w:val="22"/>
+                <w:szCs w:val="22"/>
+                <w:lang w:bidi="ar"/>
+              </w:rPr>
+              <w:t>姓名</w:t>
+            </w:r>
+          </w:p>
+        </w:tc>
+        <w:tc>
+          <w:tcPr>
+            <w:tcW w:w="1970" w:type="dxa"/>
+            <w:shd w:val="clear" w:color="auto" w:fill="auto"/>
+            <w:vAlign w:val="bottom"/>
+          </w:tcPr>
+          <w:p>
+            <w:pPr>
+              <w:widowControl/>
+              <w:jc w:val="left"/>
+              <w:textAlignment w:val="bottom"/>
+              <w:rPr>
+                <w:rFonts w:ascii="宋体" w:hAnsi="宋体" w:cs="宋体"/>
+                <w:color w:val="000000"/>
+                <w:sz w:val="22"/>
+                <w:szCs w:val="22"/>
+              </w:rPr>
+            </w:pPr>
+            <w:r>
+              <w:rPr>
+                <w:rFonts w:ascii="宋体" w:hAnsi="宋体" w:cs="宋体" w:hint="eastAsia"/>
+                <w:color w:val="000000"/>
+                <w:kern w:val="0"/>
+                <w:sz w:val="22"/>
+                <w:szCs w:val="22"/>
+                <w:lang w:bidi="ar"/>
+              </w:rPr>
+              <w:t>varchar(20)</w:t>
+            </w:r>
+          </w:p>
+        </w:tc>
+        <w:tc>
+          <w:tcPr>
+            <w:tcW w:w="1051" w:type="dxa"/>
+            <w:shd w:val="clear" w:color="auto" w:fill="auto"/>
+            <w:vAlign w:val="bottom"/>
+          </w:tcPr>
+          <w:p>
+            <w:pPr>
+              <w:widowControl/>
+              <w:jc w:val="left"/>
+              <w:textAlignment w:val="bottom"/>
+              <w:rPr>
+                <w:rFonts w:ascii="宋体" w:hAnsi="宋体" w:cs="宋体"/>
+                <w:color w:val="000000"/>
+                <w:sz w:val="22"/>
+                <w:szCs w:val="22"/>
+              </w:rPr>
+            </w:pPr>
+            <w:r>
+              <w:rPr>
+                <w:rFonts w:ascii="宋体" w:hAnsi="宋体" w:cs="宋体" w:hint="eastAsia"/>
+                <w:color w:val="000000"/>
+                <w:kern w:val="0"/>
+                <w:sz w:val="22"/>
+                <w:szCs w:val="22"/>
+                <w:lang w:bidi="ar"/>
+              </w:rPr>
+              <w:t>否</w:t>
+            </w:r>
+          </w:p>
+        </w:tc>
+        <w:tc>
+          <w:tcPr>
+            <w:tcW w:w="2497" w:type="dxa"/>
+            <w:shd w:val="clear" w:color="auto" w:fill="auto"/>
+            <w:vAlign w:val="bottom"/>
+          </w:tcPr>
+          <w:p>
+            <w:pPr>
+              <w:widowControl/>
+              <w:jc w:val="left"/>
+              <w:textAlignment w:val="bottom"/>
+              <w:rPr>
+                <w:rFonts w:ascii="宋体" w:hAnsi="宋体" w:cs="宋体"/>
+                <w:color w:val="000000"/>
+                <w:sz w:val="22"/>
+                <w:szCs w:val="22"/>
+              </w:rPr>
+            </w:pPr>
+            <w:proofErr w:type="gramStart"/>
+            <w:r>
+              <w:rPr>
+                <w:rFonts w:ascii="宋体" w:hAnsi="宋体" w:cs="宋体" w:hint="eastAsia"/>
+                <w:color w:val="000000"/>
+                <w:kern w:val="0"/>
+                <w:sz w:val="22"/>
+                <w:szCs w:val="22"/>
+                <w:lang w:bidi="ar"/>
+              </w:rPr>
+              <w:t>宿管姓名</w:t>
+            </w:r>
+            <w:proofErr w:type="gramEnd"/>
+          </w:p>
+        </w:tc>
+        <w:tc>
+          <w:tcPr>
+            <w:tcW w:w="1416" w:type="dxa"/>
+            <w:shd w:val="clear" w:color="auto" w:fill="auto"/>
+            <w:vAlign w:val="bottom"/>
+          </w:tcPr>
+          <w:p>
+            <w:pPr>
+              <w:rPr>
+                <w:rFonts w:ascii="宋体" w:hAnsi="宋体" w:cs="宋体"/>
+                <w:color w:val="000000"/>
+                <w:sz w:val="22"/>
+                <w:szCs w:val="22"/>
+              </w:rPr>
+            </w:pPr>
+          </w:p>
+        </w:tc>
+      </w:tr>
+      <w:tr>
+        <w:trPr>
+          <w:trHeight w:val="301"/>
+        </w:trPr>
+        <w:tc>
+          <w:tcPr>
+            <w:tcW w:w="1825" w:type="dxa"/>
+            <w:shd w:val="clear" w:color="auto" w:fill="auto"/>
+            <w:vAlign w:val="bottom"/>
+          </w:tcPr>
+          <w:p>
+            <w:pPr>
+              <w:rPr>
+                <w:rFonts w:ascii="宋体" w:hAnsi="宋体" w:cs="宋体"/>
+                <w:color w:val="000000"/>
+                <w:sz w:val="22"/>
+                <w:szCs w:val="22"/>
+              </w:rPr>
+            </w:pPr>
+          </w:p>
+        </w:tc>
+        <w:tc>
+          <w:tcPr>
+            <w:tcW w:w="1708" w:type="dxa"/>
+            <w:shd w:val="clear" w:color="auto" w:fill="auto"/>
+            <w:vAlign w:val="bottom"/>
+          </w:tcPr>
+          <w:p>
+            <w:pPr>
+              <w:widowControl/>
+              <w:jc w:val="left"/>
+              <w:textAlignment w:val="bottom"/>
+              <w:rPr>
+                <w:rFonts w:ascii="宋体" w:hAnsi="宋体" w:cs="宋体"/>
+                <w:color w:val="000000"/>
+                <w:kern w:val="0"/>
+                <w:sz w:val="22"/>
+                <w:szCs w:val="22"/>
+                <w:lang w:bidi="ar"/>
+              </w:rPr>
+            </w:pPr>
+            <w:proofErr w:type="spellStart"/>
+            <w:r>
+              <w:rPr>
+                <w:rFonts w:ascii="宋体" w:hAnsi="宋体" w:cs="宋体" w:hint="eastAsia"/>
+                <w:color w:val="000000"/>
+                <w:kern w:val="0"/>
+                <w:sz w:val="22"/>
+                <w:szCs w:val="22"/>
+                <w:lang w:bidi="ar"/>
+              </w:rPr>
+              <w:t>DPa</w:t>
+            </w:r>
+            <w:proofErr w:type="spellEnd"/>
+          </w:p>
+        </w:tc>
+        <w:tc>
+          <w:tcPr>
+            <w:tcW w:w="1052" w:type="dxa"/>
+            <w:shd w:val="clear" w:color="auto" w:fill="auto"/>
+            <w:vAlign w:val="bottom"/>
+          </w:tcPr>
+          <w:p>
+            <w:pPr>
+              <w:widowControl/>
+              <w:jc w:val="left"/>
+              <w:textAlignment w:val="bottom"/>
+              <w:rPr>
+                <w:rFonts w:ascii="宋体" w:hAnsi="宋体" w:cs="宋体"/>
+                <w:color w:val="000000"/>
+                <w:kern w:val="0"/>
+                <w:sz w:val="22"/>
+                <w:szCs w:val="22"/>
+                <w:lang w:bidi="ar"/>
+              </w:rPr>
+            </w:pPr>
+            <w:r>
+              <w:rPr>
+                <w:rFonts w:ascii="宋体" w:hAnsi="宋体" w:cs="宋体" w:hint="eastAsia"/>
+                <w:color w:val="000000"/>
+                <w:kern w:val="0"/>
+                <w:sz w:val="22"/>
+                <w:szCs w:val="22"/>
+                <w:lang w:bidi="ar"/>
+              </w:rPr>
+              <w:t>密码</w:t>
+            </w:r>
+          </w:p>
+        </w:tc>
+        <w:tc>
+          <w:tcPr>
+            <w:tcW w:w="1970" w:type="dxa"/>
+            <w:shd w:val="clear" w:color="auto" w:fill="auto"/>
+            <w:vAlign w:val="bottom"/>
+          </w:tcPr>
+          <w:p>
+            <w:pPr>
+              <w:widowControl/>
+              <w:jc w:val="left"/>
+              <w:textAlignment w:val="bottom"/>
+              <w:rPr>
+                <w:rFonts w:ascii="宋体" w:hAnsi="宋体" w:cs="宋体"/>
+                <w:color w:val="000000"/>
+                <w:kern w:val="0"/>
+                <w:sz w:val="22"/>
+                <w:szCs w:val="22"/>
+                <w:lang w:bidi="ar"/>
+              </w:rPr>
+            </w:pPr>
+            <w:r>
+              <w:rPr>
+                <w:rFonts w:ascii="宋体" w:hAnsi="宋体" w:cs="宋体" w:hint="eastAsia"/>
+                <w:color w:val="000000"/>
+                <w:kern w:val="0"/>
+                <w:sz w:val="22"/>
+                <w:szCs w:val="22"/>
+                <w:lang w:bidi="ar"/>
+              </w:rPr>
+              <w:t>varchar(20)</w:t>
+            </w:r>
+          </w:p>
+        </w:tc>
+        <w:tc>
+          <w:tcPr>
+            <w:tcW w:w="1051" w:type="dxa"/>
+            <w:shd w:val="clear" w:color="auto" w:fill="auto"/>
+            <w:vAlign w:val="bottom"/>
+          </w:tcPr>
+          <w:p>
+            <w:pPr>
+              <w:widowControl/>
+              <w:jc w:val="left"/>
+              <w:textAlignment w:val="bottom"/>
+              <w:rPr>
+                <w:rFonts w:ascii="宋体" w:hAnsi="宋体" w:cs="宋体"/>
+                <w:color w:val="000000"/>
+                <w:kern w:val="0"/>
+                <w:sz w:val="22"/>
+                <w:szCs w:val="22"/>
+                <w:lang w:bidi="ar"/>
+              </w:rPr>
+            </w:pPr>
+            <w:r>
+              <w:rPr>
+                <w:rFonts w:ascii="宋体" w:hAnsi="宋体" w:cs="宋体" w:hint="eastAsia"/>
+                <w:color w:val="000000"/>
+                <w:kern w:val="0"/>
+                <w:sz w:val="22"/>
+                <w:szCs w:val="22"/>
+                <w:lang w:bidi="ar"/>
+              </w:rPr>
+              <w:t>否</w:t>
+            </w:r>
+          </w:p>
+        </w:tc>
+        <w:tc>
+          <w:tcPr>
+            <w:tcW w:w="2497" w:type="dxa"/>
+            <w:shd w:val="clear" w:color="auto" w:fill="auto"/>
+            <w:vAlign w:val="bottom"/>
+          </w:tcPr>
+          <w:p>
+            <w:pPr>
+              <w:widowControl/>
+              <w:jc w:val="left"/>
+              <w:textAlignment w:val="bottom"/>
+              <w:rPr>
+                <w:rFonts w:ascii="宋体" w:hAnsi="宋体" w:cs="宋体"/>
+                <w:color w:val="000000"/>
+                <w:kern w:val="0"/>
+                <w:sz w:val="22"/>
+                <w:szCs w:val="22"/>
+                <w:lang w:bidi="ar"/>
+              </w:rPr>
+            </w:pPr>
+            <w:proofErr w:type="gramStart"/>
+            <w:r>
+              <w:rPr>
+                <w:rFonts w:ascii="宋体" w:hAnsi="宋体" w:cs="宋体" w:hint="eastAsia"/>
+                <w:color w:val="000000"/>
+                <w:kern w:val="0"/>
+                <w:sz w:val="22"/>
+                <w:szCs w:val="22"/>
+                <w:lang w:bidi="ar"/>
+              </w:rPr>
+              <w:t>宿管密码</w:t>
+            </w:r>
+            <w:proofErr w:type="gramEnd"/>
+          </w:p>
+        </w:tc>
+        <w:tc>
+          <w:tcPr>
+            <w:tcW w:w="1416" w:type="dxa"/>
+            <w:shd w:val="clear" w:color="auto" w:fill="auto"/>
+            <w:vAlign w:val="bottom"/>
+          </w:tcPr>
+          <w:p>
+            <w:pPr>
+              <w:rPr>
+                <w:rFonts w:ascii="宋体" w:hAnsi="宋体" w:cs="宋体"/>
+                <w:color w:val="000000"/>
+                <w:sz w:val="22"/>
+                <w:szCs w:val="22"/>
+              </w:rPr>
+            </w:pPr>
+          </w:p>
+        </w:tc>
+      </w:tr>
+    </w:tbl>
+    <w:p>
+      <w:pPr>
+        <w:rPr>
           <w:b/>
           <w:bCs/>
         </w:rPr>
@@ -7857,23 +9014,22 @@
           <w:bCs/>
         </w:rPr>
       </w:pPr>
-    </w:p>
-    <w:p>
-      <w:pPr>
-        <w:rPr>
+      <w:r>
+        <w:rPr>
+          <w:rFonts w:hint="eastAsia"/>
           <w:b/>
           <w:bCs/>
         </w:rPr>
-      </w:pPr>
-      <w:bookmarkStart w:id="18" w:name="_GoBack"/>
-      <w:r>
-        <w:rPr>
-          <w:rFonts w:hint="eastAsia"/>
+        <w:t>订水订单表</w:t>
+      </w:r>
+    </w:p>
+    <w:p>
+      <w:pPr>
+        <w:rPr>
           <w:b/>
           <w:bCs/>
         </w:rPr>
-        <w:t>订水订单表</w:t>
-      </w:r>
+      </w:pPr>
     </w:p>
     <w:p>
       <w:pPr>
@@ -7881,8 +9037,7 @@
           <w:rFonts w:eastAsia="黑体"/>
         </w:rPr>
       </w:pPr>
-      <w:bookmarkStart w:id="19" w:name="_Toc481346862"/>
-      <w:bookmarkEnd w:id="18"/>
+      <w:bookmarkStart w:id="18" w:name="_Toc481346862"/>
       <w:r>
         <w:rPr>
           <w:rFonts w:hint="eastAsia"/>
@@ -8159,6 +9314,7 @@
                 <w:szCs w:val="22"/>
               </w:rPr>
             </w:pPr>
+            <w:proofErr w:type="spellStart"/>
             <w:r>
               <w:rPr>
                 <w:rFonts w:ascii="宋体" w:hAnsi="宋体" w:cs="宋体" w:hint="eastAsia"/>
@@ -8170,6 +9326,7 @@
               </w:rPr>
               <w:t>WaterFee</w:t>
             </w:r>
+            <w:proofErr w:type="spellEnd"/>
           </w:p>
         </w:tc>
         <w:tc>
@@ -8190,6 +9347,7 @@
                 <w:szCs w:val="22"/>
               </w:rPr>
             </w:pPr>
+            <w:proofErr w:type="spellStart"/>
             <w:r>
               <w:rPr>
                 <w:rFonts w:ascii="宋体" w:hAnsi="宋体" w:cs="宋体" w:hint="eastAsia"/>
@@ -8201,6 +9359,7 @@
               </w:rPr>
               <w:t>SNo</w:t>
             </w:r>
+            <w:proofErr w:type="spellEnd"/>
           </w:p>
         </w:tc>
         <w:tc>
@@ -8252,6 +9411,7 @@
                 <w:szCs w:val="22"/>
               </w:rPr>
             </w:pPr>
+            <w:proofErr w:type="spellStart"/>
             <w:r>
               <w:rPr>
                 <w:rFonts w:ascii="宋体" w:hAnsi="宋体" w:cs="宋体" w:hint="eastAsia"/>
@@ -8263,6 +9423,7 @@
               </w:rPr>
               <w:t>int</w:t>
             </w:r>
+            <w:proofErr w:type="spellEnd"/>
           </w:p>
         </w:tc>
         <w:tc>
@@ -8354,8 +9515,21 @@
                 <w:szCs w:val="22"/>
                 <w:lang w:bidi="ar"/>
               </w:rPr>
-              <w:t>主码、外码</w:t>
-            </w:r>
+              <w:t>主码、</w:t>
+            </w:r>
+            <w:proofErr w:type="gramStart"/>
+            <w:r>
+              <w:rPr>
+                <w:rFonts w:ascii="宋体" w:hAnsi="宋体" w:cs="宋体" w:hint="eastAsia"/>
+                <w:color w:val="000000"/>
+                <w:kern w:val="0"/>
+                <w:sz w:val="22"/>
+                <w:szCs w:val="22"/>
+                <w:lang w:bidi="ar"/>
+              </w:rPr>
+              <w:t>外码</w:t>
+            </w:r>
+            <w:proofErr w:type="gramEnd"/>
           </w:p>
         </w:tc>
       </w:tr>
@@ -8398,6 +9572,7 @@
                 <w:szCs w:val="22"/>
               </w:rPr>
             </w:pPr>
+            <w:proofErr w:type="spellStart"/>
             <w:r>
               <w:rPr>
                 <w:rFonts w:ascii="宋体" w:hAnsi="宋体" w:cs="宋体" w:hint="eastAsia"/>
@@ -8409,6 +9584,7 @@
               </w:rPr>
               <w:t>DManagerNo</w:t>
             </w:r>
+            <w:proofErr w:type="spellEnd"/>
           </w:p>
         </w:tc>
         <w:tc>
@@ -8522,6 +9698,7 @@
                 <w:szCs w:val="22"/>
               </w:rPr>
             </w:pPr>
+            <w:proofErr w:type="gramStart"/>
             <w:r>
               <w:rPr>
                 <w:rFonts w:ascii="宋体" w:hAnsi="宋体" w:cs="宋体" w:hint="eastAsia"/>
@@ -8533,6 +9710,7 @@
               </w:rPr>
               <w:t>宿管编号</w:t>
             </w:r>
+            <w:proofErr w:type="gramEnd"/>
           </w:p>
         </w:tc>
         <w:tc>
@@ -8562,8 +9740,21 @@
                 <w:szCs w:val="22"/>
                 <w:lang w:bidi="ar"/>
               </w:rPr>
-              <w:t>主码、外码</w:t>
-            </w:r>
+              <w:t>主码、</w:t>
+            </w:r>
+            <w:proofErr w:type="gramStart"/>
+            <w:r>
+              <w:rPr>
+                <w:rFonts w:ascii="宋体" w:hAnsi="宋体" w:cs="宋体" w:hint="eastAsia"/>
+                <w:color w:val="000000"/>
+                <w:kern w:val="0"/>
+                <w:sz w:val="22"/>
+                <w:szCs w:val="22"/>
+                <w:lang w:bidi="ar"/>
+              </w:rPr>
+              <w:t>外码</w:t>
+            </w:r>
+            <w:proofErr w:type="gramEnd"/>
           </w:p>
         </w:tc>
       </w:tr>
@@ -9233,6 +10424,7 @@
                 <w:szCs w:val="22"/>
               </w:rPr>
             </w:pPr>
+            <w:proofErr w:type="spellStart"/>
             <w:r>
               <w:rPr>
                 <w:rFonts w:ascii="宋体" w:hAnsi="宋体" w:cs="宋体" w:hint="eastAsia"/>
@@ -9244,6 +10436,7 @@
               </w:rPr>
               <w:t>ElectricityFee</w:t>
             </w:r>
+            <w:proofErr w:type="spellEnd"/>
           </w:p>
         </w:tc>
         <w:tc>
@@ -9264,6 +10457,7 @@
                 <w:szCs w:val="22"/>
               </w:rPr>
             </w:pPr>
+            <w:proofErr w:type="spellStart"/>
             <w:r>
               <w:rPr>
                 <w:rFonts w:ascii="宋体" w:hAnsi="宋体" w:cs="宋体" w:hint="eastAsia"/>
@@ -9275,6 +10469,7 @@
               </w:rPr>
               <w:t>SNo</w:t>
             </w:r>
+            <w:proofErr w:type="spellEnd"/>
           </w:p>
         </w:tc>
         <w:tc>
@@ -9326,6 +10521,7 @@
                 <w:szCs w:val="22"/>
               </w:rPr>
             </w:pPr>
+            <w:proofErr w:type="spellStart"/>
             <w:r>
               <w:rPr>
                 <w:rFonts w:ascii="宋体" w:hAnsi="宋体" w:cs="宋体" w:hint="eastAsia"/>
@@ -9337,6 +10533,7 @@
               </w:rPr>
               <w:t>int</w:t>
             </w:r>
+            <w:proofErr w:type="spellEnd"/>
           </w:p>
         </w:tc>
         <w:tc>
@@ -9428,8 +10625,21 @@
                 <w:szCs w:val="22"/>
                 <w:lang w:bidi="ar"/>
               </w:rPr>
-              <w:t>主码、外码</w:t>
-            </w:r>
+              <w:t>主码、</w:t>
+            </w:r>
+            <w:proofErr w:type="gramStart"/>
+            <w:r>
+              <w:rPr>
+                <w:rFonts w:ascii="宋体" w:hAnsi="宋体" w:cs="宋体" w:hint="eastAsia"/>
+                <w:color w:val="000000"/>
+                <w:kern w:val="0"/>
+                <w:sz w:val="22"/>
+                <w:szCs w:val="22"/>
+                <w:lang w:bidi="ar"/>
+              </w:rPr>
+              <w:t>外码</w:t>
+            </w:r>
+            <w:proofErr w:type="gramEnd"/>
           </w:p>
         </w:tc>
       </w:tr>
@@ -9472,6 +10682,7 @@
                 <w:szCs w:val="22"/>
               </w:rPr>
             </w:pPr>
+            <w:proofErr w:type="spellStart"/>
             <w:r>
               <w:rPr>
                 <w:rFonts w:ascii="宋体" w:hAnsi="宋体" w:cs="宋体" w:hint="eastAsia"/>
@@ -9483,6 +10694,7 @@
               </w:rPr>
               <w:t>DManagerNo</w:t>
             </w:r>
+            <w:proofErr w:type="spellEnd"/>
           </w:p>
         </w:tc>
         <w:tc>
@@ -9596,6 +10808,7 @@
                 <w:szCs w:val="22"/>
               </w:rPr>
             </w:pPr>
+            <w:proofErr w:type="gramStart"/>
             <w:r>
               <w:rPr>
                 <w:rFonts w:ascii="宋体" w:hAnsi="宋体" w:cs="宋体" w:hint="eastAsia"/>
@@ -9607,6 +10820,7 @@
               </w:rPr>
               <w:t>宿管编号</w:t>
             </w:r>
+            <w:proofErr w:type="gramEnd"/>
           </w:p>
         </w:tc>
         <w:tc>
@@ -9636,8 +10850,21 @@
                 <w:szCs w:val="22"/>
                 <w:lang w:bidi="ar"/>
               </w:rPr>
-              <w:t>主码、外码</w:t>
-            </w:r>
+              <w:t>主码、</w:t>
+            </w:r>
+            <w:proofErr w:type="gramStart"/>
+            <w:r>
+              <w:rPr>
+                <w:rFonts w:ascii="宋体" w:hAnsi="宋体" w:cs="宋体" w:hint="eastAsia"/>
+                <w:color w:val="000000"/>
+                <w:kern w:val="0"/>
+                <w:sz w:val="22"/>
+                <w:szCs w:val="22"/>
+                <w:lang w:bidi="ar"/>
+              </w:rPr>
+              <w:t>外码</w:t>
+            </w:r>
+            <w:proofErr w:type="gramEnd"/>
           </w:p>
         </w:tc>
       </w:tr>
@@ -10034,7 +11261,7 @@
       <w:pPr>
         <w:pStyle w:val="2"/>
       </w:pPr>
-      <w:bookmarkStart w:id="20" w:name="_Toc499478803"/>
+      <w:bookmarkStart w:id="19" w:name="_Toc500267006"/>
       <w:r>
         <w:rPr>
           <w:rFonts w:hint="eastAsia"/>
@@ -10047,8 +11274,8 @@
         </w:rPr>
         <w:t>物理结构设计</w:t>
       </w:r>
+      <w:bookmarkEnd w:id="18"/>
       <w:bookmarkEnd w:id="19"/>
-      <w:bookmarkEnd w:id="20"/>
     </w:p>
     <w:p>
       <w:pPr>
@@ -10083,7 +11310,7 @@
       <w:pPr>
         <w:pStyle w:val="1"/>
       </w:pPr>
-      <w:bookmarkStart w:id="21" w:name="_Toc499478804"/>
+      <w:bookmarkStart w:id="20" w:name="_Toc500267007"/>
       <w:r>
         <w:rPr>
           <w:rFonts w:hint="eastAsia"/>
@@ -10097,74 +11324,258 @@
         </w:rPr>
         <w:t>．运行设计</w:t>
       </w:r>
+      <w:bookmarkEnd w:id="20"/>
+    </w:p>
+    <w:p>
+      <w:pPr>
+        <w:pStyle w:val="2"/>
+      </w:pPr>
+      <w:bookmarkStart w:id="21" w:name="_Toc500267008"/>
+      <w:r>
+        <w:rPr>
+          <w:rFonts w:hint="eastAsia"/>
+        </w:rPr>
+        <w:t>6.1</w:t>
+      </w:r>
+      <w:r>
+        <w:rPr>
+          <w:rFonts w:hint="eastAsia"/>
+        </w:rPr>
+        <w:t>运行模块的组合</w:t>
+      </w:r>
       <w:bookmarkEnd w:id="21"/>
     </w:p>
     <w:p>
       <w:pPr>
+        <w:pStyle w:val="3"/>
+        <w:rPr>
+          <w:b w:val="0"/>
+          <w:sz w:val="24"/>
+          <w:szCs w:val="24"/>
+        </w:rPr>
+      </w:pPr>
+      <w:bookmarkStart w:id="22" w:name="_Toc500267009"/>
+      <w:r>
+        <w:rPr>
+          <w:rFonts w:hint="eastAsia"/>
+          <w:b w:val="0"/>
+          <w:sz w:val="24"/>
+          <w:szCs w:val="24"/>
+        </w:rPr>
+        <w:t>6.11</w:t>
+      </w:r>
+      <w:r>
+        <w:rPr>
+          <w:rFonts w:hint="eastAsia"/>
+          <w:b w:val="0"/>
+          <w:sz w:val="24"/>
+          <w:szCs w:val="24"/>
+        </w:rPr>
+        <w:t>订水</w:t>
+      </w:r>
+      <w:r>
+        <w:rPr>
+          <w:rFonts w:hint="eastAsia"/>
+          <w:b w:val="0"/>
+          <w:sz w:val="24"/>
+          <w:szCs w:val="24"/>
+        </w:rPr>
+        <w:t>功能模块组合</w:t>
+      </w:r>
+      <w:bookmarkEnd w:id="22"/>
+      <w:r>
+        <w:rPr>
+          <w:rFonts w:hint="eastAsia"/>
+          <w:b w:val="0"/>
+          <w:sz w:val="24"/>
+          <w:szCs w:val="24"/>
+        </w:rPr>
+        <w:t xml:space="preserve"> </w:t>
+      </w:r>
+    </w:p>
+    <w:p>
+      <w:pPr>
+        <w:ind w:firstLine="420"/>
+        <w:rPr>
+          <w:sz w:val="24"/>
+        </w:rPr>
+      </w:pPr>
+      <w:r>
+        <w:rPr>
+          <w:rFonts w:hint="eastAsia"/>
+          <w:sz w:val="24"/>
+        </w:rPr>
+        <w:t>6.111</w:t>
+      </w:r>
+      <w:r>
+        <w:rPr>
+          <w:rFonts w:hint="eastAsia"/>
+          <w:sz w:val="24"/>
+        </w:rPr>
+        <w:t>用户提交订单、支付桶装水费、查看订单情况</w:t>
+      </w:r>
+    </w:p>
+    <w:p>
+      <w:pPr>
+        <w:ind w:firstLine="420"/>
+        <w:rPr>
+          <w:sz w:val="24"/>
+        </w:rPr>
+      </w:pPr>
+      <w:r>
+        <w:rPr>
+          <w:rFonts w:hint="eastAsia"/>
+          <w:sz w:val="24"/>
+        </w:rPr>
+        <w:t xml:space="preserve">6.112 </w:t>
+      </w:r>
+      <w:r>
+        <w:rPr>
+          <w:rFonts w:hint="eastAsia"/>
+          <w:sz w:val="24"/>
+        </w:rPr>
+        <w:t>管理员查看订单信息</w:t>
+      </w:r>
+      <w:r>
+        <w:rPr>
+          <w:rFonts w:hint="eastAsia"/>
+          <w:sz w:val="24"/>
+        </w:rPr>
+        <w:t xml:space="preserve"> </w:t>
+      </w:r>
+    </w:p>
+    <w:p>
+      <w:pPr>
+        <w:pStyle w:val="3"/>
+        <w:rPr>
+          <w:b w:val="0"/>
+          <w:sz w:val="24"/>
+          <w:szCs w:val="24"/>
+        </w:rPr>
+      </w:pPr>
+      <w:bookmarkStart w:id="23" w:name="_Toc500267010"/>
+      <w:r>
+        <w:rPr>
+          <w:rFonts w:hint="eastAsia"/>
+          <w:b w:val="0"/>
+          <w:sz w:val="24"/>
+          <w:szCs w:val="24"/>
+        </w:rPr>
+        <w:t>6.12</w:t>
+      </w:r>
+      <w:r>
+        <w:rPr>
+          <w:rFonts w:hint="eastAsia"/>
+          <w:b w:val="0"/>
+          <w:sz w:val="24"/>
+          <w:szCs w:val="24"/>
+        </w:rPr>
+        <w:t>缴纳水电费</w:t>
+      </w:r>
+      <w:r>
+        <w:rPr>
+          <w:rFonts w:hint="eastAsia"/>
+          <w:b w:val="0"/>
+          <w:sz w:val="24"/>
+          <w:szCs w:val="24"/>
+        </w:rPr>
+        <w:t>功能模块组合</w:t>
+      </w:r>
+      <w:bookmarkEnd w:id="23"/>
+      <w:r>
+        <w:rPr>
+          <w:rFonts w:hint="eastAsia"/>
+          <w:b w:val="0"/>
+          <w:sz w:val="24"/>
+          <w:szCs w:val="24"/>
+        </w:rPr>
+        <w:t xml:space="preserve"> </w:t>
+      </w:r>
+    </w:p>
+    <w:p>
+      <w:pPr>
+        <w:ind w:firstLine="420"/>
+        <w:rPr>
+          <w:sz w:val="24"/>
+        </w:rPr>
+      </w:pPr>
+      <w:r>
+        <w:rPr>
+          <w:rFonts w:hint="eastAsia"/>
+          <w:sz w:val="24"/>
+        </w:rPr>
+        <w:t xml:space="preserve">6.121 </w:t>
+      </w:r>
+      <w:r>
+        <w:rPr>
+          <w:rFonts w:hint="eastAsia"/>
+          <w:sz w:val="24"/>
+        </w:rPr>
+        <w:t>管理员导入水电费、编辑水电费</w:t>
+      </w:r>
+    </w:p>
+    <w:p>
+      <w:pPr>
+        <w:ind w:firstLine="420"/>
+        <w:rPr>
+          <w:sz w:val="24"/>
+        </w:rPr>
+      </w:pPr>
+      <w:r>
+        <w:rPr>
+          <w:rFonts w:hint="eastAsia"/>
+          <w:sz w:val="24"/>
+        </w:rPr>
+        <w:t xml:space="preserve">6.122 </w:t>
+      </w:r>
+      <w:r>
+        <w:rPr>
+          <w:rFonts w:hint="eastAsia"/>
+          <w:sz w:val="24"/>
+        </w:rPr>
+        <w:t>用户查看水电费、支付水电费、查看支付情况</w:t>
+      </w:r>
+    </w:p>
+    <w:p>
+      <w:pPr>
+        <w:ind w:firstLine="420"/>
+        <w:rPr>
+          <w:sz w:val="24"/>
+        </w:rPr>
+      </w:pPr>
+      <w:r>
+        <w:rPr>
+          <w:rFonts w:hint="eastAsia"/>
+          <w:sz w:val="24"/>
+        </w:rPr>
+        <w:t xml:space="preserve">6.123 </w:t>
+      </w:r>
+      <w:r>
+        <w:rPr>
+          <w:rFonts w:hint="eastAsia"/>
+          <w:sz w:val="24"/>
+        </w:rPr>
+        <w:t>管理员查看缴纳情况</w:t>
+      </w:r>
+    </w:p>
+    <w:p>
+      <w:pPr>
         <w:pStyle w:val="2"/>
       </w:pPr>
-      <w:bookmarkStart w:id="22" w:name="_Toc499478805"/>
-      <w:r>
-        <w:rPr>
-          <w:rFonts w:hint="eastAsia"/>
-        </w:rPr>
-        <w:t>6.1</w:t>
-      </w:r>
-      <w:r>
-        <w:rPr>
-          <w:rFonts w:hint="eastAsia"/>
-        </w:rPr>
-        <w:t>运行模块的组合</w:t>
-      </w:r>
-      <w:bookmarkEnd w:id="22"/>
-    </w:p>
-    <w:p>
-      <w:pPr>
-        <w:pStyle w:val="3"/>
-        <w:rPr>
-          <w:b w:val="0"/>
-          <w:sz w:val="24"/>
-          <w:szCs w:val="24"/>
-        </w:rPr>
-      </w:pPr>
-      <w:bookmarkStart w:id="23" w:name="_Toc499478806"/>
-      <w:r>
-        <w:rPr>
-          <w:rFonts w:hint="eastAsia"/>
-          <w:b w:val="0"/>
-          <w:sz w:val="24"/>
-          <w:szCs w:val="24"/>
-        </w:rPr>
-        <w:t>6.11</w:t>
-      </w:r>
-      <w:r>
-        <w:rPr>
-          <w:rFonts w:hint="eastAsia"/>
-          <w:b w:val="0"/>
-          <w:sz w:val="24"/>
-          <w:szCs w:val="24"/>
-        </w:rPr>
-        <w:t>订水</w:t>
-      </w:r>
-      <w:r>
-        <w:rPr>
-          <w:rFonts w:hint="eastAsia"/>
-          <w:b w:val="0"/>
-          <w:sz w:val="24"/>
-          <w:szCs w:val="24"/>
-        </w:rPr>
-        <w:t>功能模块组合</w:t>
-      </w:r>
-      <w:bookmarkEnd w:id="23"/>
-      <w:r>
-        <w:rPr>
-          <w:rFonts w:hint="eastAsia"/>
-          <w:b w:val="0"/>
-          <w:sz w:val="24"/>
-          <w:szCs w:val="24"/>
-        </w:rPr>
-        <w:t xml:space="preserve"> </w:t>
-      </w:r>
+      <w:bookmarkStart w:id="24" w:name="_Toc500267011"/>
+      <w:r>
+        <w:rPr>
+          <w:rFonts w:hint="eastAsia"/>
+        </w:rPr>
+        <w:t>6.2</w:t>
+      </w:r>
+      <w:r>
+        <w:rPr>
+          <w:rFonts w:hint="eastAsia"/>
+        </w:rPr>
+        <w:t>运行控制</w:t>
+      </w:r>
+      <w:bookmarkEnd w:id="24"/>
     </w:p>
     <w:p>
       <w:pPr>
@@ -10178,15 +11589,27 @@
           <w:rFonts w:hint="eastAsia"/>
           <w:sz w:val="24"/>
         </w:rPr>
-        <w:t>6.111</w:t>
-      </w:r>
-      <w:r>
-        <w:rPr>
-          <w:rFonts w:hint="eastAsia"/>
-          <w:sz w:val="24"/>
-        </w:rPr>
-        <w:t>用户提交订单、支付桶装水费、查看订单情况</w:t>
-      </w:r>
+        <w:t>操作步骤：主程序运行，等待不同权限的用户进行操作请求，调用各个子模块。</w:t>
+      </w:r>
+    </w:p>
+    <w:p>
+      <w:pPr>
+        <w:pStyle w:val="2"/>
+      </w:pPr>
+      <w:bookmarkStart w:id="25" w:name="_Toc500267012"/>
+      <w:r>
+        <w:rPr>
+          <w:rFonts w:hint="eastAsia"/>
+        </w:rPr>
+        <w:t>6.3</w:t>
+      </w:r>
+      <w:r>
+        <w:rPr>
+          <w:rFonts w:hint="eastAsia"/>
+        </w:rPr>
+        <w:t>运行时间</w:t>
+      </w:r>
+      <w:bookmarkEnd w:id="25"/>
     </w:p>
     <w:p>
       <w:pPr>
@@ -10200,69 +11623,86 @@
           <w:rFonts w:hint="eastAsia"/>
           <w:sz w:val="24"/>
         </w:rPr>
-        <w:t xml:space="preserve">6.112 </w:t>
-      </w:r>
-      <w:r>
-        <w:rPr>
-          <w:rFonts w:hint="eastAsia"/>
-          <w:sz w:val="24"/>
-        </w:rPr>
-        <w:t>管理员查看订单信息</w:t>
-      </w:r>
-      <w:r>
-        <w:rPr>
-          <w:rFonts w:hint="eastAsia"/>
-          <w:sz w:val="24"/>
-        </w:rPr>
-        <w:t xml:space="preserve"> </w:t>
-      </w:r>
-    </w:p>
-    <w:p>
-      <w:pPr>
-        <w:pStyle w:val="3"/>
-        <w:rPr>
-          <w:b w:val="0"/>
-          <w:sz w:val="24"/>
-          <w:szCs w:val="24"/>
-        </w:rPr>
-      </w:pPr>
-      <w:bookmarkStart w:id="24" w:name="_Toc499478807"/>
-      <w:r>
-        <w:rPr>
-          <w:rFonts w:hint="eastAsia"/>
-          <w:b w:val="0"/>
-          <w:sz w:val="24"/>
-          <w:szCs w:val="24"/>
-        </w:rPr>
-        <w:t>6.12</w:t>
-      </w:r>
-      <w:r>
-        <w:rPr>
-          <w:rFonts w:hint="eastAsia"/>
-          <w:b w:val="0"/>
-          <w:sz w:val="24"/>
-          <w:szCs w:val="24"/>
-        </w:rPr>
-        <w:t>缴纳水电费</w:t>
-      </w:r>
-      <w:r>
-        <w:rPr>
-          <w:rFonts w:hint="eastAsia"/>
-          <w:b w:val="0"/>
-          <w:sz w:val="24"/>
-          <w:szCs w:val="24"/>
-        </w:rPr>
-        <w:t>功能模块组合</w:t>
-      </w:r>
-      <w:bookmarkEnd w:id="24"/>
-      <w:r>
-        <w:rPr>
-          <w:rFonts w:hint="eastAsia"/>
-          <w:b w:val="0"/>
-          <w:sz w:val="24"/>
-          <w:szCs w:val="24"/>
-        </w:rPr>
-        <w:t xml:space="preserve"> </w:t>
+        <w:t>各个运行模块的时间均控制在</w:t>
+      </w:r>
+      <w:r>
+        <w:rPr>
+          <w:rFonts w:hint="eastAsia"/>
+          <w:sz w:val="24"/>
+        </w:rPr>
+        <w:t>1-2</w:t>
+      </w:r>
+      <w:r>
+        <w:rPr>
+          <w:rFonts w:hint="eastAsia"/>
+          <w:sz w:val="24"/>
+        </w:rPr>
+        <w:t>秒内。系统采用消息驱动的方式，能提高计算机的利用率。</w:t>
+      </w:r>
+    </w:p>
+    <w:p>
+      <w:pPr>
+        <w:pStyle w:val="1"/>
+      </w:pPr>
+      <w:bookmarkStart w:id="26" w:name="_Toc500267013"/>
+      <w:r>
+        <w:rPr>
+          <w:rFonts w:hint="eastAsia"/>
+        </w:rPr>
+        <w:t>7</w:t>
+      </w:r>
+      <w:r>
+        <w:rPr>
+          <w:rFonts w:hint="eastAsia"/>
+        </w:rPr>
+        <w:t>．出错处理设计</w:t>
+      </w:r>
+      <w:bookmarkEnd w:id="26"/>
+    </w:p>
+    <w:p>
+      <w:pPr>
+        <w:pStyle w:val="2"/>
+      </w:pPr>
+      <w:bookmarkStart w:id="27" w:name="_Toc500267014"/>
+      <w:r>
+        <w:rPr>
+          <w:rFonts w:hint="eastAsia"/>
+        </w:rPr>
+        <w:t>7.1</w:t>
+      </w:r>
+      <w:r>
+        <w:rPr>
+          <w:rFonts w:hint="eastAsia"/>
+        </w:rPr>
+        <w:t>出错输出信息</w:t>
+      </w:r>
+      <w:bookmarkEnd w:id="27"/>
+    </w:p>
+    <w:p>
+      <w:pPr>
+        <w:rPr>
+          <w:sz w:val="24"/>
+        </w:rPr>
+      </w:pPr>
+      <w:r>
+        <w:rPr>
+          <w:rFonts w:hint="eastAsia"/>
+          <w:sz w:val="24"/>
+        </w:rPr>
+        <w:t>登录</w:t>
+      </w:r>
+      <w:r>
+        <w:rPr>
+          <w:sz w:val="24"/>
+        </w:rPr>
+        <w:t>信息出错</w:t>
+      </w:r>
+      <w:r>
+        <w:rPr>
+          <w:rFonts w:hint="eastAsia"/>
+          <w:sz w:val="24"/>
+        </w:rPr>
+        <w:t>：</w:t>
       </w:r>
     </w:p>
     <w:p>
@@ -10277,14 +11717,50 @@
           <w:rFonts w:hint="eastAsia"/>
           <w:sz w:val="24"/>
         </w:rPr>
-        <w:t xml:space="preserve">6.121 </w:t>
-      </w:r>
-      <w:r>
-        <w:rPr>
-          <w:rFonts w:hint="eastAsia"/>
-          <w:sz w:val="24"/>
-        </w:rPr>
-        <w:t>管理员导入水电费、编辑水电费</w:t>
+        <w:t>用户输入的用户名或密码不正确时，以消息</w:t>
+      </w:r>
+      <w:proofErr w:type="gramStart"/>
+      <w:r>
+        <w:rPr>
+          <w:rFonts w:hint="eastAsia"/>
+          <w:sz w:val="24"/>
+        </w:rPr>
+        <w:t>框形式</w:t>
+      </w:r>
+      <w:proofErr w:type="gramEnd"/>
+      <w:r>
+        <w:rPr>
+          <w:rFonts w:hint="eastAsia"/>
+          <w:sz w:val="24"/>
+        </w:rPr>
+        <w:t>提示用户检查用户名或密码是否正确。</w:t>
+      </w:r>
+    </w:p>
+    <w:p>
+      <w:pPr>
+        <w:rPr>
+          <w:sz w:val="24"/>
+        </w:rPr>
+      </w:pPr>
+      <w:r>
+        <w:rPr>
+          <w:rFonts w:hint="eastAsia"/>
+          <w:sz w:val="24"/>
+        </w:rPr>
+        <w:t>注册信息</w:t>
+      </w:r>
+      <w:r>
+        <w:rPr>
+          <w:sz w:val="24"/>
+        </w:rPr>
+        <w:t>出错</w:t>
+      </w:r>
+      <w:r>
+        <w:rPr>
+          <w:rFonts w:hint="eastAsia"/>
+          <w:sz w:val="24"/>
+        </w:rPr>
+        <w:t>：</w:t>
       </w:r>
     </w:p>
     <w:p>
@@ -10299,279 +11775,30 @@
           <w:rFonts w:hint="eastAsia"/>
           <w:sz w:val="24"/>
         </w:rPr>
-        <w:t xml:space="preserve">6.122 </w:t>
-      </w:r>
-      <w:r>
-        <w:rPr>
-          <w:rFonts w:hint="eastAsia"/>
-          <w:sz w:val="24"/>
-        </w:rPr>
-        <w:t>用户查看水电费、支付水电费、查看支付情况</w:t>
-      </w:r>
-    </w:p>
-    <w:p>
-      <w:pPr>
-        <w:ind w:firstLine="420"/>
-        <w:rPr>
-          <w:sz w:val="24"/>
-        </w:rPr>
-      </w:pPr>
-      <w:r>
-        <w:rPr>
-          <w:rFonts w:hint="eastAsia"/>
-          <w:sz w:val="24"/>
-        </w:rPr>
-        <w:t xml:space="preserve">6.123 </w:t>
-      </w:r>
-      <w:r>
-        <w:rPr>
-          <w:rFonts w:hint="eastAsia"/>
-          <w:sz w:val="24"/>
-        </w:rPr>
-        <w:t>管理员查看缴纳情况</w:t>
+        <w:t>注册的信息格式不正确时，以消息</w:t>
+      </w:r>
+      <w:proofErr w:type="gramStart"/>
+      <w:r>
+        <w:rPr>
+          <w:rFonts w:hint="eastAsia"/>
+          <w:sz w:val="24"/>
+        </w:rPr>
+        <w:t>框形式</w:t>
+      </w:r>
+      <w:proofErr w:type="gramEnd"/>
+      <w:r>
+        <w:rPr>
+          <w:rFonts w:hint="eastAsia"/>
+          <w:sz w:val="24"/>
+        </w:rPr>
+        <w:t>提示用户检查注册的格式是否正确。</w:t>
       </w:r>
     </w:p>
     <w:p>
       <w:pPr>
         <w:pStyle w:val="2"/>
       </w:pPr>
-      <w:bookmarkStart w:id="25" w:name="_Toc499478808"/>
-      <w:r>
-        <w:rPr>
-          <w:rFonts w:hint="eastAsia"/>
-        </w:rPr>
-        <w:t>6.2</w:t>
-      </w:r>
-      <w:r>
-        <w:rPr>
-          <w:rFonts w:hint="eastAsia"/>
-        </w:rPr>
-        <w:t>运行控制</w:t>
-      </w:r>
-      <w:bookmarkEnd w:id="25"/>
-    </w:p>
-    <w:p>
-      <w:pPr>
-        <w:ind w:firstLine="420"/>
-        <w:rPr>
-          <w:sz w:val="24"/>
-        </w:rPr>
-      </w:pPr>
-      <w:r>
-        <w:rPr>
-          <w:rFonts w:hint="eastAsia"/>
-          <w:sz w:val="24"/>
-        </w:rPr>
-        <w:t>操作步骤：主程序运行，等待不同权限的用户进行操作请求，调用各个子模块。</w:t>
-      </w:r>
-    </w:p>
-    <w:p>
-      <w:pPr>
-        <w:pStyle w:val="2"/>
-      </w:pPr>
-      <w:bookmarkStart w:id="26" w:name="_Toc499478809"/>
-      <w:r>
-        <w:rPr>
-          <w:rFonts w:hint="eastAsia"/>
-        </w:rPr>
-        <w:t>6.3</w:t>
-      </w:r>
-      <w:r>
-        <w:rPr>
-          <w:rFonts w:hint="eastAsia"/>
-        </w:rPr>
-        <w:t>运行时间</w:t>
-      </w:r>
-      <w:bookmarkEnd w:id="26"/>
-    </w:p>
-    <w:p>
-      <w:pPr>
-        <w:ind w:firstLine="420"/>
-        <w:rPr>
-          <w:sz w:val="24"/>
-        </w:rPr>
-      </w:pPr>
-      <w:r>
-        <w:rPr>
-          <w:rFonts w:hint="eastAsia"/>
-          <w:sz w:val="24"/>
-        </w:rPr>
-        <w:t>各个运行模块的时间均控制在</w:t>
-      </w:r>
-      <w:r>
-        <w:rPr>
-          <w:rFonts w:hint="eastAsia"/>
-          <w:sz w:val="24"/>
-        </w:rPr>
-        <w:t>1-2</w:t>
-      </w:r>
-      <w:r>
-        <w:rPr>
-          <w:rFonts w:hint="eastAsia"/>
-          <w:sz w:val="24"/>
-        </w:rPr>
-        <w:t>秒内。系统采用消息驱动的方式，能提高计算机的利用率。</w:t>
-      </w:r>
-    </w:p>
-    <w:p>
-      <w:pPr>
-        <w:pStyle w:val="1"/>
-      </w:pPr>
-      <w:bookmarkStart w:id="27" w:name="_Toc499478810"/>
-      <w:r>
-        <w:rPr>
-          <w:rFonts w:hint="eastAsia"/>
-        </w:rPr>
-        <w:t>7</w:t>
-      </w:r>
-      <w:r>
-        <w:rPr>
-          <w:rFonts w:hint="eastAsia"/>
-        </w:rPr>
-        <w:t>．出错处理设计</w:t>
-      </w:r>
-      <w:bookmarkEnd w:id="27"/>
-    </w:p>
-    <w:p>
-      <w:pPr>
-        <w:pStyle w:val="2"/>
-      </w:pPr>
-      <w:bookmarkStart w:id="28" w:name="_Toc499478811"/>
-      <w:r>
-        <w:rPr>
-          <w:rFonts w:hint="eastAsia"/>
-        </w:rPr>
-        <w:t>7.1</w:t>
-      </w:r>
-      <w:r>
-        <w:rPr>
-          <w:rFonts w:hint="eastAsia"/>
-        </w:rPr>
-        <w:t>出错输出信息</w:t>
-      </w:r>
-      <w:bookmarkEnd w:id="28"/>
-    </w:p>
-    <w:p>
-      <w:pPr>
-        <w:rPr>
-          <w:sz w:val="24"/>
-        </w:rPr>
-      </w:pPr>
-      <w:r>
-        <w:rPr>
-          <w:rFonts w:hint="eastAsia"/>
-          <w:sz w:val="24"/>
-        </w:rPr>
-        <w:t>登录</w:t>
-      </w:r>
-      <w:r>
-        <w:rPr>
-          <w:sz w:val="24"/>
-        </w:rPr>
-        <w:t>信息出错</w:t>
-      </w:r>
-      <w:r>
-        <w:rPr>
-          <w:rFonts w:hint="eastAsia"/>
-          <w:sz w:val="24"/>
-        </w:rPr>
-        <w:t>：</w:t>
-      </w:r>
-    </w:p>
-    <w:p>
-      <w:pPr>
-        <w:ind w:firstLine="420"/>
-        <w:rPr>
-          <w:sz w:val="24"/>
-        </w:rPr>
-      </w:pPr>
-      <w:r>
-        <w:rPr>
-          <w:rFonts w:hint="eastAsia"/>
-          <w:sz w:val="24"/>
-        </w:rPr>
-        <w:t>用户输入的用户名或密码不正确时，以消息</w:t>
-      </w:r>
-      <w:proofErr w:type="gramStart"/>
-      <w:r>
-        <w:rPr>
-          <w:rFonts w:hint="eastAsia"/>
-          <w:sz w:val="24"/>
-        </w:rPr>
-        <w:t>框形式</w:t>
-      </w:r>
-      <w:proofErr w:type="gramEnd"/>
-      <w:r>
-        <w:rPr>
-          <w:rFonts w:hint="eastAsia"/>
-          <w:sz w:val="24"/>
-        </w:rPr>
-        <w:t>提示用户检查用户名或密码是否正确。</w:t>
-      </w:r>
-    </w:p>
-    <w:p>
-      <w:pPr>
-        <w:rPr>
-          <w:sz w:val="24"/>
-        </w:rPr>
-      </w:pPr>
-      <w:r>
-        <w:rPr>
-          <w:rFonts w:hint="eastAsia"/>
-          <w:sz w:val="24"/>
-        </w:rPr>
-        <w:t>注册信息</w:t>
-      </w:r>
-      <w:r>
-        <w:rPr>
-          <w:sz w:val="24"/>
-        </w:rPr>
-        <w:t>出错</w:t>
-      </w:r>
-      <w:r>
-        <w:rPr>
-          <w:rFonts w:hint="eastAsia"/>
-          <w:sz w:val="24"/>
-        </w:rPr>
-        <w:t>：</w:t>
-      </w:r>
-    </w:p>
-    <w:p>
-      <w:pPr>
-        <w:ind w:firstLine="420"/>
-        <w:rPr>
-          <w:sz w:val="24"/>
-        </w:rPr>
-      </w:pPr>
-      <w:r>
-        <w:rPr>
-          <w:rFonts w:hint="eastAsia"/>
-          <w:sz w:val="24"/>
-        </w:rPr>
-        <w:t>注册的信息格式不正确时，以消息</w:t>
-      </w:r>
-      <w:proofErr w:type="gramStart"/>
-      <w:r>
-        <w:rPr>
-          <w:rFonts w:hint="eastAsia"/>
-          <w:sz w:val="24"/>
-        </w:rPr>
-        <w:t>框形式</w:t>
-      </w:r>
-      <w:proofErr w:type="gramEnd"/>
-      <w:r>
-        <w:rPr>
-          <w:rFonts w:hint="eastAsia"/>
-          <w:sz w:val="24"/>
-        </w:rPr>
-        <w:t>提示用户检查注册的格式是否正确。</w:t>
-      </w:r>
-    </w:p>
-    <w:p>
-      <w:pPr>
-        <w:pStyle w:val="2"/>
-      </w:pPr>
-      <w:bookmarkStart w:id="29" w:name="_Toc499478812"/>
+      <w:bookmarkStart w:id="28" w:name="_Toc500267015"/>
       <w:r>
         <w:rPr>
           <w:rFonts w:hint="eastAsia"/>
@@ -10585,41 +11812,41 @@
         </w:rPr>
         <w:t>出错处理对策</w:t>
       </w:r>
+      <w:bookmarkEnd w:id="28"/>
+    </w:p>
+    <w:p>
+      <w:pPr>
+        <w:ind w:firstLine="420"/>
+        <w:rPr>
+          <w:sz w:val="24"/>
+        </w:rPr>
+      </w:pPr>
+      <w:r>
+        <w:rPr>
+          <w:rFonts w:hint="eastAsia"/>
+          <w:sz w:val="24"/>
+        </w:rPr>
+        <w:t>若出现上述错误，应及时对系统数据库进行备份还原，处理对应的错误信息，及时让系统回复运行。</w:t>
+      </w:r>
+    </w:p>
+    <w:p>
+      <w:pPr>
+        <w:pStyle w:val="1"/>
+      </w:pPr>
+      <w:bookmarkStart w:id="29" w:name="_Toc500267016"/>
+      <w:r>
+        <w:rPr>
+          <w:rFonts w:hint="eastAsia"/>
+        </w:rPr>
+        <w:t>8.</w:t>
+      </w:r>
+      <w:r>
+        <w:rPr>
+          <w:rFonts w:hint="eastAsia"/>
+        </w:rPr>
+        <w:t>维护设计</w:t>
+      </w:r>
       <w:bookmarkEnd w:id="29"/>
-    </w:p>
-    <w:p>
-      <w:pPr>
-        <w:ind w:firstLine="420"/>
-        <w:rPr>
-          <w:sz w:val="24"/>
-        </w:rPr>
-      </w:pPr>
-      <w:r>
-        <w:rPr>
-          <w:rFonts w:hint="eastAsia"/>
-          <w:sz w:val="24"/>
-        </w:rPr>
-        <w:t>若出现上述错误，应及时对系统数据库进行备份还原，处理对应的错误信息，及时让系统回复运行。</w:t>
-      </w:r>
-    </w:p>
-    <w:p>
-      <w:pPr>
-        <w:pStyle w:val="1"/>
-      </w:pPr>
-      <w:bookmarkStart w:id="30" w:name="_Toc499478813"/>
-      <w:r>
-        <w:rPr>
-          <w:rFonts w:hint="eastAsia"/>
-        </w:rPr>
-        <w:t>8.</w:t>
-      </w:r>
-      <w:r>
-        <w:rPr>
-          <w:rFonts w:hint="eastAsia"/>
-        </w:rPr>
-        <w:t>维护设计</w:t>
-      </w:r>
-      <w:bookmarkEnd w:id="30"/>
     </w:p>
     <w:p>
       <w:pPr>
@@ -12109,7 +13336,7 @@
 </file>
 
 <file path=customXml/itemProps2.xml><?xml version="1.0" encoding="utf-8"?>
-<ds:datastoreItem xmlns:ds="http://schemas.openxmlformats.org/officeDocument/2006/customXml" ds:itemID="{B0CBF2B0-E298-4995-A66A-3A54581F1B15}">
+<ds:datastoreItem xmlns:ds="http://schemas.openxmlformats.org/officeDocument/2006/customXml" ds:itemID="{EB983585-2F4E-41C3-902A-D6EC158DAFA1}">
   <ds:schemaRefs>
     <ds:schemaRef ds:uri="http://schemas.openxmlformats.org/officeDocument/2006/bibliography"/>
   </ds:schemaRefs>
